--- a/labs/Word/Microservice development with ASP.NET Core, Docker, and Azure App Services.docx
+++ b/labs/Word/Microservice development with ASP.NET Core, Docker, and Azure App Services.docx
@@ -6,13 +6,8 @@
       <w:pPr>
         <w:pStyle w:val="Title"/>
       </w:pPr>
-      <w:proofErr w:type="spellStart"/>
-      <w:r>
-        <w:t>Microservice</w:t>
-      </w:r>
-      <w:proofErr w:type="spellEnd"/>
-      <w:r>
-        <w:t xml:space="preserve"> development with ASP.NET Core, Docker, and Azure App Services</w:t>
+      <w:r>
+        <w:t>Microservice development with ASP.NET Core, Docker, and Azure App Services</w:t>
       </w:r>
     </w:p>
     <w:p>
@@ -104,7 +99,7 @@
           <w:noProof/>
           <w:lang w:eastAsia="ko-KR"/>
         </w:rPr>
-        <w:t>5</w:t>
+        <w:t>7</w:t>
       </w:r>
       <w:r>
         <w:rPr>
@@ -174,8 +169,6 @@
             <w:t>S</w:t>
           </w:r>
         </w:p>
-        <w:bookmarkStart w:id="0" w:name="_GoBack"/>
-        <w:bookmarkEnd w:id="0"/>
         <w:p>
           <w:pPr>
             <w:pStyle w:val="TOC1"/>
@@ -193,7 +186,7 @@
           <w:r>
             <w:fldChar w:fldCharType="separate"/>
           </w:r>
-          <w:hyperlink w:anchor="_Toc477377378" w:history="1">
+          <w:hyperlink w:anchor="_Toc478041334" w:history="1">
             <w:r>
               <w:rPr>
                 <w:rStyle w:val="Hyperlink"/>
@@ -220,7 +213,7 @@
                 <w:noProof/>
                 <w:webHidden/>
               </w:rPr>
-              <w:instrText xml:space="preserve"> PAGEREF _Toc477377378 \h </w:instrText>
+              <w:instrText xml:space="preserve"> PAGEREF _Toc478041334 \h </w:instrText>
             </w:r>
             <w:r>
               <w:rPr>
@@ -262,7 +255,7 @@
               <w:lang w:bidi="ar-SA"/>
             </w:rPr>
           </w:pPr>
-          <w:hyperlink w:anchor="_Toc477377379" w:history="1">
+          <w:hyperlink w:anchor="_Toc478041335" w:history="1">
             <w:r>
               <w:rPr>
                 <w:rStyle w:val="Hyperlink"/>
@@ -289,7 +282,7 @@
                 <w:noProof/>
                 <w:webHidden/>
               </w:rPr>
-              <w:instrText xml:space="preserve"> PAGEREF _Toc477377379 \h </w:instrText>
+              <w:instrText xml:space="preserve"> PAGEREF _Toc478041335 \h </w:instrText>
             </w:r>
             <w:r>
               <w:rPr>
@@ -328,7 +321,7 @@
               <w:lang w:bidi="ar-SA"/>
             </w:rPr>
           </w:pPr>
-          <w:hyperlink w:anchor="_Toc477377380" w:history="1">
+          <w:hyperlink w:anchor="_Toc478041336" w:history="1">
             <w:r>
               <w:rPr>
                 <w:rStyle w:val="Hyperlink"/>
@@ -356,7 +349,7 @@
                 <w:noProof/>
                 <w:webHidden/>
               </w:rPr>
-              <w:instrText xml:space="preserve"> PAGEREF _Toc477377380 \h </w:instrText>
+              <w:instrText xml:space="preserve"> PAGEREF _Toc478041336 \h </w:instrText>
             </w:r>
             <w:r>
               <w:rPr>
@@ -398,7 +391,7 @@
               <w:lang w:bidi="ar-SA"/>
             </w:rPr>
           </w:pPr>
-          <w:hyperlink w:anchor="_Toc477377381" w:history="1">
+          <w:hyperlink w:anchor="_Toc478041337" w:history="1">
             <w:r>
               <w:rPr>
                 <w:rStyle w:val="Hyperlink"/>
@@ -426,7 +419,7 @@
                 <w:noProof/>
                 <w:webHidden/>
               </w:rPr>
-              <w:instrText xml:space="preserve"> PAGEREF _Toc477377381 \h </w:instrText>
+              <w:instrText xml:space="preserve"> PAGEREF _Toc478041337 \h </w:instrText>
             </w:r>
             <w:r>
               <w:rPr>
@@ -468,7 +461,7 @@
               <w:lang w:bidi="ar-SA"/>
             </w:rPr>
           </w:pPr>
-          <w:hyperlink w:anchor="_Toc477377382" w:history="1">
+          <w:hyperlink w:anchor="_Toc478041338" w:history="1">
             <w:r>
               <w:rPr>
                 <w:rStyle w:val="Hyperlink"/>
@@ -496,7 +489,7 @@
                 <w:noProof/>
                 <w:webHidden/>
               </w:rPr>
-              <w:instrText xml:space="preserve"> PAGEREF _Toc477377382 \h </w:instrText>
+              <w:instrText xml:space="preserve"> PAGEREF _Toc478041338 \h </w:instrText>
             </w:r>
             <w:r>
               <w:rPr>
@@ -538,7 +531,7 @@
               <w:lang w:bidi="ar-SA"/>
             </w:rPr>
           </w:pPr>
-          <w:hyperlink w:anchor="_Toc477377383" w:history="1">
+          <w:hyperlink w:anchor="_Toc478041339" w:history="1">
             <w:r>
               <w:rPr>
                 <w:rStyle w:val="Hyperlink"/>
@@ -566,7 +559,7 @@
                 <w:noProof/>
                 <w:webHidden/>
               </w:rPr>
-              <w:instrText xml:space="preserve"> PAGEREF _Toc477377383 \h </w:instrText>
+              <w:instrText xml:space="preserve"> PAGEREF _Toc478041339 \h </w:instrText>
             </w:r>
             <w:r>
               <w:rPr>
@@ -608,14 +601,14 @@
               <w:lang w:bidi="ar-SA"/>
             </w:rPr>
           </w:pPr>
-          <w:hyperlink w:anchor="_Toc477377384" w:history="1">
+          <w:hyperlink w:anchor="_Toc478041340" w:history="1">
             <w:r>
               <w:rPr>
                 <w:rStyle w:val="Hyperlink"/>
                 <w:noProof/>
                 <w:lang w:val="en"/>
               </w:rPr>
-              <w:t>Task 4: Deploying from Visual Studio to your Azure Container Service</w:t>
+              <w:t>Task 4: Deploying a container from Visual Studio to your Azure Container Service</w:t>
             </w:r>
             <w:r>
               <w:rPr>
@@ -636,7 +629,7 @@
                 <w:noProof/>
                 <w:webHidden/>
               </w:rPr>
-              <w:instrText xml:space="preserve"> PAGEREF _Toc477377384 \h </w:instrText>
+              <w:instrText xml:space="preserve"> PAGEREF _Toc478041340 \h </w:instrText>
             </w:r>
             <w:r>
               <w:rPr>
@@ -656,7 +649,7 @@
                 <w:noProof/>
                 <w:webHidden/>
               </w:rPr>
-              <w:t>18</w:t>
+              <w:t>19</w:t>
             </w:r>
             <w:r>
               <w:rPr>
@@ -678,7 +671,7 @@
               <w:lang w:bidi="ar-SA"/>
             </w:rPr>
           </w:pPr>
-          <w:hyperlink w:anchor="_Toc477377385" w:history="1">
+          <w:hyperlink w:anchor="_Toc478041341" w:history="1">
             <w:r>
               <w:rPr>
                 <w:rStyle w:val="Hyperlink"/>
@@ -706,7 +699,7 @@
                 <w:noProof/>
                 <w:webHidden/>
               </w:rPr>
-              <w:instrText xml:space="preserve"> PAGEREF _Toc477377385 \h </w:instrText>
+              <w:instrText xml:space="preserve"> PAGEREF _Toc478041341 \h </w:instrText>
             </w:r>
             <w:r>
               <w:rPr>
@@ -726,7 +719,7 @@
                 <w:noProof/>
                 <w:webHidden/>
               </w:rPr>
-              <w:t>21</w:t>
+              <w:t>23</w:t>
             </w:r>
             <w:r>
               <w:rPr>
@@ -768,133 +761,88 @@
       <w:pPr>
         <w:pStyle w:val="Heading1"/>
       </w:pPr>
-      <w:bookmarkStart w:id="1" w:name="_Toc477377378"/>
+      <w:bookmarkStart w:id="0" w:name="_Toc478041334"/>
       <w:r>
         <w:t>Overview</w:t>
       </w:r>
-      <w:bookmarkEnd w:id="1"/>
+      <w:bookmarkEnd w:id="0"/>
     </w:p>
     <w:p>
       <w:hyperlink r:id="rId5" w:history="1">
-        <w:proofErr w:type="spellStart"/>
         <w:r>
           <w:rPr>
             <w:rStyle w:val="Hyperlink"/>
           </w:rPr>
           <w:t>Microservices</w:t>
         </w:r>
-        <w:proofErr w:type="spellEnd"/>
       </w:hyperlink>
       <w:r>
-        <w:t xml:space="preserve"> have become popular approach to designing sophisticated applications. By adopting a </w:t>
-      </w:r>
-      <w:proofErr w:type="spellStart"/>
-      <w:r>
-        <w:t>microservices</w:t>
-      </w:r>
-      <w:proofErr w:type="spellEnd"/>
-      <w:r>
-        <w:t xml:space="preserve"> architecture, teams can easily s</w:t>
-      </w:r>
-      <w:r>
-        <w:t xml:space="preserve">cale different parts of </w:t>
-      </w:r>
-      <w:r>
-        <w:t>their</w:t>
-      </w:r>
-      <w:r>
-        <w:t xml:space="preserve"> application</w:t>
-      </w:r>
-      <w:r>
-        <w:t>s</w:t>
-      </w:r>
-      <w:r>
-        <w:t xml:space="preserve"> depending</w:t>
-      </w:r>
-      <w:r>
-        <w:t xml:space="preserve"> on the needs of their customers</w:t>
+        <w:t xml:space="preserve"> have become popular approach to designing sophisticated applications. By adopting a microservices architecture, teams can easily scale different parts of their applications depending on the needs of their customers. They can also be more agile as they roll out changes and thus provide features to customers faster and more frequently.</w:t>
+      </w:r>
+    </w:p>
+    <w:p>
+      <w:pPr>
+        <w:rPr>
+          <w:lang w:val="en"/>
+        </w:rPr>
+      </w:pPr>
+      <w:r>
+        <w:t>In this lab you will develop microservices using ASP.NET Core, and then you will deploy and debug them in local Docker containers. You will then u</w:t>
+      </w:r>
+      <w:r>
+        <w:t xml:space="preserve">se the ASP.NET publishing experience to deploy </w:t>
+      </w:r>
+      <w:r>
+        <w:t xml:space="preserve">those </w:t>
+      </w:r>
+      <w:r>
+        <w:t xml:space="preserve">containers to </w:t>
+      </w:r>
+      <w:r>
+        <w:t xml:space="preserve">the </w:t>
+      </w:r>
+      <w:r>
+        <w:t>Azure App Service</w:t>
+      </w:r>
+      <w:r>
+        <w:t>, as well as configure continuous delivery for</w:t>
+      </w:r>
+      <w:r>
+        <w:t xml:space="preserve"> Visual Studio Team </w:t>
+      </w:r>
+      <w:r>
+        <w:t>Services</w:t>
+      </w:r>
+      <w:r>
+        <w:t xml:space="preserve"> </w:t>
+      </w:r>
+      <w:r>
+        <w:t xml:space="preserve">to enable an automated </w:t>
+      </w:r>
+      <w:r>
+        <w:t xml:space="preserve">build and deploy </w:t>
+      </w:r>
+      <w:r>
+        <w:t xml:space="preserve">workflow </w:t>
+      </w:r>
+      <w:r>
+        <w:t>to Azure Container Service</w:t>
       </w:r>
       <w:r>
         <w:t>.</w:t>
       </w:r>
-      <w:r>
-        <w:t xml:space="preserve"> They can also b</w:t>
-      </w:r>
-      <w:r>
-        <w:t>e more agile as they roll out changes and thus provide features to customers faster and more frequently.</w:t>
-      </w:r>
-    </w:p>
-    <w:p>
-      <w:pPr>
-        <w:rPr>
-          <w:lang w:val="en"/>
-        </w:rPr>
-      </w:pPr>
-      <w:r>
-        <w:t xml:space="preserve">In this lab you will develop </w:t>
-      </w:r>
-      <w:proofErr w:type="spellStart"/>
-      <w:r>
-        <w:t>microservices</w:t>
-      </w:r>
-      <w:proofErr w:type="spellEnd"/>
-      <w:r>
-        <w:t xml:space="preserve"> using ASP.NET Core, and then you will deploy and debug them in local Docker containers. You will then u</w:t>
-      </w:r>
-      <w:r>
-        <w:t xml:space="preserve">se the ASP.NET publishing experience to deploy </w:t>
-      </w:r>
-      <w:r>
-        <w:t xml:space="preserve">those </w:t>
-      </w:r>
-      <w:r>
-        <w:t xml:space="preserve">containers to </w:t>
-      </w:r>
-      <w:r>
-        <w:t xml:space="preserve">the </w:t>
-      </w:r>
-      <w:r>
-        <w:t>Azure App Service</w:t>
-      </w:r>
-      <w:r>
-        <w:t>, as well as configure continuous delivery for</w:t>
-      </w:r>
-      <w:r>
-        <w:t xml:space="preserve"> Visual Studio Team </w:t>
-      </w:r>
-      <w:r>
-        <w:t>Services</w:t>
-      </w:r>
-      <w:r>
-        <w:t xml:space="preserve"> </w:t>
-      </w:r>
-      <w:r>
-        <w:t xml:space="preserve">to enable an automated </w:t>
-      </w:r>
-      <w:r>
-        <w:t xml:space="preserve">build and deploy </w:t>
-      </w:r>
-      <w:r>
-        <w:t xml:space="preserve">workflow </w:t>
-      </w:r>
-      <w:r>
-        <w:t>to Azure Container Service</w:t>
-      </w:r>
-      <w:r>
-        <w:t>.</w:t>
-      </w:r>
     </w:p>
     <w:p>
       <w:pPr>
         <w:pStyle w:val="Heading2"/>
       </w:pPr>
-      <w:bookmarkStart w:id="2" w:name="_Toc474717775"/>
-      <w:bookmarkStart w:id="3" w:name="_Toc477377379"/>
+      <w:bookmarkStart w:id="1" w:name="_Toc474717775"/>
+      <w:bookmarkStart w:id="2" w:name="_Toc478041335"/>
       <w:r>
         <w:t>Prerequisites</w:t>
       </w:r>
+      <w:bookmarkEnd w:id="1"/>
       <w:bookmarkEnd w:id="2"/>
-      <w:bookmarkEnd w:id="3"/>
     </w:p>
     <w:p>
       <w:r>
@@ -1066,7 +1014,6 @@
         </w:rPr>
       </w:pPr>
       <w:hyperlink r:id="rId11" w:history="1">
-        <w:proofErr w:type="spellStart"/>
         <w:r>
           <w:rPr>
             <w:rStyle w:val="Hyperlink"/>
@@ -1076,7 +1023,6 @@
           </w:rPr>
           <w:t>PuTTY</w:t>
         </w:r>
-        <w:proofErr w:type="spellEnd"/>
       </w:hyperlink>
     </w:p>
     <w:p>
@@ -1094,9 +1040,28 @@
           <w:lang w:val="en"/>
         </w:rPr>
         <w:lastRenderedPageBreak/>
-        <w:t xml:space="preserve">You also need an </w:t>
+        <w:t xml:space="preserve">You also need </w:t>
       </w:r>
       <w:hyperlink r:id="rId12" w:history="1">
+        <w:r>
+          <w:rPr>
+            <w:rStyle w:val="Hyperlink"/>
+            <w:sz w:val="21"/>
+            <w:szCs w:val="21"/>
+            <w:lang w:val="en"/>
+          </w:rPr>
+          <w:t>Visual Studio Team Services (VSTS) account</w:t>
+        </w:r>
+      </w:hyperlink>
+      <w:r>
+        <w:rPr>
+          <w:sz w:val="21"/>
+          <w:szCs w:val="21"/>
+          <w:lang w:val="en"/>
+        </w:rPr>
+        <w:t xml:space="preserve"> and an </w:t>
+      </w:r>
+      <w:hyperlink r:id="rId13" w:history="1">
         <w:r>
           <w:rPr>
             <w:rStyle w:val="Hyperlink"/>
@@ -1113,9 +1078,9 @@
           <w:szCs w:val="21"/>
           <w:lang w:val="en"/>
         </w:rPr>
-        <w:t xml:space="preserve"> and a </w:t>
-      </w:r>
-      <w:hyperlink r:id="rId13" w:history="1">
+        <w:t xml:space="preserve"> (</w:t>
+      </w:r>
+      <w:hyperlink r:id="rId14" w:history="1">
         <w:r>
           <w:rPr>
             <w:rStyle w:val="Hyperlink"/>
@@ -1123,7 +1088,7 @@
             <w:szCs w:val="21"/>
             <w:lang w:val="en"/>
           </w:rPr>
-          <w:t>Visual Studio Team Services (VSTS) account</w:t>
+          <w:t>Get a $25 monthly Azure credit by joining Visual Studio Dev Essentials</w:t>
         </w:r>
       </w:hyperlink>
       <w:r>
@@ -1132,6 +1097,14 @@
           <w:szCs w:val="21"/>
           <w:lang w:val="en"/>
         </w:rPr>
+        <w:t>)</w:t>
+      </w:r>
+      <w:r>
+        <w:rPr>
+          <w:sz w:val="21"/>
+          <w:szCs w:val="21"/>
+          <w:lang w:val="en"/>
+        </w:rPr>
         <w:t>.</w:t>
       </w:r>
     </w:p>
@@ -1142,7 +1115,7 @@
           <w:lang w:val="en"/>
         </w:rPr>
       </w:pPr>
-      <w:bookmarkStart w:id="4" w:name="_Toc477377380"/>
+      <w:bookmarkStart w:id="3" w:name="_Toc478041336"/>
       <w:r>
         <w:rPr>
           <w:lang w:val="en"/>
@@ -1171,72 +1144,44 @@
         <w:rPr>
           <w:lang w:val="en"/>
         </w:rPr>
-        <w:t xml:space="preserve">Creating </w:t>
-      </w:r>
-      <w:proofErr w:type="spellStart"/>
-      <w:r>
-        <w:rPr>
-          <w:lang w:val="en"/>
-        </w:rPr>
-        <w:t>Microservices</w:t>
-      </w:r>
-      <w:proofErr w:type="spellEnd"/>
-      <w:r>
-        <w:rPr>
-          <w:lang w:val="en"/>
-        </w:rPr>
-        <w:t xml:space="preserve"> with ASP.NET Core</w:t>
+        <w:t>Creating Microservices with ASP.NET Core</w:t>
+      </w:r>
+      <w:bookmarkEnd w:id="3"/>
+    </w:p>
+    <w:p>
+      <w:pPr>
+        <w:pStyle w:val="Heading2"/>
+        <w:rPr>
+          <w:rFonts w:eastAsiaTheme="minorEastAsia"/>
+          <w:lang w:val="en"/>
+        </w:rPr>
+      </w:pPr>
+      <w:bookmarkStart w:id="4" w:name="_Toc478041337"/>
+      <w:r>
+        <w:rPr>
+          <w:lang w:val="en"/>
+        </w:rPr>
+        <w:t xml:space="preserve">Task </w:t>
+      </w:r>
+      <w:r>
+        <w:rPr>
+          <w:lang w:val="en"/>
+        </w:rPr>
+        <w:t>1</w:t>
+      </w:r>
+      <w:r>
+        <w:rPr>
+          <w:lang w:val="en"/>
+        </w:rPr>
+        <w:t xml:space="preserve">: </w:t>
+      </w:r>
+      <w:r>
+        <w:rPr>
+          <w:lang w:val="en"/>
+        </w:rPr>
+        <w:t>Creating a microservice project using ASP.NET Core and Docker</w:t>
       </w:r>
       <w:bookmarkEnd w:id="4"/>
-    </w:p>
-    <w:p>
-      <w:pPr>
-        <w:pStyle w:val="Heading2"/>
-        <w:rPr>
-          <w:rFonts w:eastAsiaTheme="minorEastAsia"/>
-          <w:lang w:val="en"/>
-        </w:rPr>
-      </w:pPr>
-      <w:bookmarkStart w:id="5" w:name="_Toc477377381"/>
-      <w:r>
-        <w:rPr>
-          <w:lang w:val="en"/>
-        </w:rPr>
-        <w:t xml:space="preserve">Task </w:t>
-      </w:r>
-      <w:r>
-        <w:rPr>
-          <w:lang w:val="en"/>
-        </w:rPr>
-        <w:t>1</w:t>
-      </w:r>
-      <w:r>
-        <w:rPr>
-          <w:lang w:val="en"/>
-        </w:rPr>
-        <w:t xml:space="preserve">: </w:t>
-      </w:r>
-      <w:r>
-        <w:rPr>
-          <w:lang w:val="en"/>
-        </w:rPr>
-        <w:t xml:space="preserve">Creating a </w:t>
-      </w:r>
-      <w:proofErr w:type="spellStart"/>
-      <w:r>
-        <w:rPr>
-          <w:lang w:val="en"/>
-        </w:rPr>
-        <w:t>microservice</w:t>
-      </w:r>
-      <w:proofErr w:type="spellEnd"/>
-      <w:r>
-        <w:rPr>
-          <w:lang w:val="en"/>
-        </w:rPr>
-        <w:t xml:space="preserve"> project using ASP.NET Core and Docker</w:t>
-      </w:r>
-      <w:bookmarkEnd w:id="5"/>
     </w:p>
     <w:p>
       <w:pPr>
@@ -1408,25 +1353,7 @@
           <w:b/>
           <w:lang w:val="en"/>
         </w:rPr>
-        <w:t>“</w:t>
-      </w:r>
-      <w:proofErr w:type="spellStart"/>
-      <w:r>
-        <w:rPr>
-          <w:rFonts w:eastAsiaTheme="minorEastAsia"/>
-          <w:b/>
-          <w:lang w:val="en"/>
-        </w:rPr>
-        <w:t>AzureMicroservicesLab</w:t>
-      </w:r>
-      <w:proofErr w:type="spellEnd"/>
-      <w:r>
-        <w:rPr>
-          <w:rFonts w:eastAsiaTheme="minorEastAsia"/>
-          <w:b/>
-          <w:lang w:val="en"/>
-        </w:rPr>
-        <w:t>”</w:t>
+        <w:t>“AzureMicroservicesLab”</w:t>
       </w:r>
       <w:r>
         <w:rPr>
@@ -1480,7 +1407,7 @@
                     <pic:cNvPicPr/>
                   </pic:nvPicPr>
                   <pic:blipFill>
-                    <a:blip r:embed="rId14"/>
+                    <a:blip r:embed="rId15"/>
                     <a:stretch>
                       <a:fillRect/>
                     </a:stretch>
@@ -1518,23 +1445,7 @@
           <w:rFonts w:eastAsiaTheme="minorEastAsia"/>
           <w:lang w:val="en"/>
         </w:rPr>
-        <w:t xml:space="preserve">The first </w:t>
-      </w:r>
-      <w:proofErr w:type="spellStart"/>
-      <w:r>
-        <w:rPr>
-          <w:rFonts w:eastAsiaTheme="minorEastAsia"/>
-          <w:lang w:val="en"/>
-        </w:rPr>
-        <w:t>microservice</w:t>
-      </w:r>
-      <w:proofErr w:type="spellEnd"/>
-      <w:r>
-        <w:rPr>
-          <w:rFonts w:eastAsiaTheme="minorEastAsia"/>
-          <w:lang w:val="en"/>
-        </w:rPr>
-        <w:t xml:space="preserve"> will provide the web front-end to the application. Select the </w:t>
+        <w:t xml:space="preserve">The first microservice will provide the web front-end to the application. Select the </w:t>
       </w:r>
       <w:r>
         <w:rPr>
@@ -1614,7 +1525,7 @@
                     </pic:cNvPicPr>
                   </pic:nvPicPr>
                   <pic:blipFill>
-                    <a:blip r:embed="rId15">
+                    <a:blip r:embed="rId16">
                       <a:extLst>
                         <a:ext uri="{28A0092B-C50C-407E-A947-70E740481C1C}">
                           <a14:useLocalDpi xmlns:a14="http://schemas.microsoft.com/office/drawing/2010/main" val="0"/>
@@ -1731,7 +1642,7 @@
                     <pic:cNvPicPr/>
                   </pic:nvPicPr>
                   <pic:blipFill>
-                    <a:blip r:embed="rId16"/>
+                    <a:blip r:embed="rId17"/>
                     <a:stretch>
                       <a:fillRect/>
                     </a:stretch>
@@ -1778,7 +1689,6 @@
         </w:rPr>
         <w:t xml:space="preserve">Double-click the </w:t>
       </w:r>
-      <w:proofErr w:type="spellStart"/>
       <w:r>
         <w:rPr>
           <w:rFonts w:eastAsiaTheme="minorEastAsia"/>
@@ -1787,7 +1697,6 @@
         </w:rPr>
         <w:t>Dockerfile</w:t>
       </w:r>
-      <w:proofErr w:type="spellEnd"/>
       <w:r>
         <w:rPr>
           <w:rFonts w:eastAsiaTheme="minorEastAsia"/>
@@ -1848,7 +1757,7 @@
                     <pic:cNvPicPr/>
                   </pic:nvPicPr>
                   <pic:blipFill>
-                    <a:blip r:embed="rId17"/>
+                    <a:blip r:embed="rId18"/>
                     <a:stretch>
                       <a:fillRect/>
                     </a:stretch>
@@ -1882,7 +1791,6 @@
           <w:lang w:val="en"/>
         </w:rPr>
       </w:pPr>
-      <w:proofErr w:type="spellStart"/>
       <w:r>
         <w:rPr>
           <w:rFonts w:eastAsiaTheme="minorEastAsia"/>
@@ -1891,7 +1799,6 @@
         </w:rPr>
         <w:t>Dockerfile</w:t>
       </w:r>
-      <w:proofErr w:type="spellEnd"/>
       <w:r>
         <w:rPr>
           <w:rFonts w:eastAsiaTheme="minorEastAsia"/>
@@ -1906,7 +1813,7 @@
         </w:rPr>
         <w:t xml:space="preserve"> You can learn more about this format </w:t>
       </w:r>
-      <w:hyperlink r:id="rId18" w:history="1">
+      <w:hyperlink r:id="rId19" w:history="1">
         <w:r>
           <w:rPr>
             <w:rStyle w:val="Hyperlink"/>
@@ -1942,146 +1849,6 @@
             <wp:extent cx="2780952" cy="1009524"/>
             <wp:effectExtent l="0" t="0" r="635" b="635"/>
             <wp:docPr id="26" name="Picture 26"/>
-            <wp:cNvGraphicFramePr>
-              <a:graphicFrameLocks xmlns:a="http://schemas.openxmlformats.org/drawingml/2006/main" noChangeAspect="1"/>
-            </wp:cNvGraphicFramePr>
-            <a:graphic xmlns:a="http://schemas.openxmlformats.org/drawingml/2006/main">
-              <a:graphicData uri="http://schemas.openxmlformats.org/drawingml/2006/picture">
-                <pic:pic xmlns:pic="http://schemas.openxmlformats.org/drawingml/2006/picture">
-                  <pic:nvPicPr>
-                    <pic:cNvPr id="1" name=""/>
-                    <pic:cNvPicPr/>
-                  </pic:nvPicPr>
-                  <pic:blipFill>
-                    <a:blip r:embed="rId19"/>
-                    <a:stretch>
-                      <a:fillRect/>
-                    </a:stretch>
-                  </pic:blipFill>
-                  <pic:spPr>
-                    <a:xfrm>
-                      <a:off x="0" y="0"/>
-                      <a:ext cx="2780952" cy="1009524"/>
-                    </a:xfrm>
-                    <a:prstGeom prst="rect">
-                      <a:avLst/>
-                    </a:prstGeom>
-                  </pic:spPr>
-                </pic:pic>
-              </a:graphicData>
-            </a:graphic>
-          </wp:inline>
-        </w:drawing>
-      </w:r>
-    </w:p>
-    <w:p>
-      <w:pPr>
-        <w:pStyle w:val="ListParagraph"/>
-        <w:numPr>
-          <w:ilvl w:val="0"/>
-          <w:numId w:val="34"/>
-        </w:numPr>
-        <w:rPr>
-          <w:rFonts w:eastAsiaTheme="minorEastAsia"/>
-          <w:lang w:val="en"/>
-        </w:rPr>
-      </w:pPr>
-      <w:r>
-        <w:rPr>
-          <w:rFonts w:eastAsiaTheme="minorEastAsia"/>
-          <w:lang w:val="en"/>
-        </w:rPr>
-        <w:t>You’ll also notice that the Docker support added a</w:t>
-      </w:r>
-      <w:r>
-        <w:rPr>
-          <w:rFonts w:eastAsiaTheme="minorEastAsia"/>
-          <w:lang w:val="en"/>
-        </w:rPr>
-        <w:t xml:space="preserve"> set of solution files contained in a virtual</w:t>
-      </w:r>
-      <w:r>
-        <w:rPr>
-          <w:rFonts w:eastAsiaTheme="minorEastAsia"/>
-          <w:lang w:val="en"/>
-        </w:rPr>
-        <w:t xml:space="preserve"> </w:t>
-      </w:r>
-      <w:proofErr w:type="spellStart"/>
-      <w:r>
-        <w:rPr>
-          <w:rFonts w:eastAsiaTheme="minorEastAsia"/>
-          <w:b/>
-          <w:lang w:val="en"/>
-        </w:rPr>
-        <w:t>docker</w:t>
-      </w:r>
-      <w:proofErr w:type="spellEnd"/>
-      <w:r>
-        <w:rPr>
-          <w:rFonts w:eastAsiaTheme="minorEastAsia"/>
-          <w:b/>
-          <w:lang w:val="en"/>
-        </w:rPr>
-        <w:t>-compose</w:t>
-      </w:r>
-      <w:r>
-        <w:rPr>
-          <w:rFonts w:eastAsiaTheme="minorEastAsia"/>
-          <w:lang w:val="en"/>
-        </w:rPr>
-        <w:t xml:space="preserve"> folder</w:t>
-      </w:r>
-      <w:r>
-        <w:rPr>
-          <w:rFonts w:eastAsiaTheme="minorEastAsia"/>
-          <w:lang w:val="en"/>
-        </w:rPr>
-        <w:t xml:space="preserve">. </w:t>
-      </w:r>
-      <w:r>
-        <w:rPr>
-          <w:rFonts w:eastAsiaTheme="minorEastAsia"/>
-          <w:lang w:val="en"/>
-        </w:rPr>
-        <w:t xml:space="preserve">Double-click </w:t>
-      </w:r>
-      <w:proofErr w:type="spellStart"/>
-      <w:r>
-        <w:rPr>
-          <w:rFonts w:eastAsiaTheme="minorEastAsia"/>
-          <w:b/>
-          <w:lang w:val="en"/>
-        </w:rPr>
-        <w:t>docker-compose.yml</w:t>
-      </w:r>
-      <w:proofErr w:type="spellEnd"/>
-      <w:r>
-        <w:rPr>
-          <w:rFonts w:eastAsiaTheme="minorEastAsia"/>
-          <w:lang w:val="en"/>
-        </w:rPr>
-        <w:t xml:space="preserve"> to open it.</w:t>
-      </w:r>
-    </w:p>
-    <w:p>
-      <w:pPr>
-        <w:pStyle w:val="ListParagraph"/>
-        <w:ind w:left="360"/>
-        <w:rPr>
-          <w:rFonts w:eastAsiaTheme="minorEastAsia"/>
-          <w:lang w:val="en"/>
-        </w:rPr>
-      </w:pPr>
-      <w:r>
-        <w:rPr>
-          <w:noProof/>
-        </w:rPr>
-        <w:drawing>
-          <wp:inline distT="0" distB="0" distL="0" distR="0" wp14:anchorId="6C191E68" wp14:editId="1AB05ED7">
-            <wp:extent cx="3390476" cy="1647619"/>
-            <wp:effectExtent l="0" t="0" r="635" b="0"/>
-            <wp:docPr id="27" name="Picture 27"/>
             <wp:cNvGraphicFramePr>
               <a:graphicFrameLocks xmlns:a="http://schemas.openxmlformats.org/drawingml/2006/main" noChangeAspect="1"/>
             </wp:cNvGraphicFramePr>
@@ -2101,7 +1868,7 @@
                   <pic:spPr>
                     <a:xfrm>
                       <a:off x="0" y="0"/>
-                      <a:ext cx="3390476" cy="1647619"/>
+                      <a:ext cx="2780952" cy="1009524"/>
                     </a:xfrm>
                     <a:prstGeom prst="rect">
                       <a:avLst/>
@@ -2126,8 +1893,56 @@
           <w:lang w:val="en"/>
         </w:rPr>
       </w:pPr>
-      <w:proofErr w:type="spellStart"/>
-      <w:proofErr w:type="gramStart"/>
+      <w:r>
+        <w:rPr>
+          <w:rFonts w:eastAsiaTheme="minorEastAsia"/>
+          <w:lang w:val="en"/>
+        </w:rPr>
+        <w:t>You’ll also notice that the Docker support added a</w:t>
+      </w:r>
+      <w:r>
+        <w:rPr>
+          <w:rFonts w:eastAsiaTheme="minorEastAsia"/>
+          <w:lang w:val="en"/>
+        </w:rPr>
+        <w:t xml:space="preserve"> set of solution files contained in a virtual</w:t>
+      </w:r>
+      <w:r>
+        <w:rPr>
+          <w:rFonts w:eastAsiaTheme="minorEastAsia"/>
+          <w:lang w:val="en"/>
+        </w:rPr>
+        <w:t xml:space="preserve"> </w:t>
+      </w:r>
+      <w:r>
+        <w:rPr>
+          <w:rFonts w:eastAsiaTheme="minorEastAsia"/>
+          <w:b/>
+          <w:lang w:val="en"/>
+        </w:rPr>
+        <w:t>docker-compose</w:t>
+      </w:r>
+      <w:r>
+        <w:rPr>
+          <w:rFonts w:eastAsiaTheme="minorEastAsia"/>
+          <w:lang w:val="en"/>
+        </w:rPr>
+        <w:t xml:space="preserve"> folder</w:t>
+      </w:r>
+      <w:r>
+        <w:rPr>
+          <w:rFonts w:eastAsiaTheme="minorEastAsia"/>
+          <w:lang w:val="en"/>
+        </w:rPr>
+        <w:t xml:space="preserve">. </w:t>
+      </w:r>
+      <w:r>
+        <w:rPr>
+          <w:rFonts w:eastAsiaTheme="minorEastAsia"/>
+          <w:lang w:val="en"/>
+        </w:rPr>
+        <w:t xml:space="preserve">Double-click </w:t>
+      </w:r>
       <w:r>
         <w:rPr>
           <w:rFonts w:eastAsiaTheme="minorEastAsia"/>
@@ -2136,36 +1951,12 @@
         </w:rPr>
         <w:t>docker-compose.yml</w:t>
       </w:r>
-      <w:proofErr w:type="spellEnd"/>
-      <w:proofErr w:type="gramEnd"/>
-      <w:r>
-        <w:rPr>
-          <w:rFonts w:eastAsiaTheme="minorEastAsia"/>
-          <w:lang w:val="en"/>
-        </w:rPr>
-        <w:t xml:space="preserve"> describes how the application should be composed of the required services to set up a given environment.</w:t>
-      </w:r>
-      <w:r>
-        <w:rPr>
-          <w:rFonts w:eastAsiaTheme="minorEastAsia"/>
-          <w:lang w:val="en"/>
-        </w:rPr>
-        <w:t xml:space="preserve"> Right now there’s just one service for the </w:t>
-      </w:r>
-      <w:r>
-        <w:rPr>
-          <w:rFonts w:eastAsiaTheme="minorEastAsia"/>
-          <w:b/>
-          <w:lang w:val="en"/>
-        </w:rPr>
-        <w:t>Web</w:t>
-      </w:r>
-      <w:r>
-        <w:rPr>
-          <w:rFonts w:eastAsiaTheme="minorEastAsia"/>
-          <w:lang w:val="en"/>
-        </w:rPr>
-        <w:t xml:space="preserve"> project we just created.</w:t>
+      <w:r>
+        <w:rPr>
+          <w:rFonts w:eastAsiaTheme="minorEastAsia"/>
+          <w:lang w:val="en"/>
+        </w:rPr>
+        <w:t xml:space="preserve"> to open it.</w:t>
       </w:r>
     </w:p>
     <w:p>
@@ -2181,12 +1972,11 @@
         <w:rPr>
           <w:noProof/>
         </w:rPr>
-        <w:lastRenderedPageBreak/>
         <w:drawing>
-          <wp:inline distT="0" distB="0" distL="0" distR="0" wp14:anchorId="0BB33B5C" wp14:editId="75F8FE2D">
-            <wp:extent cx="2247619" cy="1266667"/>
+          <wp:inline distT="0" distB="0" distL="0" distR="0" wp14:anchorId="6C191E68" wp14:editId="1AB05ED7">
+            <wp:extent cx="3390476" cy="1647619"/>
             <wp:effectExtent l="0" t="0" r="635" b="0"/>
-            <wp:docPr id="86" name="Picture 86"/>
+            <wp:docPr id="27" name="Picture 27"/>
             <wp:cNvGraphicFramePr>
               <a:graphicFrameLocks xmlns:a="http://schemas.openxmlformats.org/drawingml/2006/main" noChangeAspect="1"/>
             </wp:cNvGraphicFramePr>
@@ -2206,7 +1996,7 @@
                   <pic:spPr>
                     <a:xfrm>
                       <a:off x="0" y="0"/>
-                      <a:ext cx="2247619" cy="1266667"/>
+                      <a:ext cx="3390476" cy="1647619"/>
                     </a:xfrm>
                     <a:prstGeom prst="rect">
                       <a:avLst/>
@@ -2234,39 +2024,39 @@
       <w:r>
         <w:rPr>
           <w:rFonts w:eastAsiaTheme="minorEastAsia"/>
-          <w:lang w:val="en"/>
-        </w:rPr>
-        <w:t xml:space="preserve">Also notice that the traditional </w:t>
-      </w:r>
-      <w:r>
-        <w:rPr>
-          <w:rFonts w:eastAsiaTheme="minorEastAsia"/>
-          <w:b/>
-          <w:lang w:val="en"/>
-        </w:rPr>
-        <w:t>Debug</w:t>
-      </w:r>
-      <w:r>
-        <w:rPr>
-          <w:rFonts w:eastAsiaTheme="minorEastAsia"/>
-          <w:lang w:val="en"/>
-        </w:rPr>
-        <w:t xml:space="preserve"> button has become a </w:t>
-      </w:r>
-      <w:r>
-        <w:rPr>
-          <w:rFonts w:eastAsiaTheme="minorEastAsia"/>
-          <w:b/>
-          <w:lang w:val="en"/>
-        </w:rPr>
-        <w:t>Docker</w:t>
-      </w:r>
-      <w:r>
-        <w:rPr>
-          <w:rFonts w:eastAsiaTheme="minorEastAsia"/>
-          <w:lang w:val="en"/>
-        </w:rPr>
-        <w:t xml:space="preserve"> button. Click it to build the project and deploy it to a container for testing.</w:t>
+          <w:b/>
+          <w:lang w:val="en"/>
+        </w:rPr>
+        <w:t>docker-compose.yml</w:t>
+      </w:r>
+      <w:r>
+        <w:rPr>
+          <w:rFonts w:eastAsiaTheme="minorEastAsia"/>
+          <w:lang w:val="en"/>
+        </w:rPr>
+        <w:t xml:space="preserve"> describes how the application should be composed of the required services to set up a given environment.</w:t>
+      </w:r>
+      <w:r>
+        <w:rPr>
+          <w:rFonts w:eastAsiaTheme="minorEastAsia"/>
+          <w:lang w:val="en"/>
+        </w:rPr>
+        <w:t xml:space="preserve"> Right now there’s just one service for the </w:t>
+      </w:r>
+      <w:r>
+        <w:rPr>
+          <w:rFonts w:eastAsiaTheme="minorEastAsia"/>
+          <w:b/>
+          <w:lang w:val="en"/>
+        </w:rPr>
+        <w:t>Web</w:t>
+      </w:r>
+      <w:r>
+        <w:rPr>
+          <w:rFonts w:eastAsiaTheme="minorEastAsia"/>
+          <w:lang w:val="en"/>
+        </w:rPr>
+        <w:t xml:space="preserve"> project we just created.</w:t>
       </w:r>
     </w:p>
     <w:p>
@@ -2282,11 +2072,12 @@
         <w:rPr>
           <w:noProof/>
         </w:rPr>
+        <w:lastRenderedPageBreak/>
         <w:drawing>
-          <wp:inline distT="0" distB="0" distL="0" distR="0" wp14:anchorId="5CBBFFB7" wp14:editId="334DFB4E">
-            <wp:extent cx="3057143" cy="619048"/>
-            <wp:effectExtent l="0" t="0" r="0" b="0"/>
-            <wp:docPr id="29" name="Picture 29"/>
+          <wp:inline distT="0" distB="0" distL="0" distR="0" wp14:anchorId="0BB33B5C" wp14:editId="75F8FE2D">
+            <wp:extent cx="2247619" cy="1266667"/>
+            <wp:effectExtent l="0" t="0" r="635" b="0"/>
+            <wp:docPr id="86" name="Picture 86"/>
             <wp:cNvGraphicFramePr>
               <a:graphicFrameLocks xmlns:a="http://schemas.openxmlformats.org/drawingml/2006/main" noChangeAspect="1"/>
             </wp:cNvGraphicFramePr>
@@ -2306,7 +2097,7 @@
                   <pic:spPr>
                     <a:xfrm>
                       <a:off x="0" y="0"/>
-                      <a:ext cx="3057143" cy="619048"/>
+                      <a:ext cx="2247619" cy="1266667"/>
                     </a:xfrm>
                     <a:prstGeom prst="rect">
                       <a:avLst/>
@@ -2336,7 +2127,37 @@
           <w:rFonts w:eastAsiaTheme="minorEastAsia"/>
           <w:lang w:val="en"/>
         </w:rPr>
-        <w:t>The site is just the default project right now. However, it’s important to recognize that it’s running from a Docker container, not local IIS or a simulated host.</w:t>
+        <w:t xml:space="preserve">Also notice that the traditional </w:t>
+      </w:r>
+      <w:r>
+        <w:rPr>
+          <w:rFonts w:eastAsiaTheme="minorEastAsia"/>
+          <w:b/>
+          <w:lang w:val="en"/>
+        </w:rPr>
+        <w:t>Debug</w:t>
+      </w:r>
+      <w:r>
+        <w:rPr>
+          <w:rFonts w:eastAsiaTheme="minorEastAsia"/>
+          <w:lang w:val="en"/>
+        </w:rPr>
+        <w:t xml:space="preserve"> button has become a </w:t>
+      </w:r>
+      <w:r>
+        <w:rPr>
+          <w:rFonts w:eastAsiaTheme="minorEastAsia"/>
+          <w:b/>
+          <w:lang w:val="en"/>
+        </w:rPr>
+        <w:t>Docker</w:t>
+      </w:r>
+      <w:r>
+        <w:rPr>
+          <w:rFonts w:eastAsiaTheme="minorEastAsia"/>
+          <w:lang w:val="en"/>
+        </w:rPr>
+        <w:t xml:space="preserve"> button. Click it to build the project and deploy it to a container for testing.</w:t>
       </w:r>
     </w:p>
     <w:p>
@@ -2353,10 +2174,10 @@
           <w:noProof/>
         </w:rPr>
         <w:drawing>
-          <wp:inline distT="0" distB="0" distL="0" distR="0" wp14:anchorId="2E04BD05" wp14:editId="06D446DB">
-            <wp:extent cx="4923809" cy="2504762"/>
+          <wp:inline distT="0" distB="0" distL="0" distR="0" wp14:anchorId="5CBBFFB7" wp14:editId="334DFB4E">
+            <wp:extent cx="3057143" cy="619048"/>
             <wp:effectExtent l="0" t="0" r="0" b="0"/>
-            <wp:docPr id="32" name="Picture 32"/>
+            <wp:docPr id="29" name="Picture 29"/>
             <wp:cNvGraphicFramePr>
               <a:graphicFrameLocks xmlns:a="http://schemas.openxmlformats.org/drawingml/2006/main" noChangeAspect="1"/>
             </wp:cNvGraphicFramePr>
@@ -2376,7 +2197,7 @@
                   <pic:spPr>
                     <a:xfrm>
                       <a:off x="0" y="0"/>
-                      <a:ext cx="4923809" cy="2504762"/>
+                      <a:ext cx="3057143" cy="619048"/>
                     </a:xfrm>
                     <a:prstGeom prst="rect">
                       <a:avLst/>
@@ -2406,93 +2227,7 @@
           <w:rFonts w:eastAsiaTheme="minorEastAsia"/>
           <w:lang w:val="en"/>
         </w:rPr>
-        <w:t xml:space="preserve">Open a new instance of </w:t>
-      </w:r>
-      <w:r>
-        <w:rPr>
-          <w:rFonts w:eastAsiaTheme="minorEastAsia"/>
-          <w:b/>
-          <w:lang w:val="en"/>
-        </w:rPr>
-        <w:t>PowerShell</w:t>
-      </w:r>
-      <w:r>
-        <w:rPr>
-          <w:rFonts w:eastAsiaTheme="minorEastAsia"/>
-          <w:lang w:val="en"/>
-        </w:rPr>
-        <w:t xml:space="preserve"> and enter the following command to view the details of what’s currently running in Docker.</w:t>
-      </w:r>
-    </w:p>
-    <w:p>
-      <w:pPr>
-        <w:pStyle w:val="ppCode"/>
-        <w:rPr>
-          <w:rFonts w:eastAsiaTheme="minorEastAsia"/>
-          <w:lang w:val="en"/>
-        </w:rPr>
-      </w:pPr>
-      <w:proofErr w:type="spellStart"/>
-      <w:r>
-        <w:rPr>
-          <w:rFonts w:eastAsiaTheme="minorEastAsia"/>
-          <w:lang w:val="en"/>
-        </w:rPr>
-        <w:t>docker</w:t>
-      </w:r>
-      <w:proofErr w:type="spellEnd"/>
-      <w:r>
-        <w:rPr>
-          <w:rFonts w:eastAsiaTheme="minorEastAsia"/>
-          <w:lang w:val="en"/>
-        </w:rPr>
-        <w:t xml:space="preserve"> </w:t>
-      </w:r>
-      <w:proofErr w:type="spellStart"/>
-      <w:r>
-        <w:rPr>
-          <w:rFonts w:eastAsiaTheme="minorEastAsia"/>
-          <w:lang w:val="en"/>
-        </w:rPr>
-        <w:t>ps</w:t>
-      </w:r>
-      <w:proofErr w:type="spellEnd"/>
-    </w:p>
-    <w:p>
-      <w:pPr>
-        <w:pStyle w:val="ListParagraph"/>
-        <w:numPr>
-          <w:ilvl w:val="0"/>
-          <w:numId w:val="34"/>
-        </w:numPr>
-        <w:rPr>
-          <w:rFonts w:eastAsiaTheme="minorEastAsia"/>
-          <w:lang w:val="en"/>
-        </w:rPr>
-      </w:pPr>
-      <w:r>
-        <w:rPr>
-          <w:rFonts w:eastAsiaTheme="minorEastAsia"/>
-          <w:lang w:val="en"/>
-        </w:rPr>
-        <w:t xml:space="preserve">There’s a lot of useful information here, including the confirmation that the port from the test URL is being mapped to port 80 of the container as specified in the project </w:t>
-      </w:r>
-      <w:proofErr w:type="spellStart"/>
-      <w:r>
-        <w:rPr>
-          <w:rFonts w:eastAsiaTheme="minorEastAsia"/>
-          <w:b/>
-          <w:lang w:val="en"/>
-        </w:rPr>
-        <w:t>dockerfile</w:t>
-      </w:r>
-      <w:proofErr w:type="spellEnd"/>
-      <w:r>
-        <w:rPr>
-          <w:rFonts w:eastAsiaTheme="minorEastAsia"/>
-          <w:lang w:val="en"/>
-        </w:rPr>
-        <w:t>.</w:t>
+        <w:t>The site is just the default project right now. However, it’s important to recognize that it’s running from a Docker container, not local IIS or a simulated host.</w:t>
       </w:r>
     </w:p>
     <w:p>
@@ -2509,10 +2244,10 @@
           <w:noProof/>
         </w:rPr>
         <w:drawing>
-          <wp:inline distT="0" distB="0" distL="0" distR="0" wp14:anchorId="2304BD37" wp14:editId="64574037">
-            <wp:extent cx="5943600" cy="436880"/>
-            <wp:effectExtent l="0" t="0" r="0" b="1270"/>
-            <wp:docPr id="33" name="Picture 33"/>
+          <wp:inline distT="0" distB="0" distL="0" distR="0" wp14:anchorId="2E04BD05" wp14:editId="06D446DB">
+            <wp:extent cx="4923809" cy="2504762"/>
+            <wp:effectExtent l="0" t="0" r="0" b="0"/>
+            <wp:docPr id="32" name="Picture 32"/>
             <wp:cNvGraphicFramePr>
               <a:graphicFrameLocks xmlns:a="http://schemas.openxmlformats.org/drawingml/2006/main" noChangeAspect="1"/>
             </wp:cNvGraphicFramePr>
@@ -2532,7 +2267,7 @@
                   <pic:spPr>
                     <a:xfrm>
                       <a:off x="0" y="0"/>
-                      <a:ext cx="5943600" cy="436880"/>
+                      <a:ext cx="4923809" cy="2504762"/>
                     </a:xfrm>
                     <a:prstGeom prst="rect">
                       <a:avLst/>
@@ -2562,41 +2297,67 @@
           <w:rFonts w:eastAsiaTheme="minorEastAsia"/>
           <w:lang w:val="en"/>
         </w:rPr>
-        <w:t xml:space="preserve">Switch back to </w:t>
-      </w:r>
-      <w:r>
-        <w:rPr>
-          <w:rFonts w:eastAsiaTheme="minorEastAsia"/>
-          <w:b/>
-          <w:lang w:val="en"/>
-        </w:rPr>
-        <w:t>Visual Studio</w:t>
-      </w:r>
-      <w:r>
-        <w:rPr>
-          <w:rFonts w:eastAsiaTheme="minorEastAsia"/>
-          <w:lang w:val="en"/>
-        </w:rPr>
-        <w:t xml:space="preserve"> and open </w:t>
-      </w:r>
-      <w:r>
-        <w:rPr>
-          <w:rFonts w:eastAsiaTheme="minorEastAsia"/>
-          <w:b/>
-          <w:lang w:val="en"/>
-        </w:rPr>
-        <w:t>Web\Views\Home\</w:t>
-      </w:r>
-      <w:proofErr w:type="spellStart"/>
-      <w:r>
-        <w:rPr>
-          <w:rFonts w:eastAsiaTheme="minorEastAsia"/>
-          <w:b/>
-          <w:lang w:val="en"/>
-        </w:rPr>
-        <w:t>Index.cshtml</w:t>
-      </w:r>
-      <w:proofErr w:type="spellEnd"/>
+        <w:t xml:space="preserve">Open a new instance of </w:t>
+      </w:r>
+      <w:r>
+        <w:rPr>
+          <w:rFonts w:eastAsiaTheme="minorEastAsia"/>
+          <w:b/>
+          <w:lang w:val="en"/>
+        </w:rPr>
+        <w:t>PowerShell</w:t>
+      </w:r>
+      <w:r>
+        <w:rPr>
+          <w:rFonts w:eastAsiaTheme="minorEastAsia"/>
+          <w:lang w:val="en"/>
+        </w:rPr>
+        <w:t xml:space="preserve"> and enter the following command to view the details of what’s currently running in Docker.</w:t>
+      </w:r>
+    </w:p>
+    <w:p>
+      <w:pPr>
+        <w:pStyle w:val="ppCode"/>
+        <w:rPr>
+          <w:rFonts w:eastAsiaTheme="minorEastAsia"/>
+          <w:lang w:val="en"/>
+        </w:rPr>
+      </w:pPr>
+      <w:r>
+        <w:rPr>
+          <w:rFonts w:eastAsiaTheme="minorEastAsia"/>
+          <w:lang w:val="en"/>
+        </w:rPr>
+        <w:t>docker ps</w:t>
+      </w:r>
+    </w:p>
+    <w:p>
+      <w:pPr>
+        <w:pStyle w:val="ListParagraph"/>
+        <w:numPr>
+          <w:ilvl w:val="0"/>
+          <w:numId w:val="34"/>
+        </w:numPr>
+        <w:rPr>
+          <w:rFonts w:eastAsiaTheme="minorEastAsia"/>
+          <w:lang w:val="en"/>
+        </w:rPr>
+      </w:pPr>
+      <w:r>
+        <w:rPr>
+          <w:rFonts w:eastAsiaTheme="minorEastAsia"/>
+          <w:lang w:val="en"/>
+        </w:rPr>
+        <w:t xml:space="preserve">There’s a lot of useful information here, including the confirmation that the port from the test URL is being mapped to port 80 of the container as specified in the project </w:t>
+      </w:r>
+      <w:r>
+        <w:rPr>
+          <w:rFonts w:eastAsiaTheme="minorEastAsia"/>
+          <w:b/>
+          <w:lang w:val="en"/>
+        </w:rPr>
+        <w:t>dockerfile</w:t>
+      </w:r>
       <w:r>
         <w:rPr>
           <w:rFonts w:eastAsiaTheme="minorEastAsia"/>
@@ -2618,12 +2379,11 @@
         <w:rPr>
           <w:noProof/>
         </w:rPr>
-        <w:lastRenderedPageBreak/>
         <w:drawing>
-          <wp:inline distT="0" distB="0" distL="0" distR="0" wp14:anchorId="76D1F431" wp14:editId="6F91E5F9">
-            <wp:extent cx="2876190" cy="3400000"/>
-            <wp:effectExtent l="0" t="0" r="635" b="0"/>
-            <wp:docPr id="35" name="Picture 35"/>
+          <wp:inline distT="0" distB="0" distL="0" distR="0" wp14:anchorId="2304BD37" wp14:editId="64574037">
+            <wp:extent cx="5943600" cy="436880"/>
+            <wp:effectExtent l="0" t="0" r="0" b="1270"/>
+            <wp:docPr id="33" name="Picture 33"/>
             <wp:cNvGraphicFramePr>
               <a:graphicFrameLocks xmlns:a="http://schemas.openxmlformats.org/drawingml/2006/main" noChangeAspect="1"/>
             </wp:cNvGraphicFramePr>
@@ -2643,7 +2403,7 @@
                   <pic:spPr>
                     <a:xfrm>
                       <a:off x="0" y="0"/>
-                      <a:ext cx="2876190" cy="3400000"/>
+                      <a:ext cx="5943600" cy="436880"/>
                     </a:xfrm>
                     <a:prstGeom prst="rect">
                       <a:avLst/>
@@ -2673,72 +2433,37 @@
           <w:rFonts w:eastAsiaTheme="minorEastAsia"/>
           <w:lang w:val="en"/>
         </w:rPr>
-        <w:t xml:space="preserve">Change the first instance of the word </w:t>
-      </w:r>
-      <w:r>
-        <w:rPr>
-          <w:rFonts w:eastAsiaTheme="minorEastAsia"/>
-          <w:b/>
-          <w:lang w:val="en"/>
-        </w:rPr>
-        <w:t>“apps”</w:t>
-      </w:r>
-      <w:r>
-        <w:rPr>
-          <w:rFonts w:eastAsiaTheme="minorEastAsia"/>
-          <w:lang w:val="en"/>
-        </w:rPr>
-        <w:t xml:space="preserve"> to </w:t>
-      </w:r>
-      <w:r>
-        <w:rPr>
-          <w:rFonts w:eastAsiaTheme="minorEastAsia"/>
-          <w:b/>
-          <w:lang w:val="en"/>
-        </w:rPr>
-        <w:t>“</w:t>
-      </w:r>
-      <w:proofErr w:type="spellStart"/>
-      <w:r>
-        <w:rPr>
-          <w:rFonts w:eastAsiaTheme="minorEastAsia"/>
-          <w:b/>
-          <w:lang w:val="en"/>
-        </w:rPr>
-        <w:t>microservices</w:t>
-      </w:r>
-      <w:proofErr w:type="spellEnd"/>
-      <w:r>
-        <w:rPr>
-          <w:rFonts w:eastAsiaTheme="minorEastAsia"/>
-          <w:b/>
-          <w:lang w:val="en"/>
-        </w:rPr>
-        <w:t>”</w:t>
-      </w:r>
-      <w:r>
-        <w:rPr>
-          <w:rFonts w:eastAsiaTheme="minorEastAsia"/>
-          <w:lang w:val="en"/>
-        </w:rPr>
-        <w:t xml:space="preserve"> and press </w:t>
-      </w:r>
-      <w:proofErr w:type="spellStart"/>
-      <w:r>
-        <w:rPr>
-          <w:rFonts w:eastAsiaTheme="minorEastAsia"/>
-          <w:b/>
-          <w:lang w:val="en"/>
-        </w:rPr>
-        <w:t>Ctrl+S</w:t>
-      </w:r>
-      <w:proofErr w:type="spellEnd"/>
-      <w:r>
-        <w:rPr>
-          <w:rFonts w:eastAsiaTheme="minorEastAsia"/>
-          <w:lang w:val="en"/>
-        </w:rPr>
-        <w:t xml:space="preserve"> to save the file.</w:t>
+        <w:t xml:space="preserve">Switch back to </w:t>
+      </w:r>
+      <w:r>
+        <w:rPr>
+          <w:rFonts w:eastAsiaTheme="minorEastAsia"/>
+          <w:b/>
+          <w:lang w:val="en"/>
+        </w:rPr>
+        <w:t>Visual Studio</w:t>
+      </w:r>
+      <w:r>
+        <w:rPr>
+          <w:rFonts w:eastAsiaTheme="minorEastAsia"/>
+          <w:lang w:val="en"/>
+        </w:rPr>
+        <w:t xml:space="preserve"> and open </w:t>
+      </w:r>
+      <w:r>
+        <w:rPr>
+          <w:rFonts w:eastAsiaTheme="minorEastAsia"/>
+          <w:b/>
+          <w:lang w:val="en"/>
+        </w:rPr>
+        <w:t>Web\Views\Home\Index.cshtml</w:t>
+      </w:r>
+      <w:r>
+        <w:rPr>
+          <w:rFonts w:eastAsiaTheme="minorEastAsia"/>
+          <w:lang w:val="en"/>
+        </w:rPr>
+        <w:t>.</w:t>
       </w:r>
     </w:p>
     <w:p>
@@ -2754,11 +2479,12 @@
         <w:rPr>
           <w:noProof/>
         </w:rPr>
+        <w:lastRenderedPageBreak/>
         <w:drawing>
-          <wp:inline distT="0" distB="0" distL="0" distR="0" wp14:anchorId="08F757A0" wp14:editId="647A4C8B">
-            <wp:extent cx="5943600" cy="1054735"/>
-            <wp:effectExtent l="0" t="0" r="0" b="0"/>
-            <wp:docPr id="36" name="Picture 36"/>
+          <wp:inline distT="0" distB="0" distL="0" distR="0" wp14:anchorId="76D1F431" wp14:editId="6F91E5F9">
+            <wp:extent cx="2876190" cy="3400000"/>
+            <wp:effectExtent l="0" t="0" r="635" b="0"/>
+            <wp:docPr id="35" name="Picture 35"/>
             <wp:cNvGraphicFramePr>
               <a:graphicFrameLocks xmlns:a="http://schemas.openxmlformats.org/drawingml/2006/main" noChangeAspect="1"/>
             </wp:cNvGraphicFramePr>
@@ -2778,7 +2504,7 @@
                   <pic:spPr>
                     <a:xfrm>
                       <a:off x="0" y="0"/>
-                      <a:ext cx="5943600" cy="1054735"/>
+                      <a:ext cx="2876190" cy="3400000"/>
                     </a:xfrm>
                     <a:prstGeom prst="rect">
                       <a:avLst/>
@@ -2808,28 +2534,52 @@
           <w:rFonts w:eastAsiaTheme="minorEastAsia"/>
           <w:lang w:val="en"/>
         </w:rPr>
-        <w:t>Return to the browser and refresh the page. On the first page of the carousel you will see your changes are already applied</w:t>
-      </w:r>
-      <w:r>
-        <w:rPr>
-          <w:rFonts w:eastAsiaTheme="minorEastAsia"/>
-          <w:lang w:val="en"/>
-        </w:rPr>
-        <w:t>, just as if it were running locally</w:t>
-      </w:r>
-      <w:r>
-        <w:rPr>
-          <w:rFonts w:eastAsiaTheme="minorEastAsia"/>
-          <w:lang w:val="en"/>
-        </w:rPr>
-        <w:t>.</w:t>
-      </w:r>
-      <w:r>
-        <w:rPr>
-          <w:rFonts w:eastAsiaTheme="minorEastAsia"/>
-          <w:lang w:val="en"/>
-        </w:rPr>
-        <w:t xml:space="preserve"> Close the browser.</w:t>
+        <w:t xml:space="preserve">Change the first instance of the word </w:t>
+      </w:r>
+      <w:r>
+        <w:rPr>
+          <w:rFonts w:eastAsiaTheme="minorEastAsia"/>
+          <w:b/>
+          <w:lang w:val="en"/>
+        </w:rPr>
+        <w:t>“apps”</w:t>
+      </w:r>
+      <w:r>
+        <w:rPr>
+          <w:rFonts w:eastAsiaTheme="minorEastAsia"/>
+          <w:lang w:val="en"/>
+        </w:rPr>
+        <w:t xml:space="preserve"> to </w:t>
+      </w:r>
+      <w:r>
+        <w:rPr>
+          <w:rFonts w:eastAsiaTheme="minorEastAsia"/>
+          <w:b/>
+          <w:lang w:val="en"/>
+        </w:rPr>
+        <w:t>“microservices”</w:t>
+      </w:r>
+      <w:r>
+        <w:rPr>
+          <w:rFonts w:eastAsiaTheme="minorEastAsia"/>
+          <w:lang w:val="en"/>
+        </w:rPr>
+        <w:t xml:space="preserve"> and press </w:t>
+      </w:r>
+      <w:r>
+        <w:rPr>
+          <w:rFonts w:eastAsiaTheme="minorEastAsia"/>
+          <w:b/>
+          <w:lang w:val="en"/>
+        </w:rPr>
+        <w:t>Ctrl+S</w:t>
+      </w:r>
+      <w:r>
+        <w:rPr>
+          <w:rFonts w:eastAsiaTheme="minorEastAsia"/>
+          <w:lang w:val="en"/>
+        </w:rPr>
+        <w:t xml:space="preserve"> to save the file.</w:t>
       </w:r>
     </w:p>
     <w:p>
@@ -2846,10 +2596,10 @@
           <w:noProof/>
         </w:rPr>
         <w:drawing>
-          <wp:inline distT="0" distB="0" distL="0" distR="0" wp14:anchorId="6CFD32BF" wp14:editId="0B164946">
-            <wp:extent cx="5943600" cy="1140460"/>
-            <wp:effectExtent l="0" t="0" r="0" b="2540"/>
-            <wp:docPr id="37" name="Picture 37"/>
+          <wp:inline distT="0" distB="0" distL="0" distR="0" wp14:anchorId="08F757A0" wp14:editId="647A4C8B">
+            <wp:extent cx="5943600" cy="1054735"/>
+            <wp:effectExtent l="0" t="0" r="0" b="0"/>
+            <wp:docPr id="36" name="Picture 36"/>
             <wp:cNvGraphicFramePr>
               <a:graphicFrameLocks xmlns:a="http://schemas.openxmlformats.org/drawingml/2006/main" noChangeAspect="1"/>
             </wp:cNvGraphicFramePr>
@@ -2869,7 +2619,7 @@
                   <pic:spPr>
                     <a:xfrm>
                       <a:off x="0" y="0"/>
-                      <a:ext cx="5943600" cy="1140460"/>
+                      <a:ext cx="5943600" cy="1054735"/>
                     </a:xfrm>
                     <a:prstGeom prst="rect">
                       <a:avLst/>
@@ -2899,30 +2649,14 @@
           <w:rFonts w:eastAsiaTheme="minorEastAsia"/>
           <w:lang w:val="en"/>
         </w:rPr>
-        <w:t xml:space="preserve">Return to </w:t>
-      </w:r>
-      <w:r>
-        <w:rPr>
-          <w:rFonts w:eastAsiaTheme="minorEastAsia"/>
-          <w:b/>
-          <w:lang w:val="en"/>
-        </w:rPr>
-        <w:t>Visual Studio</w:t>
-      </w:r>
-      <w:r>
-        <w:rPr>
-          <w:rFonts w:eastAsiaTheme="minorEastAsia"/>
-          <w:lang w:val="en"/>
-        </w:rPr>
-        <w:t xml:space="preserve"> and select </w:t>
-      </w:r>
-      <w:r>
-        <w:rPr>
-          <w:rFonts w:eastAsiaTheme="minorEastAsia"/>
-          <w:b/>
-          <w:lang w:val="en"/>
-        </w:rPr>
-        <w:t>Debug | Stop Debugging</w:t>
+        <w:t>Return to the browser and refresh the page. On the first page of the carousel you will see your changes are already applied</w:t>
+      </w:r>
+      <w:r>
+        <w:rPr>
+          <w:rFonts w:eastAsiaTheme="minorEastAsia"/>
+          <w:lang w:val="en"/>
+        </w:rPr>
+        <w:t>, just as if it were running locally</w:t>
       </w:r>
       <w:r>
         <w:rPr>
@@ -2931,144 +2665,12 @@
         </w:rPr>
         <w:t>.</w:t>
       </w:r>
-    </w:p>
-    <w:p>
-      <w:pPr>
-        <w:pStyle w:val="Heading2"/>
-        <w:rPr>
-          <w:rFonts w:eastAsiaTheme="minorEastAsia"/>
-          <w:lang w:val="en"/>
-        </w:rPr>
-      </w:pPr>
-      <w:bookmarkStart w:id="6" w:name="_Toc477377382"/>
-      <w:r>
-        <w:rPr>
-          <w:lang w:val="en"/>
-        </w:rPr>
-        <w:t xml:space="preserve">Task </w:t>
-      </w:r>
-      <w:r>
-        <w:rPr>
-          <w:lang w:val="en"/>
-        </w:rPr>
-        <w:t>2</w:t>
-      </w:r>
-      <w:r>
-        <w:rPr>
-          <w:lang w:val="en"/>
-        </w:rPr>
-        <w:t xml:space="preserve">: </w:t>
-      </w:r>
-      <w:r>
-        <w:rPr>
-          <w:lang w:val="en"/>
-        </w:rPr>
-        <w:t xml:space="preserve">Adding </w:t>
-      </w:r>
-      <w:r>
-        <w:rPr>
-          <w:lang w:val="en"/>
-        </w:rPr>
-        <w:t xml:space="preserve">and debugging </w:t>
-      </w:r>
-      <w:r>
-        <w:rPr>
-          <w:lang w:val="en"/>
-        </w:rPr>
-        <w:t>an AP</w:t>
-      </w:r>
-      <w:r>
-        <w:rPr>
-          <w:lang w:val="en"/>
-        </w:rPr>
-        <w:t>I</w:t>
-      </w:r>
-      <w:r>
-        <w:rPr>
-          <w:lang w:val="en"/>
-        </w:rPr>
-        <w:t xml:space="preserve"> </w:t>
-      </w:r>
-      <w:proofErr w:type="spellStart"/>
-      <w:r>
-        <w:rPr>
-          <w:lang w:val="en"/>
-        </w:rPr>
-        <w:t>microservice</w:t>
-      </w:r>
-      <w:proofErr w:type="spellEnd"/>
-      <w:r>
-        <w:rPr>
-          <w:lang w:val="en"/>
-        </w:rPr>
-        <w:t xml:space="preserve"> project</w:t>
-      </w:r>
-      <w:bookmarkEnd w:id="6"/>
-    </w:p>
-    <w:p>
-      <w:pPr>
-        <w:pStyle w:val="ListParagraph"/>
-        <w:numPr>
-          <w:ilvl w:val="0"/>
-          <w:numId w:val="35"/>
-        </w:numPr>
-        <w:rPr>
-          <w:rFonts w:eastAsiaTheme="minorEastAsia"/>
-          <w:lang w:val="en"/>
-        </w:rPr>
-      </w:pPr>
-      <w:r>
-        <w:rPr>
-          <w:rFonts w:eastAsiaTheme="minorEastAsia"/>
-          <w:lang w:val="en"/>
-        </w:rPr>
-        <w:t xml:space="preserve">Since </w:t>
-      </w:r>
-      <w:proofErr w:type="spellStart"/>
-      <w:r>
-        <w:rPr>
-          <w:rFonts w:eastAsiaTheme="minorEastAsia"/>
-          <w:lang w:val="en"/>
-        </w:rPr>
-        <w:t>microservice</w:t>
-      </w:r>
-      <w:proofErr w:type="spellEnd"/>
-      <w:r>
-        <w:rPr>
-          <w:rFonts w:eastAsiaTheme="minorEastAsia"/>
-          <w:lang w:val="en"/>
-        </w:rPr>
-        <w:t xml:space="preserve"> applications are designed to be composed of multiple services, we will now add an additional service to provide an API for the web application to use. In </w:t>
-      </w:r>
-      <w:r>
-        <w:rPr>
-          <w:rFonts w:eastAsiaTheme="minorEastAsia"/>
-          <w:b/>
-          <w:lang w:val="en"/>
-        </w:rPr>
-        <w:t>Solution Explorer</w:t>
-      </w:r>
-      <w:r>
-        <w:rPr>
-          <w:rFonts w:eastAsiaTheme="minorEastAsia"/>
-          <w:lang w:val="en"/>
-        </w:rPr>
-        <w:t xml:space="preserve">, right-click the solution node and select </w:t>
-      </w:r>
-      <w:r>
-        <w:rPr>
-          <w:rFonts w:eastAsiaTheme="minorEastAsia"/>
-          <w:b/>
-          <w:lang w:val="en"/>
-        </w:rPr>
-        <w:t>Add | New Project</w:t>
-      </w:r>
-      <w:r>
-        <w:rPr>
-          <w:rFonts w:eastAsiaTheme="minorEastAsia"/>
-          <w:lang w:val="en"/>
-        </w:rPr>
-        <w:t>.</w:t>
+      <w:r>
+        <w:rPr>
+          <w:rFonts w:eastAsiaTheme="minorEastAsia"/>
+          <w:lang w:val="en"/>
+        </w:rPr>
+        <w:t xml:space="preserve"> Close the browser.</w:t>
       </w:r>
     </w:p>
     <w:p>
@@ -3084,12 +2686,11 @@
         <w:rPr>
           <w:noProof/>
         </w:rPr>
-        <w:lastRenderedPageBreak/>
         <w:drawing>
-          <wp:inline distT="0" distB="0" distL="0" distR="0" wp14:anchorId="291A846F" wp14:editId="0B682B92">
-            <wp:extent cx="5943600" cy="3865245"/>
-            <wp:effectExtent l="0" t="0" r="0" b="1905"/>
-            <wp:docPr id="2" name="Picture 2"/>
+          <wp:inline distT="0" distB="0" distL="0" distR="0" wp14:anchorId="6CFD32BF" wp14:editId="0B164946">
+            <wp:extent cx="5943600" cy="1140460"/>
+            <wp:effectExtent l="0" t="0" r="0" b="2540"/>
+            <wp:docPr id="37" name="Picture 37"/>
             <wp:cNvGraphicFramePr>
               <a:graphicFrameLocks xmlns:a="http://schemas.openxmlformats.org/drawingml/2006/main" noChangeAspect="1"/>
             </wp:cNvGraphicFramePr>
@@ -3109,6 +2710,216 @@
                   <pic:spPr>
                     <a:xfrm>
                       <a:off x="0" y="0"/>
+                      <a:ext cx="5943600" cy="1140460"/>
+                    </a:xfrm>
+                    <a:prstGeom prst="rect">
+                      <a:avLst/>
+                    </a:prstGeom>
+                  </pic:spPr>
+                </pic:pic>
+              </a:graphicData>
+            </a:graphic>
+          </wp:inline>
+        </w:drawing>
+      </w:r>
+    </w:p>
+    <w:p>
+      <w:pPr>
+        <w:pStyle w:val="ListParagraph"/>
+        <w:numPr>
+          <w:ilvl w:val="0"/>
+          <w:numId w:val="34"/>
+        </w:numPr>
+        <w:rPr>
+          <w:rFonts w:eastAsiaTheme="minorEastAsia"/>
+          <w:lang w:val="en"/>
+        </w:rPr>
+      </w:pPr>
+      <w:r>
+        <w:rPr>
+          <w:rFonts w:eastAsiaTheme="minorEastAsia"/>
+          <w:lang w:val="en"/>
+        </w:rPr>
+        <w:t xml:space="preserve">Return to </w:t>
+      </w:r>
+      <w:r>
+        <w:rPr>
+          <w:rFonts w:eastAsiaTheme="minorEastAsia"/>
+          <w:b/>
+          <w:lang w:val="en"/>
+        </w:rPr>
+        <w:t>Visual Studio</w:t>
+      </w:r>
+      <w:r>
+        <w:rPr>
+          <w:rFonts w:eastAsiaTheme="minorEastAsia"/>
+          <w:lang w:val="en"/>
+        </w:rPr>
+        <w:t xml:space="preserve"> and select </w:t>
+      </w:r>
+      <w:r>
+        <w:rPr>
+          <w:rFonts w:eastAsiaTheme="minorEastAsia"/>
+          <w:b/>
+          <w:lang w:val="en"/>
+        </w:rPr>
+        <w:t>Debug | Stop Debugging</w:t>
+      </w:r>
+      <w:r>
+        <w:rPr>
+          <w:rFonts w:eastAsiaTheme="minorEastAsia"/>
+          <w:lang w:val="en"/>
+        </w:rPr>
+        <w:t>.</w:t>
+      </w:r>
+    </w:p>
+    <w:p>
+      <w:pPr>
+        <w:pStyle w:val="Heading2"/>
+        <w:rPr>
+          <w:rFonts w:eastAsiaTheme="minorEastAsia"/>
+          <w:lang w:val="en"/>
+        </w:rPr>
+      </w:pPr>
+      <w:bookmarkStart w:id="5" w:name="_Toc478041338"/>
+      <w:r>
+        <w:rPr>
+          <w:lang w:val="en"/>
+        </w:rPr>
+        <w:t xml:space="preserve">Task </w:t>
+      </w:r>
+      <w:r>
+        <w:rPr>
+          <w:lang w:val="en"/>
+        </w:rPr>
+        <w:t>2</w:t>
+      </w:r>
+      <w:r>
+        <w:rPr>
+          <w:lang w:val="en"/>
+        </w:rPr>
+        <w:t xml:space="preserve">: </w:t>
+      </w:r>
+      <w:r>
+        <w:rPr>
+          <w:lang w:val="en"/>
+        </w:rPr>
+        <w:t xml:space="preserve">Adding </w:t>
+      </w:r>
+      <w:r>
+        <w:rPr>
+          <w:lang w:val="en"/>
+        </w:rPr>
+        <w:t xml:space="preserve">and debugging </w:t>
+      </w:r>
+      <w:r>
+        <w:rPr>
+          <w:lang w:val="en"/>
+        </w:rPr>
+        <w:t>an AP</w:t>
+      </w:r>
+      <w:r>
+        <w:rPr>
+          <w:lang w:val="en"/>
+        </w:rPr>
+        <w:t>I</w:t>
+      </w:r>
+      <w:r>
+        <w:rPr>
+          <w:lang w:val="en"/>
+        </w:rPr>
+        <w:t xml:space="preserve"> microservice project</w:t>
+      </w:r>
+      <w:bookmarkEnd w:id="5"/>
+    </w:p>
+    <w:p>
+      <w:pPr>
+        <w:pStyle w:val="ListParagraph"/>
+        <w:numPr>
+          <w:ilvl w:val="0"/>
+          <w:numId w:val="35"/>
+        </w:numPr>
+        <w:rPr>
+          <w:rFonts w:eastAsiaTheme="minorEastAsia"/>
+          <w:lang w:val="en"/>
+        </w:rPr>
+      </w:pPr>
+      <w:r>
+        <w:rPr>
+          <w:rFonts w:eastAsiaTheme="minorEastAsia"/>
+          <w:lang w:val="en"/>
+        </w:rPr>
+        <w:t xml:space="preserve">Since microservice applications are designed to be composed of multiple services, we will now add an additional service to provide an API for the web application to use. In </w:t>
+      </w:r>
+      <w:r>
+        <w:rPr>
+          <w:rFonts w:eastAsiaTheme="minorEastAsia"/>
+          <w:b/>
+          <w:lang w:val="en"/>
+        </w:rPr>
+        <w:t>Solution Explorer</w:t>
+      </w:r>
+      <w:r>
+        <w:rPr>
+          <w:rFonts w:eastAsiaTheme="minorEastAsia"/>
+          <w:lang w:val="en"/>
+        </w:rPr>
+        <w:t xml:space="preserve">, right-click the solution node and select </w:t>
+      </w:r>
+      <w:r>
+        <w:rPr>
+          <w:rFonts w:eastAsiaTheme="minorEastAsia"/>
+          <w:b/>
+          <w:lang w:val="en"/>
+        </w:rPr>
+        <w:t>Add | New Project</w:t>
+      </w:r>
+      <w:r>
+        <w:rPr>
+          <w:rFonts w:eastAsiaTheme="minorEastAsia"/>
+          <w:lang w:val="en"/>
+        </w:rPr>
+        <w:t>.</w:t>
+      </w:r>
+    </w:p>
+    <w:p>
+      <w:pPr>
+        <w:pStyle w:val="ListParagraph"/>
+        <w:ind w:left="360"/>
+        <w:rPr>
+          <w:rFonts w:eastAsiaTheme="minorEastAsia"/>
+          <w:lang w:val="en"/>
+        </w:rPr>
+      </w:pPr>
+      <w:r>
+        <w:rPr>
+          <w:noProof/>
+        </w:rPr>
+        <w:lastRenderedPageBreak/>
+        <w:drawing>
+          <wp:inline distT="0" distB="0" distL="0" distR="0" wp14:anchorId="291A846F" wp14:editId="0B682B92">
+            <wp:extent cx="5943600" cy="3865245"/>
+            <wp:effectExtent l="0" t="0" r="0" b="1905"/>
+            <wp:docPr id="2" name="Picture 2"/>
+            <wp:cNvGraphicFramePr>
+              <a:graphicFrameLocks xmlns:a="http://schemas.openxmlformats.org/drawingml/2006/main" noChangeAspect="1"/>
+            </wp:cNvGraphicFramePr>
+            <a:graphic xmlns:a="http://schemas.openxmlformats.org/drawingml/2006/main">
+              <a:graphicData uri="http://schemas.openxmlformats.org/drawingml/2006/picture">
+                <pic:pic xmlns:pic="http://schemas.openxmlformats.org/drawingml/2006/picture">
+                  <pic:nvPicPr>
+                    <pic:cNvPr id="1" name=""/>
+                    <pic:cNvPicPr/>
+                  </pic:nvPicPr>
+                  <pic:blipFill>
+                    <a:blip r:embed="rId29"/>
+                    <a:stretch>
+                      <a:fillRect/>
+                    </a:stretch>
+                  </pic:blipFill>
+                  <pic:spPr>
+                    <a:xfrm>
+                      <a:off x="0" y="0"/>
                       <a:ext cx="5943600" cy="3865245"/>
                     </a:xfrm>
                     <a:prstGeom prst="rect">
@@ -3192,25 +3003,7 @@
           <w:b/>
           <w:lang w:val="en"/>
         </w:rPr>
-        <w:t>“</w:t>
-      </w:r>
-      <w:proofErr w:type="spellStart"/>
-      <w:r>
-        <w:rPr>
-          <w:rFonts w:eastAsiaTheme="minorEastAsia"/>
-          <w:b/>
-          <w:lang w:val="en"/>
-        </w:rPr>
-        <w:t>Api</w:t>
-      </w:r>
-      <w:proofErr w:type="spellEnd"/>
-      <w:r>
-        <w:rPr>
-          <w:rFonts w:eastAsiaTheme="minorEastAsia"/>
-          <w:b/>
-          <w:lang w:val="en"/>
-        </w:rPr>
-        <w:t>”</w:t>
+        <w:t>“Api”</w:t>
       </w:r>
       <w:r>
         <w:rPr>
@@ -3266,7 +3059,7 @@
                     </pic:cNvPicPr>
                   </pic:nvPicPr>
                   <pic:blipFill>
-                    <a:blip r:embed="rId29">
+                    <a:blip r:embed="rId30">
                       <a:extLst>
                         <a:ext uri="{28A0092B-C50C-407E-A947-70E740481C1C}">
                           <a14:useLocalDpi xmlns:a14="http://schemas.microsoft.com/office/drawing/2010/main" val="0"/>
@@ -3407,7 +3200,7 @@
                     <pic:cNvPicPr/>
                   </pic:nvPicPr>
                   <pic:blipFill>
-                    <a:blip r:embed="rId30"/>
+                    <a:blip r:embed="rId31"/>
                     <a:stretch>
                       <a:fillRect/>
                     </a:stretch>
@@ -3447,7 +3240,6 @@
         </w:rPr>
         <w:t xml:space="preserve">You may get a message that </w:t>
       </w:r>
-      <w:proofErr w:type="spellStart"/>
       <w:r>
         <w:rPr>
           <w:rFonts w:eastAsiaTheme="minorEastAsia"/>
@@ -3456,7 +3248,6 @@
         </w:rPr>
         <w:t>docker-compose.yml</w:t>
       </w:r>
-      <w:proofErr w:type="spellEnd"/>
       <w:r>
         <w:rPr>
           <w:rFonts w:eastAsiaTheme="minorEastAsia"/>
@@ -3499,83 +3290,6 @@
             <wp:extent cx="3342857" cy="3247619"/>
             <wp:effectExtent l="0" t="0" r="0" b="0"/>
             <wp:docPr id="6" name="Picture 6"/>
-            <wp:cNvGraphicFramePr>
-              <a:graphicFrameLocks xmlns:a="http://schemas.openxmlformats.org/drawingml/2006/main" noChangeAspect="1"/>
-            </wp:cNvGraphicFramePr>
-            <a:graphic xmlns:a="http://schemas.openxmlformats.org/drawingml/2006/main">
-              <a:graphicData uri="http://schemas.openxmlformats.org/drawingml/2006/picture">
-                <pic:pic xmlns:pic="http://schemas.openxmlformats.org/drawingml/2006/picture">
-                  <pic:nvPicPr>
-                    <pic:cNvPr id="1" name=""/>
-                    <pic:cNvPicPr/>
-                  </pic:nvPicPr>
-                  <pic:blipFill>
-                    <a:blip r:embed="rId31"/>
-                    <a:stretch>
-                      <a:fillRect/>
-                    </a:stretch>
-                  </pic:blipFill>
-                  <pic:spPr>
-                    <a:xfrm>
-                      <a:off x="0" y="0"/>
-                      <a:ext cx="3342857" cy="3247619"/>
-                    </a:xfrm>
-                    <a:prstGeom prst="rect">
-                      <a:avLst/>
-                    </a:prstGeom>
-                  </pic:spPr>
-                </pic:pic>
-              </a:graphicData>
-            </a:graphic>
-          </wp:inline>
-        </w:drawing>
-      </w:r>
-    </w:p>
-    <w:p>
-      <w:pPr>
-        <w:pStyle w:val="ListParagraph"/>
-        <w:numPr>
-          <w:ilvl w:val="0"/>
-          <w:numId w:val="35"/>
-        </w:numPr>
-        <w:rPr>
-          <w:rFonts w:eastAsiaTheme="minorEastAsia"/>
-          <w:lang w:val="en"/>
-        </w:rPr>
-      </w:pPr>
-      <w:r>
-        <w:rPr>
-          <w:rFonts w:eastAsiaTheme="minorEastAsia"/>
-          <w:lang w:val="en"/>
-        </w:rPr>
-        <w:t>Now you will see that the second API project has been added alongside the web application.</w:t>
-      </w:r>
-      <w:r>
-        <w:rPr>
-          <w:rFonts w:eastAsiaTheme="minorEastAsia"/>
-          <w:lang w:val="en"/>
-        </w:rPr>
-        <w:t xml:space="preserve"> When built and run, they will be deployed to separate Docker containers and able to access each other as configured.</w:t>
-      </w:r>
-    </w:p>
-    <w:p>
-      <w:pPr>
-        <w:pStyle w:val="ListParagraph"/>
-        <w:ind w:left="360"/>
-        <w:rPr>
-          <w:rFonts w:eastAsiaTheme="minorEastAsia"/>
-          <w:lang w:val="en"/>
-        </w:rPr>
-      </w:pPr>
-      <w:r>
-        <w:rPr>
-          <w:noProof/>
-        </w:rPr>
-        <w:drawing>
-          <wp:inline distT="0" distB="0" distL="0" distR="0" wp14:anchorId="5906AD65" wp14:editId="7036EB1B">
-            <wp:extent cx="2533333" cy="2161905"/>
-            <wp:effectExtent l="0" t="0" r="635" b="0"/>
-            <wp:docPr id="9" name="Picture 9"/>
             <wp:cNvGraphicFramePr>
               <a:graphicFrameLocks xmlns:a="http://schemas.openxmlformats.org/drawingml/2006/main" noChangeAspect="1"/>
             </wp:cNvGraphicFramePr>
@@ -3595,7 +3309,7 @@
                   <pic:spPr>
                     <a:xfrm>
                       <a:off x="0" y="0"/>
-                      <a:ext cx="2533333" cy="2161905"/>
+                      <a:ext cx="3342857" cy="3247619"/>
                     </a:xfrm>
                     <a:prstGeom prst="rect">
                       <a:avLst/>
@@ -3625,42 +3339,14 @@
           <w:rFonts w:eastAsiaTheme="minorEastAsia"/>
           <w:lang w:val="en"/>
         </w:rPr>
-        <w:t xml:space="preserve">Open </w:t>
-      </w:r>
-      <w:proofErr w:type="spellStart"/>
-      <w:r>
-        <w:rPr>
-          <w:rFonts w:eastAsiaTheme="minorEastAsia"/>
-          <w:b/>
-          <w:lang w:val="en"/>
-        </w:rPr>
-        <w:t>Api</w:t>
-      </w:r>
-      <w:proofErr w:type="spellEnd"/>
-      <w:r>
-        <w:rPr>
-          <w:rFonts w:eastAsiaTheme="minorEastAsia"/>
-          <w:b/>
-          <w:lang w:val="en"/>
-        </w:rPr>
-        <w:t>\Controllers\</w:t>
-      </w:r>
-      <w:proofErr w:type="spellStart"/>
-      <w:r>
-        <w:rPr>
-          <w:rFonts w:eastAsiaTheme="minorEastAsia"/>
-          <w:b/>
-          <w:lang w:val="en"/>
-        </w:rPr>
-        <w:t>ValuesController.cs</w:t>
-      </w:r>
-      <w:proofErr w:type="spellEnd"/>
-      <w:r>
-        <w:rPr>
-          <w:rFonts w:eastAsiaTheme="minorEastAsia"/>
-          <w:lang w:val="en"/>
-        </w:rPr>
-        <w:t>.</w:t>
+        <w:t>Now you will see that the second API project has been added alongside the web application.</w:t>
+      </w:r>
+      <w:r>
+        <w:rPr>
+          <w:rFonts w:eastAsiaTheme="minorEastAsia"/>
+          <w:lang w:val="en"/>
+        </w:rPr>
+        <w:t xml:space="preserve"> When built and run, they will be deployed to separate Docker containers and able to access each other as configured.</w:t>
       </w:r>
     </w:p>
     <w:p>
@@ -3676,12 +3362,11 @@
         <w:rPr>
           <w:noProof/>
         </w:rPr>
-        <w:lastRenderedPageBreak/>
         <w:drawing>
-          <wp:inline distT="0" distB="0" distL="0" distR="0" wp14:anchorId="799EA832" wp14:editId="56A77655">
-            <wp:extent cx="3352381" cy="2180952"/>
+          <wp:inline distT="0" distB="0" distL="0" distR="0" wp14:anchorId="5906AD65" wp14:editId="7036EB1B">
+            <wp:extent cx="2533333" cy="2161905"/>
             <wp:effectExtent l="0" t="0" r="635" b="0"/>
-            <wp:docPr id="10" name="Picture 10"/>
+            <wp:docPr id="9" name="Picture 9"/>
             <wp:cNvGraphicFramePr>
               <a:graphicFrameLocks xmlns:a="http://schemas.openxmlformats.org/drawingml/2006/main" noChangeAspect="1"/>
             </wp:cNvGraphicFramePr>
@@ -3701,6 +3386,92 @@
                   <pic:spPr>
                     <a:xfrm>
                       <a:off x="0" y="0"/>
+                      <a:ext cx="2533333" cy="2161905"/>
+                    </a:xfrm>
+                    <a:prstGeom prst="rect">
+                      <a:avLst/>
+                    </a:prstGeom>
+                  </pic:spPr>
+                </pic:pic>
+              </a:graphicData>
+            </a:graphic>
+          </wp:inline>
+        </w:drawing>
+      </w:r>
+    </w:p>
+    <w:p>
+      <w:pPr>
+        <w:pStyle w:val="ListParagraph"/>
+        <w:numPr>
+          <w:ilvl w:val="0"/>
+          <w:numId w:val="35"/>
+        </w:numPr>
+        <w:rPr>
+          <w:rFonts w:eastAsiaTheme="minorEastAsia"/>
+          <w:lang w:val="en"/>
+        </w:rPr>
+      </w:pPr>
+      <w:r>
+        <w:rPr>
+          <w:rFonts w:eastAsiaTheme="minorEastAsia"/>
+          <w:lang w:val="en"/>
+        </w:rPr>
+        <w:t xml:space="preserve">Open </w:t>
+      </w:r>
+      <w:r>
+        <w:rPr>
+          <w:rFonts w:eastAsiaTheme="minorEastAsia"/>
+          <w:b/>
+          <w:lang w:val="en"/>
+        </w:rPr>
+        <w:t>Api\Controllers\ValuesController.cs</w:t>
+      </w:r>
+      <w:r>
+        <w:rPr>
+          <w:rFonts w:eastAsiaTheme="minorEastAsia"/>
+          <w:lang w:val="en"/>
+        </w:rPr>
+        <w:t>.</w:t>
+      </w:r>
+    </w:p>
+    <w:p>
+      <w:pPr>
+        <w:pStyle w:val="ListParagraph"/>
+        <w:ind w:left="360"/>
+        <w:rPr>
+          <w:rFonts w:eastAsiaTheme="minorEastAsia"/>
+          <w:lang w:val="en"/>
+        </w:rPr>
+      </w:pPr>
+      <w:r>
+        <w:rPr>
+          <w:noProof/>
+        </w:rPr>
+        <w:lastRenderedPageBreak/>
+        <w:drawing>
+          <wp:inline distT="0" distB="0" distL="0" distR="0" wp14:anchorId="799EA832" wp14:editId="56A77655">
+            <wp:extent cx="3352381" cy="2180952"/>
+            <wp:effectExtent l="0" t="0" r="635" b="0"/>
+            <wp:docPr id="10" name="Picture 10"/>
+            <wp:cNvGraphicFramePr>
+              <a:graphicFrameLocks xmlns:a="http://schemas.openxmlformats.org/drawingml/2006/main" noChangeAspect="1"/>
+            </wp:cNvGraphicFramePr>
+            <a:graphic xmlns:a="http://schemas.openxmlformats.org/drawingml/2006/main">
+              <a:graphicData uri="http://schemas.openxmlformats.org/drawingml/2006/picture">
+                <pic:pic xmlns:pic="http://schemas.openxmlformats.org/drawingml/2006/picture">
+                  <pic:nvPicPr>
+                    <pic:cNvPr id="1" name=""/>
+                    <pic:cNvPicPr/>
+                  </pic:nvPicPr>
+                  <pic:blipFill>
+                    <a:blip r:embed="rId34"/>
+                    <a:stretch>
+                      <a:fillRect/>
+                    </a:stretch>
+                  </pic:blipFill>
+                  <pic:spPr>
+                    <a:xfrm>
+                      <a:off x="0" y="0"/>
                       <a:ext cx="3352381" cy="2180952"/>
                     </a:xfrm>
                     <a:prstGeom prst="rect">
@@ -3761,25 +3532,7 @@
           <w:b/>
           <w:lang w:val="en"/>
         </w:rPr>
-        <w:t>[</w:t>
-      </w:r>
-      <w:proofErr w:type="spellStart"/>
-      <w:r>
-        <w:rPr>
-          <w:rFonts w:eastAsiaTheme="minorEastAsia"/>
-          <w:b/>
-          <w:lang w:val="en"/>
-        </w:rPr>
-        <w:t>HttpGet</w:t>
-      </w:r>
-      <w:proofErr w:type="spellEnd"/>
-      <w:r>
-        <w:rPr>
-          <w:rFonts w:eastAsiaTheme="minorEastAsia"/>
-          <w:b/>
-          <w:lang w:val="en"/>
-        </w:rPr>
-        <w:t>]</w:t>
+        <w:t>[HttpGet]</w:t>
       </w:r>
       <w:r>
         <w:rPr>
@@ -3951,7 +3704,7 @@
                     </pic:cNvPicPr>
                   </pic:nvPicPr>
                   <pic:blipFill>
-                    <a:blip r:embed="rId34">
+                    <a:blip r:embed="rId35">
                       <a:extLst>
                         <a:ext uri="{28A0092B-C50C-407E-A947-70E740481C1C}">
                           <a14:useLocalDpi xmlns:a14="http://schemas.microsoft.com/office/drawing/2010/main" val="0"/>
@@ -4008,18 +3761,8 @@
           <w:b/>
           <w:lang w:val="en"/>
         </w:rPr>
-        <w:t>Web\Controllers\</w:t>
-      </w:r>
-      <w:proofErr w:type="spellStart"/>
-      <w:r>
-        <w:rPr>
-          <w:rFonts w:eastAsiaTheme="minorEastAsia"/>
-          <w:b/>
-          <w:lang w:val="en"/>
-        </w:rPr>
-        <w:t>HomeController.cs</w:t>
-      </w:r>
-      <w:proofErr w:type="spellEnd"/>
+        <w:t>Web\Controllers\HomeController.cs</w:t>
+      </w:r>
       <w:r>
         <w:rPr>
           <w:rFonts w:eastAsiaTheme="minorEastAsia"/>
@@ -4057,7 +3800,7 @@
                     <pic:cNvPicPr/>
                   </pic:nvPicPr>
                   <pic:blipFill>
-                    <a:blip r:embed="rId35"/>
+                    <a:blip r:embed="rId36"/>
                     <a:stretch>
                       <a:fillRect/>
                     </a:stretch>
@@ -4113,33 +3856,13 @@
         </w:rPr>
         <w:t xml:space="preserve"> method, replace the existing </w:t>
       </w:r>
-      <w:proofErr w:type="spellStart"/>
-      <w:proofErr w:type="gramStart"/>
-      <w:r>
-        <w:rPr>
-          <w:rFonts w:eastAsiaTheme="minorEastAsia"/>
-          <w:b/>
-          <w:lang w:val="en"/>
-        </w:rPr>
-        <w:t>ViewData</w:t>
-      </w:r>
-      <w:proofErr w:type="spellEnd"/>
-      <w:r>
-        <w:rPr>
-          <w:rFonts w:eastAsiaTheme="minorEastAsia"/>
-          <w:b/>
-          <w:lang w:val="en"/>
-        </w:rPr>
-        <w:t>[</w:t>
-      </w:r>
-      <w:proofErr w:type="gramEnd"/>
-      <w:r>
-        <w:rPr>
-          <w:rFonts w:eastAsiaTheme="minorEastAsia"/>
-          <w:b/>
-          <w:lang w:val="en"/>
-        </w:rPr>
-        <w:t>“Message”]</w:t>
+      <w:r>
+        <w:rPr>
+          <w:rFonts w:eastAsiaTheme="minorEastAsia"/>
+          <w:b/>
+          <w:lang w:val="en"/>
+        </w:rPr>
+        <w:t>ViewData[“Message”]</w:t>
       </w:r>
       <w:r>
         <w:rPr>
@@ -4155,7 +3878,6 @@
         </w:rPr>
         <w:t xml:space="preserve"> It will be executed when users visit the </w:t>
       </w:r>
-      <w:proofErr w:type="gramStart"/>
       <w:r>
         <w:rPr>
           <w:rFonts w:eastAsiaTheme="minorEastAsia"/>
@@ -4164,7 +3886,6 @@
         </w:rPr>
         <w:t>About</w:t>
       </w:r>
-      <w:proofErr w:type="gramEnd"/>
       <w:r>
         <w:rPr>
           <w:rFonts w:eastAsiaTheme="minorEastAsia"/>
@@ -4185,42 +3906,16 @@
       <w:pPr>
         <w:pStyle w:val="ppCode"/>
       </w:pPr>
-      <w:proofErr w:type="spellStart"/>
-      <w:r>
-        <w:t>System.Net.Http.HttpClient</w:t>
-      </w:r>
-      <w:proofErr w:type="spellEnd"/>
-      <w:r>
-        <w:t xml:space="preserve"> client = new </w:t>
-      </w:r>
-      <w:proofErr w:type="spellStart"/>
-      <w:r>
-        <w:t>System.Net.Http.HttpClient</w:t>
-      </w:r>
-      <w:proofErr w:type="spellEnd"/>
-      <w:r>
-        <w:t>();</w:t>
+      <w:r>
+        <w:t>System.Net.Http.HttpClient client = new System.Net.Http.HttpClient();</w:t>
       </w:r>
     </w:p>
     <w:p>
       <w:pPr>
         <w:pStyle w:val="ppCode"/>
       </w:pPr>
-      <w:proofErr w:type="spellStart"/>
-      <w:r>
-        <w:t>var</w:t>
-      </w:r>
-      <w:proofErr w:type="spellEnd"/>
-      <w:r>
-        <w:t xml:space="preserve"> result = </w:t>
-      </w:r>
-      <w:proofErr w:type="spellStart"/>
-      <w:r>
-        <w:t>client.GetAsync</w:t>
-      </w:r>
-      <w:proofErr w:type="spellEnd"/>
-      <w:r>
-        <w:t>("http://api/api/values").Result;</w:t>
+      <w:r>
+        <w:t>var result = client.GetAsync("http://api/api/values").Result;</w:t>
       </w:r>
     </w:p>
     <w:p>
@@ -4228,15 +3923,7 @@
         <w:pStyle w:val="ppCode"/>
       </w:pPr>
       <w:r>
-        <w:t xml:space="preserve">string text = </w:t>
-      </w:r>
-      <w:proofErr w:type="spellStart"/>
-      <w:r>
-        <w:t>result.Content.ReadAsStringAsync</w:t>
-      </w:r>
-      <w:proofErr w:type="spellEnd"/>
-      <w:r>
-        <w:t>().Result;</w:t>
+        <w:t>string text = result.Content.ReadAsStringAsync().Result;</w:t>
       </w:r>
     </w:p>
     <w:p>
@@ -4246,13 +3933,8 @@
           <w:rFonts w:eastAsiaTheme="minorEastAsia"/>
         </w:rPr>
       </w:pPr>
-      <w:proofErr w:type="spellStart"/>
-      <w:r>
-        <w:t>ViewData</w:t>
-      </w:r>
-      <w:proofErr w:type="spellEnd"/>
-      <w:r>
-        <w:t>["Message"] = "The value is " + text;</w:t>
+      <w:r>
+        <w:t>ViewData["Message"] = "The value is " + text;</w:t>
       </w:r>
     </w:p>
     <w:p>
@@ -4321,7 +4003,7 @@
                     </pic:cNvPicPr>
                   </pic:nvPicPr>
                   <pic:blipFill>
-                    <a:blip r:embed="rId36">
+                    <a:blip r:embed="rId37">
                       <a:extLst>
                         <a:ext uri="{28A0092B-C50C-407E-A947-70E740481C1C}">
                           <a14:useLocalDpi xmlns:a14="http://schemas.microsoft.com/office/drawing/2010/main" val="0"/>
@@ -4436,34 +4118,14 @@
         </w:rPr>
         <w:t xml:space="preserve">run the </w:t>
       </w:r>
-      <w:proofErr w:type="spellStart"/>
-      <w:r>
-        <w:rPr>
-          <w:rFonts w:eastAsiaTheme="minorEastAsia"/>
-          <w:b/>
-          <w:lang w:val="en"/>
-        </w:rPr>
-        <w:t>docker</w:t>
-      </w:r>
-      <w:proofErr w:type="spellEnd"/>
-      <w:r>
-        <w:rPr>
-          <w:rFonts w:eastAsiaTheme="minorEastAsia"/>
-          <w:b/>
-          <w:lang w:val="en"/>
-        </w:rPr>
-        <w:t xml:space="preserve"> </w:t>
-      </w:r>
-      <w:proofErr w:type="spellStart"/>
-      <w:r>
-        <w:rPr>
-          <w:rFonts w:eastAsiaTheme="minorEastAsia"/>
-          <w:b/>
-          <w:lang w:val="en"/>
-        </w:rPr>
-        <w:t>ps</w:t>
-      </w:r>
-      <w:proofErr w:type="spellEnd"/>
+      <w:r>
+        <w:rPr>
+          <w:rFonts w:eastAsiaTheme="minorEastAsia"/>
+          <w:b/>
+          <w:lang w:val="en"/>
+        </w:rPr>
+        <w:t>docker ps</w:t>
+      </w:r>
       <w:r>
         <w:rPr>
           <w:rFonts w:eastAsiaTheme="minorEastAsia"/>
@@ -4490,100 +4152,6 @@
             <wp:extent cx="5943600" cy="347980"/>
             <wp:effectExtent l="0" t="0" r="0" b="0"/>
             <wp:docPr id="34" name="Picture 34"/>
-            <wp:cNvGraphicFramePr>
-              <a:graphicFrameLocks xmlns:a="http://schemas.openxmlformats.org/drawingml/2006/main" noChangeAspect="1"/>
-            </wp:cNvGraphicFramePr>
-            <a:graphic xmlns:a="http://schemas.openxmlformats.org/drawingml/2006/main">
-              <a:graphicData uri="http://schemas.openxmlformats.org/drawingml/2006/picture">
-                <pic:pic xmlns:pic="http://schemas.openxmlformats.org/drawingml/2006/picture">
-                  <pic:nvPicPr>
-                    <pic:cNvPr id="1" name=""/>
-                    <pic:cNvPicPr/>
-                  </pic:nvPicPr>
-                  <pic:blipFill>
-                    <a:blip r:embed="rId37"/>
-                    <a:stretch>
-                      <a:fillRect/>
-                    </a:stretch>
-                  </pic:blipFill>
-                  <pic:spPr>
-                    <a:xfrm>
-                      <a:off x="0" y="0"/>
-                      <a:ext cx="5943600" cy="347980"/>
-                    </a:xfrm>
-                    <a:prstGeom prst="rect">
-                      <a:avLst/>
-                    </a:prstGeom>
-                  </pic:spPr>
-                </pic:pic>
-              </a:graphicData>
-            </a:graphic>
-          </wp:inline>
-        </w:drawing>
-      </w:r>
-    </w:p>
-    <w:p>
-      <w:pPr>
-        <w:pStyle w:val="ListParagraph"/>
-        <w:numPr>
-          <w:ilvl w:val="0"/>
-          <w:numId w:val="35"/>
-        </w:numPr>
-        <w:rPr>
-          <w:rFonts w:eastAsiaTheme="minorEastAsia"/>
-          <w:lang w:val="en"/>
-        </w:rPr>
-      </w:pPr>
-      <w:r>
-        <w:rPr>
-          <w:rFonts w:eastAsiaTheme="minorEastAsia"/>
-          <w:lang w:val="en"/>
-        </w:rPr>
-        <w:t>Return to the browser and s</w:t>
-      </w:r>
-      <w:r>
-        <w:rPr>
-          <w:rFonts w:eastAsiaTheme="minorEastAsia"/>
-          <w:lang w:val="en"/>
-        </w:rPr>
-        <w:t xml:space="preserve">elect the </w:t>
-      </w:r>
-      <w:proofErr w:type="gramStart"/>
-      <w:r>
-        <w:rPr>
-          <w:rFonts w:eastAsiaTheme="minorEastAsia"/>
-          <w:b/>
-          <w:lang w:val="en"/>
-        </w:rPr>
-        <w:t>About</w:t>
-      </w:r>
-      <w:proofErr w:type="gramEnd"/>
-      <w:r>
-        <w:rPr>
-          <w:rFonts w:eastAsiaTheme="minorEastAsia"/>
-          <w:lang w:val="en"/>
-        </w:rPr>
-        <w:t xml:space="preserve"> tab. This will trigger the breakpoint in the API container.</w:t>
-      </w:r>
-    </w:p>
-    <w:p>
-      <w:pPr>
-        <w:pStyle w:val="ListParagraph"/>
-        <w:ind w:left="360"/>
-        <w:rPr>
-          <w:rFonts w:eastAsiaTheme="minorEastAsia"/>
-          <w:lang w:val="en"/>
-        </w:rPr>
-      </w:pPr>
-      <w:r>
-        <w:rPr>
-          <w:noProof/>
-        </w:rPr>
-        <w:drawing>
-          <wp:inline distT="0" distB="0" distL="0" distR="0" wp14:anchorId="356E2A86" wp14:editId="5E622295">
-            <wp:extent cx="4752381" cy="2295238"/>
-            <wp:effectExtent l="0" t="0" r="0" b="0"/>
-            <wp:docPr id="20" name="Picture 20"/>
             <wp:cNvGraphicFramePr>
               <a:graphicFrameLocks xmlns:a="http://schemas.openxmlformats.org/drawingml/2006/main" noChangeAspect="1"/>
             </wp:cNvGraphicFramePr>
@@ -4603,7 +4171,7 @@
                   <pic:spPr>
                     <a:xfrm>
                       <a:off x="0" y="0"/>
-                      <a:ext cx="4752381" cy="2295238"/>
+                      <a:ext cx="5943600" cy="347980"/>
                     </a:xfrm>
                     <a:prstGeom prst="rect">
                       <a:avLst/>
@@ -4633,22 +4201,29 @@
           <w:rFonts w:eastAsiaTheme="minorEastAsia"/>
           <w:lang w:val="en"/>
         </w:rPr>
-        <w:t xml:space="preserve">Hover over the </w:t>
-      </w:r>
-      <w:r>
-        <w:rPr>
-          <w:rFonts w:eastAsiaTheme="minorEastAsia"/>
-          <w:b/>
-          <w:lang w:val="en"/>
-        </w:rPr>
-        <w:t>message</w:t>
-      </w:r>
-      <w:r>
-        <w:rPr>
-          <w:rFonts w:eastAsiaTheme="minorEastAsia"/>
-          <w:lang w:val="en"/>
-        </w:rPr>
-        <w:t xml:space="preserve"> variable and change its value by editing the tooltip. Even though the service is running in a container, you still get the full power and flexibility of Visual Studio.</w:t>
+        <w:t>Return to the browser and s</w:t>
+      </w:r>
+      <w:r>
+        <w:rPr>
+          <w:rFonts w:eastAsiaTheme="minorEastAsia"/>
+          <w:lang w:val="en"/>
+        </w:rPr>
+        <w:t xml:space="preserve">elect the </w:t>
+      </w:r>
+      <w:r>
+        <w:rPr>
+          <w:rFonts w:eastAsiaTheme="minorEastAsia"/>
+          <w:b/>
+          <w:lang w:val="en"/>
+        </w:rPr>
+        <w:t>About</w:t>
+      </w:r>
+      <w:r>
+        <w:rPr>
+          <w:rFonts w:eastAsiaTheme="minorEastAsia"/>
+          <w:lang w:val="en"/>
+        </w:rPr>
+        <w:t xml:space="preserve"> tab. This will trigger the breakpoint in the API container.</w:t>
       </w:r>
     </w:p>
     <w:p>
@@ -4664,12 +4239,11 @@
         <w:rPr>
           <w:noProof/>
         </w:rPr>
-        <w:lastRenderedPageBreak/>
         <w:drawing>
-          <wp:inline distT="0" distB="0" distL="0" distR="0" wp14:anchorId="5EBE33F6" wp14:editId="41DC4A7F">
-            <wp:extent cx="4371429" cy="1180952"/>
-            <wp:effectExtent l="0" t="0" r="0" b="635"/>
-            <wp:docPr id="19" name="Picture 19"/>
+          <wp:inline distT="0" distB="0" distL="0" distR="0" wp14:anchorId="356E2A86" wp14:editId="5E622295">
+            <wp:extent cx="4752381" cy="2295238"/>
+            <wp:effectExtent l="0" t="0" r="0" b="0"/>
+            <wp:docPr id="20" name="Picture 20"/>
             <wp:cNvGraphicFramePr>
               <a:graphicFrameLocks xmlns:a="http://schemas.openxmlformats.org/drawingml/2006/main" noChangeAspect="1"/>
             </wp:cNvGraphicFramePr>
@@ -4689,7 +4263,7 @@
                   <pic:spPr>
                     <a:xfrm>
                       <a:off x="0" y="0"/>
-                      <a:ext cx="4371429" cy="1180952"/>
+                      <a:ext cx="4752381" cy="2295238"/>
                     </a:xfrm>
                     <a:prstGeom prst="rect">
                       <a:avLst/>
@@ -4719,74 +4293,22 @@
           <w:rFonts w:eastAsiaTheme="minorEastAsia"/>
           <w:lang w:val="en"/>
         </w:rPr>
-        <w:t xml:space="preserve">Press </w:t>
-      </w:r>
-      <w:r>
-        <w:rPr>
-          <w:rFonts w:eastAsiaTheme="minorEastAsia"/>
-          <w:b/>
-          <w:lang w:val="en"/>
-        </w:rPr>
-        <w:t>F5</w:t>
-      </w:r>
-      <w:r>
-        <w:rPr>
-          <w:rFonts w:eastAsiaTheme="minorEastAsia"/>
-          <w:lang w:val="en"/>
-        </w:rPr>
-        <w:t xml:space="preserve"> to continue running. This will then trigger the breakpoint in the </w:t>
-      </w:r>
-      <w:r>
-        <w:rPr>
-          <w:rFonts w:eastAsiaTheme="minorEastAsia"/>
-          <w:lang w:val="en"/>
-        </w:rPr>
-        <w:t>W</w:t>
-      </w:r>
-      <w:r>
-        <w:rPr>
-          <w:rFonts w:eastAsiaTheme="minorEastAsia"/>
-          <w:lang w:val="en"/>
-        </w:rPr>
-        <w:t xml:space="preserve">eb container. You can hover over the </w:t>
-      </w:r>
-      <w:r>
-        <w:rPr>
-          <w:rFonts w:eastAsiaTheme="minorEastAsia"/>
-          <w:b/>
-          <w:lang w:val="en"/>
-        </w:rPr>
-        <w:t>text</w:t>
-      </w:r>
-      <w:r>
-        <w:rPr>
-          <w:rFonts w:eastAsiaTheme="minorEastAsia"/>
-          <w:lang w:val="en"/>
-        </w:rPr>
-        <w:t xml:space="preserve"> variable to see the data that was pulled back by the API call.</w:t>
-      </w:r>
-      <w:r>
-        <w:rPr>
-          <w:rFonts w:eastAsiaTheme="minorEastAsia"/>
-          <w:lang w:val="en"/>
-        </w:rPr>
-        <w:t xml:space="preserve"> Debugging even the most complex </w:t>
-      </w:r>
-      <w:proofErr w:type="spellStart"/>
-      <w:r>
-        <w:rPr>
-          <w:rFonts w:eastAsiaTheme="minorEastAsia"/>
-          <w:lang w:val="en"/>
-        </w:rPr>
-        <w:t>microservice</w:t>
-      </w:r>
-      <w:proofErr w:type="spellEnd"/>
-      <w:r>
-        <w:rPr>
-          <w:rFonts w:eastAsiaTheme="minorEastAsia"/>
-          <w:lang w:val="en"/>
-        </w:rPr>
-        <w:t xml:space="preserve"> application compositions is just as easy as if all the code were running in the same process.</w:t>
+        <w:t xml:space="preserve">Hover over the </w:t>
+      </w:r>
+      <w:r>
+        <w:rPr>
+          <w:rFonts w:eastAsiaTheme="minorEastAsia"/>
+          <w:b/>
+          <w:lang w:val="en"/>
+        </w:rPr>
+        <w:t>message</w:t>
+      </w:r>
+      <w:r>
+        <w:rPr>
+          <w:rFonts w:eastAsiaTheme="minorEastAsia"/>
+          <w:lang w:val="en"/>
+        </w:rPr>
+        <w:t xml:space="preserve"> variable and change its value by editing the tooltip. Even though the service is running in a container, you still get the full power and flexibility of Visual Studio.</w:t>
       </w:r>
     </w:p>
     <w:p>
@@ -4802,11 +4324,12 @@
         <w:rPr>
           <w:noProof/>
         </w:rPr>
+        <w:lastRenderedPageBreak/>
         <w:drawing>
-          <wp:inline distT="0" distB="0" distL="0" distR="0" wp14:anchorId="4C9FB839" wp14:editId="68EBE44A">
-            <wp:extent cx="5943600" cy="1296670"/>
-            <wp:effectExtent l="0" t="0" r="0" b="0"/>
-            <wp:docPr id="30" name="Picture 30"/>
+          <wp:inline distT="0" distB="0" distL="0" distR="0" wp14:anchorId="5EBE33F6" wp14:editId="41DC4A7F">
+            <wp:extent cx="4371429" cy="1180952"/>
+            <wp:effectExtent l="0" t="0" r="0" b="635"/>
+            <wp:docPr id="19" name="Picture 19"/>
             <wp:cNvGraphicFramePr>
               <a:graphicFrameLocks xmlns:a="http://schemas.openxmlformats.org/drawingml/2006/main" noChangeAspect="1"/>
             </wp:cNvGraphicFramePr>
@@ -4826,7 +4349,7 @@
                   <pic:spPr>
                     <a:xfrm>
                       <a:off x="0" y="0"/>
-                      <a:ext cx="5943600" cy="1296670"/>
+                      <a:ext cx="4371429" cy="1180952"/>
                     </a:xfrm>
                     <a:prstGeom prst="rect">
                       <a:avLst/>
@@ -4871,7 +4394,43 @@
           <w:rFonts w:eastAsiaTheme="minorEastAsia"/>
           <w:lang w:val="en"/>
         </w:rPr>
-        <w:t xml:space="preserve"> one more time to finish the page cycle. You will see the API data included in the page rendering.</w:t>
+        <w:t xml:space="preserve"> to continue running. This will then trigger the breakpoint in the </w:t>
+      </w:r>
+      <w:r>
+        <w:rPr>
+          <w:rFonts w:eastAsiaTheme="minorEastAsia"/>
+          <w:lang w:val="en"/>
+        </w:rPr>
+        <w:t>W</w:t>
+      </w:r>
+      <w:r>
+        <w:rPr>
+          <w:rFonts w:eastAsiaTheme="minorEastAsia"/>
+          <w:lang w:val="en"/>
+        </w:rPr>
+        <w:t xml:space="preserve">eb container. You can hover over the </w:t>
+      </w:r>
+      <w:r>
+        <w:rPr>
+          <w:rFonts w:eastAsiaTheme="minorEastAsia"/>
+          <w:b/>
+          <w:lang w:val="en"/>
+        </w:rPr>
+        <w:t>text</w:t>
+      </w:r>
+      <w:r>
+        <w:rPr>
+          <w:rFonts w:eastAsiaTheme="minorEastAsia"/>
+          <w:lang w:val="en"/>
+        </w:rPr>
+        <w:t xml:space="preserve"> variable to see the data that was pulled back by the API call.</w:t>
+      </w:r>
+      <w:r>
+        <w:rPr>
+          <w:rFonts w:eastAsiaTheme="minorEastAsia"/>
+          <w:lang w:val="en"/>
+        </w:rPr>
+        <w:t xml:space="preserve"> Debugging even the most complex microservice application compositions is just as easy as if all the code were running in the same process.</w:t>
       </w:r>
     </w:p>
     <w:p>
@@ -4888,10 +4447,10 @@
           <w:noProof/>
         </w:rPr>
         <w:drawing>
-          <wp:inline distT="0" distB="0" distL="0" distR="0" wp14:anchorId="465DC5D6" wp14:editId="167B6DF9">
-            <wp:extent cx="3171429" cy="1790476"/>
-            <wp:effectExtent l="0" t="0" r="0" b="635"/>
-            <wp:docPr id="31" name="Picture 31"/>
+          <wp:inline distT="0" distB="0" distL="0" distR="0" wp14:anchorId="4C9FB839" wp14:editId="68EBE44A">
+            <wp:extent cx="5943600" cy="1296670"/>
+            <wp:effectExtent l="0" t="0" r="0" b="0"/>
+            <wp:docPr id="30" name="Picture 30"/>
             <wp:cNvGraphicFramePr>
               <a:graphicFrameLocks xmlns:a="http://schemas.openxmlformats.org/drawingml/2006/main" noChangeAspect="1"/>
             </wp:cNvGraphicFramePr>
@@ -4911,6 +4470,91 @@
                   <pic:spPr>
                     <a:xfrm>
                       <a:off x="0" y="0"/>
+                      <a:ext cx="5943600" cy="1296670"/>
+                    </a:xfrm>
+                    <a:prstGeom prst="rect">
+                      <a:avLst/>
+                    </a:prstGeom>
+                  </pic:spPr>
+                </pic:pic>
+              </a:graphicData>
+            </a:graphic>
+          </wp:inline>
+        </w:drawing>
+      </w:r>
+    </w:p>
+    <w:p>
+      <w:pPr>
+        <w:pStyle w:val="ListParagraph"/>
+        <w:numPr>
+          <w:ilvl w:val="0"/>
+          <w:numId w:val="35"/>
+        </w:numPr>
+        <w:rPr>
+          <w:rFonts w:eastAsiaTheme="minorEastAsia"/>
+          <w:lang w:val="en"/>
+        </w:rPr>
+      </w:pPr>
+      <w:r>
+        <w:rPr>
+          <w:rFonts w:eastAsiaTheme="minorEastAsia"/>
+          <w:lang w:val="en"/>
+        </w:rPr>
+        <w:t xml:space="preserve">Press </w:t>
+      </w:r>
+      <w:r>
+        <w:rPr>
+          <w:rFonts w:eastAsiaTheme="minorEastAsia"/>
+          <w:b/>
+          <w:lang w:val="en"/>
+        </w:rPr>
+        <w:t>F5</w:t>
+      </w:r>
+      <w:r>
+        <w:rPr>
+          <w:rFonts w:eastAsiaTheme="minorEastAsia"/>
+          <w:lang w:val="en"/>
+        </w:rPr>
+        <w:t xml:space="preserve"> one more time to finish the page cycle. You will see the API data included in the page rendering.</w:t>
+      </w:r>
+    </w:p>
+    <w:p>
+      <w:pPr>
+        <w:pStyle w:val="ListParagraph"/>
+        <w:ind w:left="360"/>
+        <w:rPr>
+          <w:rFonts w:eastAsiaTheme="minorEastAsia"/>
+          <w:lang w:val="en"/>
+        </w:rPr>
+      </w:pPr>
+      <w:r>
+        <w:rPr>
+          <w:noProof/>
+        </w:rPr>
+        <w:drawing>
+          <wp:inline distT="0" distB="0" distL="0" distR="0" wp14:anchorId="465DC5D6" wp14:editId="167B6DF9">
+            <wp:extent cx="3171429" cy="1790476"/>
+            <wp:effectExtent l="0" t="0" r="0" b="635"/>
+            <wp:docPr id="31" name="Picture 31"/>
+            <wp:cNvGraphicFramePr>
+              <a:graphicFrameLocks xmlns:a="http://schemas.openxmlformats.org/drawingml/2006/main" noChangeAspect="1"/>
+            </wp:cNvGraphicFramePr>
+            <a:graphic xmlns:a="http://schemas.openxmlformats.org/drawingml/2006/main">
+              <a:graphicData uri="http://schemas.openxmlformats.org/drawingml/2006/picture">
+                <pic:pic xmlns:pic="http://schemas.openxmlformats.org/drawingml/2006/picture">
+                  <pic:nvPicPr>
+                    <pic:cNvPr id="1" name=""/>
+                    <pic:cNvPicPr/>
+                  </pic:nvPicPr>
+                  <pic:blipFill>
+                    <a:blip r:embed="rId42"/>
+                    <a:stretch>
+                      <a:fillRect/>
+                    </a:stretch>
+                  </pic:blipFill>
+                  <pic:spPr>
+                    <a:xfrm>
+                      <a:off x="0" y="0"/>
                       <a:ext cx="3171429" cy="1790476"/>
                     </a:xfrm>
                     <a:prstGeom prst="rect">
@@ -5002,7 +4646,7 @@
           <w:lang w:val="en"/>
         </w:rPr>
       </w:pPr>
-      <w:bookmarkStart w:id="7" w:name="_Toc477377383"/>
+      <w:bookmarkStart w:id="6" w:name="_Toc478041339"/>
       <w:r>
         <w:rPr>
           <w:lang w:val="en"/>
@@ -5033,7 +4677,7 @@
         </w:rPr>
         <w:t>reating an Azure Container Service</w:t>
       </w:r>
-      <w:bookmarkEnd w:id="7"/>
+      <w:bookmarkEnd w:id="6"/>
     </w:p>
     <w:p>
       <w:pPr>
@@ -5054,7 +4698,6 @@
         </w:rPr>
         <w:t xml:space="preserve">Launch </w:t>
       </w:r>
-      <w:proofErr w:type="spellStart"/>
       <w:r>
         <w:rPr>
           <w:rFonts w:eastAsiaTheme="minorEastAsia"/>
@@ -5063,7 +4706,6 @@
         </w:rPr>
         <w:t>PuTTYgen</w:t>
       </w:r>
-      <w:proofErr w:type="spellEnd"/>
       <w:r>
         <w:rPr>
           <w:rFonts w:eastAsiaTheme="minorEastAsia"/>
@@ -5076,9 +4718,44 @@
           <w:rFonts w:eastAsiaTheme="minorEastAsia"/>
           <w:lang w:val="en"/>
         </w:rPr>
-        <w:t xml:space="preserve"> We will use it to generate the public key required to set up an Azure Container Service instance. There are other options for generating keys that may be more appropriate for the level of control you need in production. Please see </w:t>
-      </w:r>
-      <w:hyperlink r:id="rId42" w:history="1">
+        <w:t xml:space="preserve"> We will use it to generate the public key required to set up an Azure Container Service instance.</w:t>
+      </w:r>
+      <w:r>
+        <w:rPr>
+          <w:rFonts w:eastAsiaTheme="minorEastAsia"/>
+          <w:lang w:val="en"/>
+        </w:rPr>
+        <w:t xml:space="preserve"> You will</w:t>
+      </w:r>
+      <w:r>
+        <w:rPr>
+          <w:rFonts w:eastAsiaTheme="minorEastAsia"/>
+          <w:lang w:val="en"/>
+        </w:rPr>
+        <w:t xml:space="preserve"> also use the private key later to connect to administration tools available to manage the service.</w:t>
+      </w:r>
+      <w:r>
+        <w:rPr>
+          <w:rFonts w:eastAsiaTheme="minorEastAsia"/>
+          <w:lang w:val="en"/>
+        </w:rPr>
+        <w:t xml:space="preserve"> There are other options for generating keys that may be more appropriate for the level of control you need in production</w:t>
+      </w:r>
+      <w:r>
+        <w:rPr>
+          <w:rFonts w:eastAsiaTheme="minorEastAsia"/>
+          <w:lang w:val="en"/>
+        </w:rPr>
+        <w:t>, so p</w:t>
+      </w:r>
+      <w:r>
+        <w:rPr>
+          <w:rFonts w:eastAsiaTheme="minorEastAsia"/>
+          <w:lang w:val="en"/>
+        </w:rPr>
+        <w:t xml:space="preserve">lease see </w:t>
+      </w:r>
+      <w:hyperlink r:id="rId43" w:history="1">
         <w:r>
           <w:rPr>
             <w:rStyle w:val="Hyperlink"/>
@@ -5150,76 +4827,6 @@
             <wp:extent cx="4495238" cy="2780952"/>
             <wp:effectExtent l="0" t="0" r="635" b="635"/>
             <wp:docPr id="64" name="Picture 64"/>
-            <wp:cNvGraphicFramePr>
-              <a:graphicFrameLocks xmlns:a="http://schemas.openxmlformats.org/drawingml/2006/main" noChangeAspect="1"/>
-            </wp:cNvGraphicFramePr>
-            <a:graphic xmlns:a="http://schemas.openxmlformats.org/drawingml/2006/main">
-              <a:graphicData uri="http://schemas.openxmlformats.org/drawingml/2006/picture">
-                <pic:pic xmlns:pic="http://schemas.openxmlformats.org/drawingml/2006/picture">
-                  <pic:nvPicPr>
-                    <pic:cNvPr id="1" name=""/>
-                    <pic:cNvPicPr/>
-                  </pic:nvPicPr>
-                  <pic:blipFill>
-                    <a:blip r:embed="rId43"/>
-                    <a:stretch>
-                      <a:fillRect/>
-                    </a:stretch>
-                  </pic:blipFill>
-                  <pic:spPr>
-                    <a:xfrm>
-                      <a:off x="0" y="0"/>
-                      <a:ext cx="4495238" cy="2780952"/>
-                    </a:xfrm>
-                    <a:prstGeom prst="rect">
-                      <a:avLst/>
-                    </a:prstGeom>
-                  </pic:spPr>
-                </pic:pic>
-              </a:graphicData>
-            </a:graphic>
-          </wp:inline>
-        </w:drawing>
-      </w:r>
-    </w:p>
-    <w:p>
-      <w:pPr>
-        <w:pStyle w:val="ListParagraph"/>
-        <w:numPr>
-          <w:ilvl w:val="0"/>
-          <w:numId w:val="36"/>
-        </w:numPr>
-        <w:rPr>
-          <w:rFonts w:eastAsiaTheme="minorEastAsia"/>
-          <w:lang w:val="en"/>
-        </w:rPr>
-      </w:pPr>
-      <w:r>
-        <w:rPr>
-          <w:rFonts w:eastAsiaTheme="minorEastAsia"/>
-          <w:lang w:val="en"/>
-        </w:rPr>
-        <w:t>You will need to move your mouse around in the area below the progress bar until it completes.</w:t>
-      </w:r>
-    </w:p>
-    <w:p>
-      <w:pPr>
-        <w:pStyle w:val="ListParagraph"/>
-        <w:ind w:left="360"/>
-        <w:rPr>
-          <w:rFonts w:eastAsiaTheme="minorEastAsia"/>
-          <w:lang w:val="en"/>
-        </w:rPr>
-      </w:pPr>
-      <w:r>
-        <w:rPr>
-          <w:noProof/>
-        </w:rPr>
-        <w:drawing>
-          <wp:inline distT="0" distB="0" distL="0" distR="0" wp14:anchorId="14BEB5A9" wp14:editId="734BCF23">
-            <wp:extent cx="4466667" cy="4333333"/>
-            <wp:effectExtent l="0" t="0" r="0" b="0"/>
-            <wp:docPr id="65" name="Picture 65"/>
             <wp:cNvGraphicFramePr>
               <a:graphicFrameLocks xmlns:a="http://schemas.openxmlformats.org/drawingml/2006/main" noChangeAspect="1"/>
             </wp:cNvGraphicFramePr>
@@ -5239,6 +4846,76 @@
                   <pic:spPr>
                     <a:xfrm>
                       <a:off x="0" y="0"/>
+                      <a:ext cx="4495238" cy="2780952"/>
+                    </a:xfrm>
+                    <a:prstGeom prst="rect">
+                      <a:avLst/>
+                    </a:prstGeom>
+                  </pic:spPr>
+                </pic:pic>
+              </a:graphicData>
+            </a:graphic>
+          </wp:inline>
+        </w:drawing>
+      </w:r>
+    </w:p>
+    <w:p>
+      <w:pPr>
+        <w:pStyle w:val="ListParagraph"/>
+        <w:numPr>
+          <w:ilvl w:val="0"/>
+          <w:numId w:val="36"/>
+        </w:numPr>
+        <w:rPr>
+          <w:rFonts w:eastAsiaTheme="minorEastAsia"/>
+          <w:lang w:val="en"/>
+        </w:rPr>
+      </w:pPr>
+      <w:r>
+        <w:rPr>
+          <w:rFonts w:eastAsiaTheme="minorEastAsia"/>
+          <w:lang w:val="en"/>
+        </w:rPr>
+        <w:t>You will need to move your mouse around in the area below the progress bar until it completes.</w:t>
+      </w:r>
+    </w:p>
+    <w:p>
+      <w:pPr>
+        <w:pStyle w:val="ListParagraph"/>
+        <w:ind w:left="360"/>
+        <w:rPr>
+          <w:rFonts w:eastAsiaTheme="minorEastAsia"/>
+          <w:lang w:val="en"/>
+        </w:rPr>
+      </w:pPr>
+      <w:r>
+        <w:rPr>
+          <w:noProof/>
+        </w:rPr>
+        <w:drawing>
+          <wp:inline distT="0" distB="0" distL="0" distR="0" wp14:anchorId="14BEB5A9" wp14:editId="734BCF23">
+            <wp:extent cx="4466667" cy="4333333"/>
+            <wp:effectExtent l="0" t="0" r="0" b="0"/>
+            <wp:docPr id="65" name="Picture 65"/>
+            <wp:cNvGraphicFramePr>
+              <a:graphicFrameLocks xmlns:a="http://schemas.openxmlformats.org/drawingml/2006/main" noChangeAspect="1"/>
+            </wp:cNvGraphicFramePr>
+            <a:graphic xmlns:a="http://schemas.openxmlformats.org/drawingml/2006/main">
+              <a:graphicData uri="http://schemas.openxmlformats.org/drawingml/2006/picture">
+                <pic:pic xmlns:pic="http://schemas.openxmlformats.org/drawingml/2006/picture">
+                  <pic:nvPicPr>
+                    <pic:cNvPr id="1" name=""/>
+                    <pic:cNvPicPr/>
+                  </pic:nvPicPr>
+                  <pic:blipFill>
+                    <a:blip r:embed="rId45"/>
+                    <a:stretch>
+                      <a:fillRect/>
+                    </a:stretch>
+                  </pic:blipFill>
+                  <pic:spPr>
+                    <a:xfrm>
+                      <a:off x="0" y="0"/>
                       <a:ext cx="4466667" cy="4333333"/>
                     </a:xfrm>
                     <a:prstGeom prst="rect">
@@ -5269,43 +4946,6 @@
           <w:rFonts w:eastAsiaTheme="minorEastAsia"/>
           <w:lang w:val="en"/>
         </w:rPr>
-        <w:t xml:space="preserve">Open a browser window and log in to </w:t>
-      </w:r>
-      <w:hyperlink r:id="rId45" w:history="1">
-        <w:r>
-          <w:rPr>
-            <w:rStyle w:val="Hyperlink"/>
-            <w:rFonts w:eastAsiaTheme="minorEastAsia"/>
-            <w:lang w:val="en"/>
-          </w:rPr>
-          <w:t>http://portal.azure.com</w:t>
-        </w:r>
-      </w:hyperlink>
-      <w:r>
-        <w:rPr>
-          <w:rFonts w:eastAsiaTheme="minorEastAsia"/>
-          <w:lang w:val="en"/>
-        </w:rPr>
-        <w:t>.</w:t>
-      </w:r>
-    </w:p>
-    <w:p>
-      <w:pPr>
-        <w:pStyle w:val="ListParagraph"/>
-        <w:numPr>
-          <w:ilvl w:val="0"/>
-          <w:numId w:val="36"/>
-        </w:numPr>
-        <w:rPr>
-          <w:rFonts w:eastAsiaTheme="minorEastAsia"/>
-          <w:lang w:val="en"/>
-        </w:rPr>
-      </w:pPr>
-      <w:r>
-        <w:rPr>
-          <w:rFonts w:eastAsiaTheme="minorEastAsia"/>
-          <w:lang w:val="en"/>
-        </w:rPr>
         <w:t xml:space="preserve">Click </w:t>
       </w:r>
       <w:r>
@@ -5314,51 +4954,14 @@
           <w:b/>
           <w:lang w:val="en"/>
         </w:rPr>
-        <w:t>+New</w:t>
-      </w:r>
-      <w:r>
-        <w:rPr>
-          <w:rFonts w:eastAsiaTheme="minorEastAsia"/>
-          <w:lang w:val="en"/>
-        </w:rPr>
-        <w:t xml:space="preserve"> </w:t>
-      </w:r>
-      <w:r>
-        <w:rPr>
-          <w:rFonts w:eastAsiaTheme="minorEastAsia"/>
-          <w:lang w:val="en"/>
-        </w:rPr>
-        <w:t xml:space="preserve">and search for </w:t>
-      </w:r>
-      <w:r>
-        <w:rPr>
-          <w:rFonts w:eastAsiaTheme="minorEastAsia"/>
-          <w:b/>
-          <w:lang w:val="en"/>
-        </w:rPr>
-        <w:t>“container”</w:t>
-      </w:r>
-      <w:r>
-        <w:rPr>
-          <w:rFonts w:eastAsiaTheme="minorEastAsia"/>
-          <w:lang w:val="en"/>
-        </w:rPr>
-        <w:t xml:space="preserve">. Click </w:t>
-      </w:r>
-      <w:r>
-        <w:rPr>
-          <w:rFonts w:eastAsiaTheme="minorEastAsia"/>
-          <w:b/>
-          <w:lang w:val="en"/>
-        </w:rPr>
-        <w:t>Azure Container Service</w:t>
-      </w:r>
-      <w:r>
-        <w:rPr>
-          <w:rFonts w:eastAsiaTheme="minorEastAsia"/>
-          <w:lang w:val="en"/>
-        </w:rPr>
-        <w:t xml:space="preserve"> as soon as it appears.</w:t>
+        <w:t>Save private key</w:t>
+      </w:r>
+      <w:r>
+        <w:rPr>
+          <w:rFonts w:eastAsiaTheme="minorEastAsia"/>
+          <w:lang w:val="en"/>
+        </w:rPr>
+        <w:t xml:space="preserve"> and save the key to somewhere convenient, such as the desktop.</w:t>
       </w:r>
     </w:p>
     <w:p>
@@ -5376,10 +4979,10 @@
         </w:rPr>
         <w:lastRenderedPageBreak/>
         <w:drawing>
-          <wp:inline distT="0" distB="0" distL="0" distR="0" wp14:anchorId="0F3625AA" wp14:editId="2B4FA44E">
-            <wp:extent cx="2685714" cy="1495238"/>
-            <wp:effectExtent l="0" t="0" r="635" b="0"/>
-            <wp:docPr id="60" name="Picture 60"/>
+          <wp:inline distT="0" distB="0" distL="0" distR="0" wp14:anchorId="1DD1ABD6" wp14:editId="0FBA026B">
+            <wp:extent cx="4410107" cy="4295806"/>
+            <wp:effectExtent l="0" t="0" r="9525" b="9525"/>
+            <wp:docPr id="4" name="Picture 4"/>
             <wp:cNvGraphicFramePr>
               <a:graphicFrameLocks xmlns:a="http://schemas.openxmlformats.org/drawingml/2006/main" noChangeAspect="1"/>
             </wp:cNvGraphicFramePr>
@@ -5399,7 +5002,7 @@
                   <pic:spPr>
                     <a:xfrm>
                       <a:off x="0" y="0"/>
-                      <a:ext cx="2685714" cy="1495238"/>
+                      <a:ext cx="4410107" cy="4295806"/>
                     </a:xfrm>
                     <a:prstGeom prst="rect">
                       <a:avLst/>
@@ -5429,72 +5032,24 @@
           <w:rFonts w:eastAsiaTheme="minorEastAsia"/>
           <w:lang w:val="en"/>
         </w:rPr>
-        <w:t xml:space="preserve">Click </w:t>
-      </w:r>
-      <w:r>
-        <w:rPr>
-          <w:rFonts w:eastAsiaTheme="minorEastAsia"/>
-          <w:b/>
-          <w:lang w:val="en"/>
-        </w:rPr>
-        <w:t>Azure Container Service</w:t>
-      </w:r>
-      <w:r>
-        <w:rPr>
-          <w:rFonts w:eastAsiaTheme="minorEastAsia"/>
-          <w:lang w:val="en"/>
-        </w:rPr>
-        <w:t xml:space="preserve"> in the search results.</w:t>
-      </w:r>
-    </w:p>
-    <w:p>
-      <w:pPr>
-        <w:pStyle w:val="ListParagraph"/>
-        <w:ind w:left="360"/>
-        <w:rPr>
-          <w:rFonts w:eastAsiaTheme="minorEastAsia"/>
-          <w:lang w:val="en"/>
-        </w:rPr>
-      </w:pPr>
-      <w:r>
-        <w:rPr>
-          <w:noProof/>
-        </w:rPr>
-        <w:drawing>
-          <wp:inline distT="0" distB="0" distL="0" distR="0" wp14:anchorId="673B44AC" wp14:editId="2D331810">
-            <wp:extent cx="5943600" cy="1304925"/>
-            <wp:effectExtent l="0" t="0" r="0" b="9525"/>
-            <wp:docPr id="61" name="Picture 61"/>
-            <wp:cNvGraphicFramePr>
-              <a:graphicFrameLocks xmlns:a="http://schemas.openxmlformats.org/drawingml/2006/main" noChangeAspect="1"/>
-            </wp:cNvGraphicFramePr>
-            <a:graphic xmlns:a="http://schemas.openxmlformats.org/drawingml/2006/main">
-              <a:graphicData uri="http://schemas.openxmlformats.org/drawingml/2006/picture">
-                <pic:pic xmlns:pic="http://schemas.openxmlformats.org/drawingml/2006/picture">
-                  <pic:nvPicPr>
-                    <pic:cNvPr id="1" name=""/>
-                    <pic:cNvPicPr/>
-                  </pic:nvPicPr>
-                  <pic:blipFill>
-                    <a:blip r:embed="rId47"/>
-                    <a:stretch>
-                      <a:fillRect/>
-                    </a:stretch>
-                  </pic:blipFill>
-                  <pic:spPr>
-                    <a:xfrm>
-                      <a:off x="0" y="0"/>
-                      <a:ext cx="5943600" cy="1304925"/>
-                    </a:xfrm>
-                    <a:prstGeom prst="rect">
-                      <a:avLst/>
-                    </a:prstGeom>
-                  </pic:spPr>
-                </pic:pic>
-              </a:graphicData>
-            </a:graphic>
-          </wp:inline>
-        </w:drawing>
+        <w:t xml:space="preserve">Open a browser window and log in to </w:t>
+      </w:r>
+      <w:hyperlink r:id="rId47" w:history="1">
+        <w:r>
+          <w:rPr>
+            <w:rStyle w:val="Hyperlink"/>
+            <w:rFonts w:eastAsiaTheme="minorEastAsia"/>
+            <w:lang w:val="en"/>
+          </w:rPr>
+          <w:t>http://portal.azure.com</w:t>
+        </w:r>
+      </w:hyperlink>
+      <w:r>
+        <w:rPr>
+          <w:rFonts w:eastAsiaTheme="minorEastAsia"/>
+          <w:lang w:val="en"/>
+        </w:rPr>
+        <w:t>.</w:t>
       </w:r>
     </w:p>
     <w:p>
@@ -5522,14 +5077,51 @@
           <w:b/>
           <w:lang w:val="en"/>
         </w:rPr>
-        <w:t>Create</w:t>
-      </w:r>
-      <w:r>
-        <w:rPr>
-          <w:rFonts w:eastAsiaTheme="minorEastAsia"/>
-          <w:lang w:val="en"/>
-        </w:rPr>
-        <w:t xml:space="preserve"> to begin the creation process.</w:t>
+        <w:t>+New</w:t>
+      </w:r>
+      <w:r>
+        <w:rPr>
+          <w:rFonts w:eastAsiaTheme="minorEastAsia"/>
+          <w:lang w:val="en"/>
+        </w:rPr>
+        <w:t xml:space="preserve"> </w:t>
+      </w:r>
+      <w:r>
+        <w:rPr>
+          <w:rFonts w:eastAsiaTheme="minorEastAsia"/>
+          <w:lang w:val="en"/>
+        </w:rPr>
+        <w:t xml:space="preserve">and search for </w:t>
+      </w:r>
+      <w:r>
+        <w:rPr>
+          <w:rFonts w:eastAsiaTheme="minorEastAsia"/>
+          <w:b/>
+          <w:lang w:val="en"/>
+        </w:rPr>
+        <w:t>“container”</w:t>
+      </w:r>
+      <w:r>
+        <w:rPr>
+          <w:rFonts w:eastAsiaTheme="minorEastAsia"/>
+          <w:lang w:val="en"/>
+        </w:rPr>
+        <w:t xml:space="preserve">. Click </w:t>
+      </w:r>
+      <w:r>
+        <w:rPr>
+          <w:rFonts w:eastAsiaTheme="minorEastAsia"/>
+          <w:b/>
+          <w:lang w:val="en"/>
+        </w:rPr>
+        <w:t>Azure Container Service</w:t>
+      </w:r>
+      <w:r>
+        <w:rPr>
+          <w:rFonts w:eastAsiaTheme="minorEastAsia"/>
+          <w:lang w:val="en"/>
+        </w:rPr>
+        <w:t xml:space="preserve"> as soon as it appears.</w:t>
       </w:r>
     </w:p>
     <w:p>
@@ -5546,10 +5138,10 @@
           <w:noProof/>
         </w:rPr>
         <w:drawing>
-          <wp:inline distT="0" distB="0" distL="0" distR="0" wp14:anchorId="225AA4D5" wp14:editId="0A7244B1">
-            <wp:extent cx="2780952" cy="1019048"/>
+          <wp:inline distT="0" distB="0" distL="0" distR="0" wp14:anchorId="0F3625AA" wp14:editId="2B4FA44E">
+            <wp:extent cx="2685714" cy="1495238"/>
             <wp:effectExtent l="0" t="0" r="635" b="0"/>
-            <wp:docPr id="62" name="Picture 62"/>
+            <wp:docPr id="60" name="Picture 60"/>
             <wp:cNvGraphicFramePr>
               <a:graphicFrameLocks xmlns:a="http://schemas.openxmlformats.org/drawingml/2006/main" noChangeAspect="1"/>
             </wp:cNvGraphicFramePr>
@@ -5569,7 +5161,7 @@
                   <pic:spPr>
                     <a:xfrm>
                       <a:off x="0" y="0"/>
-                      <a:ext cx="2780952" cy="1019048"/>
+                      <a:ext cx="2685714" cy="1495238"/>
                     </a:xfrm>
                     <a:prstGeom prst="rect">
                       <a:avLst/>
@@ -5599,107 +5191,22 @@
           <w:rFonts w:eastAsiaTheme="minorEastAsia"/>
           <w:lang w:val="en"/>
         </w:rPr>
-        <w:t xml:space="preserve">Select </w:t>
-      </w:r>
-      <w:r>
-        <w:rPr>
-          <w:rFonts w:eastAsiaTheme="minorEastAsia"/>
-          <w:b/>
-          <w:lang w:val="en"/>
-        </w:rPr>
-        <w:t>DC/OS</w:t>
-      </w:r>
-      <w:r>
-        <w:rPr>
-          <w:rFonts w:eastAsiaTheme="minorEastAsia"/>
-          <w:lang w:val="en"/>
-        </w:rPr>
-        <w:t xml:space="preserve"> as the </w:t>
-      </w:r>
-      <w:r>
-        <w:rPr>
-          <w:rFonts w:eastAsiaTheme="minorEastAsia"/>
-          <w:b/>
-          <w:lang w:val="en"/>
-        </w:rPr>
-        <w:t>Orchestrator</w:t>
-      </w:r>
-      <w:r>
-        <w:rPr>
-          <w:rFonts w:eastAsiaTheme="minorEastAsia"/>
-          <w:lang w:val="en"/>
-        </w:rPr>
-        <w:t xml:space="preserve"> and enter a </w:t>
-      </w:r>
-      <w:r>
-        <w:rPr>
-          <w:rFonts w:eastAsiaTheme="minorEastAsia"/>
-          <w:b/>
-          <w:lang w:val="en"/>
-        </w:rPr>
-        <w:t>Resource group</w:t>
-      </w:r>
-      <w:r>
-        <w:rPr>
-          <w:rFonts w:eastAsiaTheme="minorEastAsia"/>
-          <w:lang w:val="en"/>
-        </w:rPr>
-        <w:t xml:space="preserve"> name of </w:t>
-      </w:r>
-      <w:r>
-        <w:rPr>
-          <w:rFonts w:eastAsiaTheme="minorEastAsia"/>
-          <w:b/>
-          <w:lang w:val="en"/>
-        </w:rPr>
-        <w:t>“</w:t>
-      </w:r>
-      <w:proofErr w:type="spellStart"/>
-      <w:r>
-        <w:rPr>
-          <w:rFonts w:eastAsiaTheme="minorEastAsia"/>
-          <w:b/>
-          <w:lang w:val="en"/>
-        </w:rPr>
-        <w:t>azuremicroserviceslab</w:t>
-      </w:r>
-      <w:proofErr w:type="spellEnd"/>
-      <w:r>
-        <w:rPr>
-          <w:rFonts w:eastAsiaTheme="minorEastAsia"/>
-          <w:b/>
-          <w:lang w:val="en"/>
-        </w:rPr>
-        <w:t>”</w:t>
-      </w:r>
-      <w:r>
-        <w:rPr>
-          <w:rFonts w:eastAsiaTheme="minorEastAsia"/>
-          <w:lang w:val="en"/>
-        </w:rPr>
-        <w:t>.</w:t>
-      </w:r>
-      <w:r>
-        <w:rPr>
-          <w:rFonts w:eastAsiaTheme="minorEastAsia"/>
-          <w:lang w:val="en"/>
-        </w:rPr>
-        <w:t xml:space="preserve"> Click </w:t>
-      </w:r>
-      <w:r>
-        <w:rPr>
-          <w:rFonts w:eastAsiaTheme="minorEastAsia"/>
-          <w:b/>
-          <w:lang w:val="en"/>
-        </w:rPr>
-        <w:t>OK</w:t>
-      </w:r>
-      <w:r>
-        <w:rPr>
-          <w:rFonts w:eastAsiaTheme="minorEastAsia"/>
-          <w:lang w:val="en"/>
-        </w:rPr>
-        <w:t xml:space="preserve"> to continue.</w:t>
+        <w:t xml:space="preserve">Click </w:t>
+      </w:r>
+      <w:r>
+        <w:rPr>
+          <w:rFonts w:eastAsiaTheme="minorEastAsia"/>
+          <w:b/>
+          <w:lang w:val="en"/>
+        </w:rPr>
+        <w:t>Azure Container Service</w:t>
+      </w:r>
+      <w:r>
+        <w:rPr>
+          <w:rFonts w:eastAsiaTheme="minorEastAsia"/>
+          <w:lang w:val="en"/>
+        </w:rPr>
+        <w:t xml:space="preserve"> in the search results.</w:t>
       </w:r>
     </w:p>
     <w:p>
@@ -5716,10 +5223,10 @@
           <w:noProof/>
         </w:rPr>
         <w:drawing>
-          <wp:inline distT="0" distB="0" distL="0" distR="0" wp14:anchorId="747996D3" wp14:editId="779C125D">
-            <wp:extent cx="2790476" cy="2828571"/>
-            <wp:effectExtent l="0" t="0" r="0" b="0"/>
-            <wp:docPr id="63" name="Picture 63"/>
+          <wp:inline distT="0" distB="0" distL="0" distR="0" wp14:anchorId="673B44AC" wp14:editId="2D331810">
+            <wp:extent cx="5943600" cy="1304925"/>
+            <wp:effectExtent l="0" t="0" r="0" b="9525"/>
+            <wp:docPr id="61" name="Picture 61"/>
             <wp:cNvGraphicFramePr>
               <a:graphicFrameLocks xmlns:a="http://schemas.openxmlformats.org/drawingml/2006/main" noChangeAspect="1"/>
             </wp:cNvGraphicFramePr>
@@ -5739,7 +5246,7 @@
                   <pic:spPr>
                     <a:xfrm>
                       <a:off x="0" y="0"/>
-                      <a:ext cx="2790476" cy="2828571"/>
+                      <a:ext cx="5943600" cy="1304925"/>
                     </a:xfrm>
                     <a:prstGeom prst="rect">
                       <a:avLst/>
@@ -5770,47 +5277,22 @@
           <w:lang w:val="en"/>
         </w:rPr>
         <w:lastRenderedPageBreak/>
-        <w:t xml:space="preserve">Return to the </w:t>
-      </w:r>
-      <w:proofErr w:type="spellStart"/>
-      <w:r>
-        <w:rPr>
-          <w:rFonts w:eastAsiaTheme="minorEastAsia"/>
-          <w:b/>
-          <w:lang w:val="en"/>
-        </w:rPr>
-        <w:t>PuTTY</w:t>
-      </w:r>
-      <w:proofErr w:type="spellEnd"/>
-      <w:r>
-        <w:rPr>
-          <w:rFonts w:eastAsiaTheme="minorEastAsia"/>
-          <w:b/>
-          <w:lang w:val="en"/>
-        </w:rPr>
-        <w:t xml:space="preserve"> Key Generator</w:t>
-      </w:r>
-      <w:r>
-        <w:rPr>
-          <w:rFonts w:eastAsiaTheme="minorEastAsia"/>
-          <w:lang w:val="en"/>
-        </w:rPr>
-        <w:t xml:space="preserve"> and copy the </w:t>
-      </w:r>
-      <w:r>
-        <w:rPr>
-          <w:rFonts w:eastAsiaTheme="minorEastAsia"/>
-          <w:b/>
-          <w:lang w:val="en"/>
-        </w:rPr>
-        <w:t>Public key</w:t>
-      </w:r>
-      <w:r>
-        <w:rPr>
-          <w:rFonts w:eastAsiaTheme="minorEastAsia"/>
-          <w:lang w:val="en"/>
-        </w:rPr>
-        <w:t xml:space="preserve"> to the clipboard.</w:t>
+        <w:t xml:space="preserve">Click </w:t>
+      </w:r>
+      <w:r>
+        <w:rPr>
+          <w:rFonts w:eastAsiaTheme="minorEastAsia"/>
+          <w:b/>
+          <w:lang w:val="en"/>
+        </w:rPr>
+        <w:t>Create</w:t>
+      </w:r>
+      <w:r>
+        <w:rPr>
+          <w:rFonts w:eastAsiaTheme="minorEastAsia"/>
+          <w:lang w:val="en"/>
+        </w:rPr>
+        <w:t xml:space="preserve"> to begin the creation process.</w:t>
       </w:r>
     </w:p>
     <w:p>
@@ -5827,10 +5309,10 @@
           <w:noProof/>
         </w:rPr>
         <w:drawing>
-          <wp:inline distT="0" distB="0" distL="0" distR="0" wp14:anchorId="29129277" wp14:editId="4889969A">
-            <wp:extent cx="4504762" cy="4380952"/>
-            <wp:effectExtent l="0" t="0" r="0" b="635"/>
-            <wp:docPr id="66" name="Picture 66"/>
+          <wp:inline distT="0" distB="0" distL="0" distR="0" wp14:anchorId="225AA4D5" wp14:editId="0A7244B1">
+            <wp:extent cx="2780952" cy="1019048"/>
+            <wp:effectExtent l="0" t="0" r="635" b="0"/>
+            <wp:docPr id="62" name="Picture 62"/>
             <wp:cNvGraphicFramePr>
               <a:graphicFrameLocks xmlns:a="http://schemas.openxmlformats.org/drawingml/2006/main" noChangeAspect="1"/>
             </wp:cNvGraphicFramePr>
@@ -5850,7 +5332,7 @@
                   <pic:spPr>
                     <a:xfrm>
                       <a:off x="0" y="0"/>
-                      <a:ext cx="4504762" cy="4380952"/>
+                      <a:ext cx="2780952" cy="1019048"/>
                     </a:xfrm>
                     <a:prstGeom prst="rect">
                       <a:avLst/>
@@ -5880,124 +5362,99 @@
           <w:rFonts w:eastAsiaTheme="minorEastAsia"/>
           <w:lang w:val="en"/>
         </w:rPr>
-        <w:t xml:space="preserve">Set the </w:t>
-      </w:r>
-      <w:r>
-        <w:rPr>
-          <w:rFonts w:eastAsiaTheme="minorEastAsia"/>
-          <w:b/>
-          <w:lang w:val="en"/>
-        </w:rPr>
-        <w:t>DNS name prefix</w:t>
-      </w:r>
-      <w:r>
-        <w:rPr>
-          <w:rFonts w:eastAsiaTheme="minorEastAsia"/>
-          <w:lang w:val="en"/>
-        </w:rPr>
-        <w:t xml:space="preserve"> to </w:t>
-      </w:r>
-      <w:r>
-        <w:rPr>
-          <w:rFonts w:eastAsiaTheme="minorEastAsia"/>
-          <w:b/>
-          <w:lang w:val="en"/>
-        </w:rPr>
-        <w:t>“</w:t>
-      </w:r>
-      <w:proofErr w:type="spellStart"/>
-      <w:r>
-        <w:rPr>
-          <w:rFonts w:eastAsiaTheme="minorEastAsia"/>
-          <w:b/>
-          <w:lang w:val="en"/>
-        </w:rPr>
-        <w:t>azuremicroserviceslab</w:t>
-      </w:r>
-      <w:proofErr w:type="spellEnd"/>
-      <w:r>
-        <w:rPr>
-          <w:rFonts w:eastAsiaTheme="minorEastAsia"/>
-          <w:b/>
-          <w:lang w:val="en"/>
-        </w:rPr>
-        <w:t>”</w:t>
-      </w:r>
-      <w:r>
-        <w:rPr>
-          <w:rFonts w:eastAsiaTheme="minorEastAsia"/>
-          <w:lang w:val="en"/>
-        </w:rPr>
-        <w:t xml:space="preserve"> and enter a </w:t>
-      </w:r>
-      <w:r>
-        <w:rPr>
-          <w:rFonts w:eastAsiaTheme="minorEastAsia"/>
-          <w:b/>
-          <w:lang w:val="en"/>
-        </w:rPr>
-        <w:t>User name</w:t>
-      </w:r>
-      <w:r>
-        <w:rPr>
-          <w:rFonts w:eastAsiaTheme="minorEastAsia"/>
-          <w:lang w:val="en"/>
-        </w:rPr>
-        <w:t xml:space="preserve"> (such as </w:t>
-      </w:r>
-      <w:r>
-        <w:rPr>
-          <w:rFonts w:eastAsiaTheme="minorEastAsia"/>
-          <w:b/>
-          <w:lang w:val="en"/>
-        </w:rPr>
-        <w:t>“</w:t>
-      </w:r>
-      <w:proofErr w:type="spellStart"/>
-      <w:r>
-        <w:rPr>
-          <w:rFonts w:eastAsiaTheme="minorEastAsia"/>
-          <w:b/>
-          <w:lang w:val="en"/>
-        </w:rPr>
-        <w:t>johndoe</w:t>
-      </w:r>
-      <w:proofErr w:type="spellEnd"/>
-      <w:r>
-        <w:rPr>
-          <w:rFonts w:eastAsiaTheme="minorEastAsia"/>
-          <w:b/>
-          <w:lang w:val="en"/>
-        </w:rPr>
-        <w:t>”</w:t>
-      </w:r>
-      <w:r>
-        <w:rPr>
-          <w:rFonts w:eastAsiaTheme="minorEastAsia"/>
-          <w:lang w:val="en"/>
-        </w:rPr>
-        <w:t xml:space="preserve">). Paste the </w:t>
-      </w:r>
-      <w:r>
-        <w:rPr>
-          <w:rFonts w:eastAsiaTheme="minorEastAsia"/>
-          <w:b/>
-          <w:lang w:val="en"/>
-        </w:rPr>
-        <w:t>SSH public key</w:t>
-      </w:r>
-      <w:r>
-        <w:rPr>
-          <w:rFonts w:eastAsiaTheme="minorEastAsia"/>
-          <w:lang w:val="en"/>
-        </w:rPr>
-        <w:t xml:space="preserve"> from the clipboard</w:t>
-      </w:r>
-      <w:r>
-        <w:rPr>
-          <w:rFonts w:eastAsiaTheme="minorEastAsia"/>
-          <w:lang w:val="en"/>
-        </w:rPr>
+        <w:t xml:space="preserve">Select </w:t>
+      </w:r>
+      <w:r>
+        <w:rPr>
+          <w:rFonts w:eastAsiaTheme="minorEastAsia"/>
+          <w:b/>
+          <w:lang w:val="en"/>
+        </w:rPr>
+        <w:t>DC/OS</w:t>
+      </w:r>
+      <w:r>
+        <w:rPr>
+          <w:rFonts w:eastAsiaTheme="minorEastAsia"/>
+          <w:lang w:val="en"/>
+        </w:rPr>
+        <w:t xml:space="preserve"> as the </w:t>
+      </w:r>
+      <w:r>
+        <w:rPr>
+          <w:rFonts w:eastAsiaTheme="minorEastAsia"/>
+          <w:b/>
+          <w:lang w:val="en"/>
+        </w:rPr>
+        <w:t>Orchestrator</w:t>
+      </w:r>
+      <w:r>
+        <w:rPr>
+          <w:rFonts w:eastAsiaTheme="minorEastAsia"/>
+          <w:lang w:val="en"/>
+        </w:rPr>
+        <w:t xml:space="preserve">, </w:t>
+      </w:r>
+      <w:r>
+        <w:rPr>
+          <w:rFonts w:eastAsiaTheme="minorEastAsia"/>
+          <w:lang w:val="en"/>
+        </w:rPr>
+        <w:t xml:space="preserve">enter a </w:t>
+      </w:r>
+      <w:r>
+        <w:rPr>
+          <w:rFonts w:eastAsiaTheme="minorEastAsia"/>
+          <w:b/>
+          <w:lang w:val="en"/>
+        </w:rPr>
+        <w:t>Resource group</w:t>
+      </w:r>
+      <w:r>
+        <w:rPr>
+          <w:rFonts w:eastAsiaTheme="minorEastAsia"/>
+          <w:lang w:val="en"/>
+        </w:rPr>
+        <w:t xml:space="preserve"> name of </w:t>
+      </w:r>
+      <w:r>
+        <w:rPr>
+          <w:rFonts w:eastAsiaTheme="minorEastAsia"/>
+          <w:b/>
+          <w:lang w:val="en"/>
+        </w:rPr>
+        <w:t>“azuremicroserviceslab”</w:t>
+      </w:r>
+      <w:r>
+        <w:rPr>
+          <w:rFonts w:eastAsiaTheme="minorEastAsia"/>
+          <w:lang w:val="en"/>
+        </w:rPr>
+        <w:t xml:space="preserve">, and select the </w:t>
+      </w:r>
+      <w:r>
+        <w:rPr>
+          <w:rFonts w:eastAsiaTheme="minorEastAsia"/>
+          <w:b/>
+          <w:lang w:val="en"/>
+        </w:rPr>
+        <w:t>Location</w:t>
+      </w:r>
+      <w:r>
+        <w:rPr>
+          <w:rFonts w:eastAsiaTheme="minorEastAsia"/>
+          <w:lang w:val="en"/>
+        </w:rPr>
+        <w:t xml:space="preserve"> of </w:t>
+      </w:r>
+      <w:r>
+        <w:rPr>
+          <w:rFonts w:eastAsiaTheme="minorEastAsia"/>
+          <w:b/>
+          <w:lang w:val="en"/>
+        </w:rPr>
+        <w:t>West US</w:t>
+      </w:r>
+      <w:r>
         <w:t>.</w:t>
       </w:r>
       <w:r>
@@ -6005,7 +5462,14 @@
           <w:rFonts w:eastAsiaTheme="minorEastAsia"/>
           <w:lang w:val="en"/>
         </w:rPr>
-        <w:t xml:space="preserve"> Click </w:t>
+        <w:t xml:space="preserve"> </w:t>
+      </w:r>
+      <w:r>
+        <w:rPr>
+          <w:rFonts w:eastAsiaTheme="minorEastAsia"/>
+          <w:lang w:val="en"/>
+        </w:rPr>
+        <w:t xml:space="preserve">Click </w:t>
       </w:r>
       <w:r>
         <w:rPr>
@@ -6036,12 +5500,11 @@
         <w:rPr>
           <w:noProof/>
         </w:rPr>
-        <w:lastRenderedPageBreak/>
         <w:drawing>
-          <wp:inline distT="0" distB="0" distL="0" distR="0" wp14:anchorId="1FBAA180" wp14:editId="55D281AB">
-            <wp:extent cx="2809524" cy="4466667"/>
+          <wp:inline distT="0" distB="0" distL="0" distR="0" wp14:anchorId="7A375B61" wp14:editId="38B99C7D">
+            <wp:extent cx="2790476" cy="2828571"/>
             <wp:effectExtent l="0" t="0" r="0" b="0"/>
-            <wp:docPr id="67" name="Picture 67"/>
+            <wp:docPr id="91" name="Picture 91"/>
             <wp:cNvGraphicFramePr>
               <a:graphicFrameLocks xmlns:a="http://schemas.openxmlformats.org/drawingml/2006/main" noChangeAspect="1"/>
             </wp:cNvGraphicFramePr>
@@ -6061,7 +5524,7 @@
                   <pic:spPr>
                     <a:xfrm>
                       <a:off x="0" y="0"/>
-                      <a:ext cx="2809524" cy="4466667"/>
+                      <a:ext cx="2790476" cy="2828571"/>
                     </a:xfrm>
                     <a:prstGeom prst="rect">
                       <a:avLst/>
@@ -6091,37 +5554,37 @@
           <w:rFonts w:eastAsiaTheme="minorEastAsia"/>
           <w:lang w:val="en"/>
         </w:rPr>
-        <w:t xml:space="preserve">Click </w:t>
-      </w:r>
-      <w:r>
-        <w:rPr>
-          <w:rFonts w:eastAsiaTheme="minorEastAsia"/>
-          <w:b/>
-          <w:lang w:val="en"/>
-        </w:rPr>
-        <w:t>OK</w:t>
-      </w:r>
-      <w:r>
-        <w:rPr>
-          <w:rFonts w:eastAsiaTheme="minorEastAsia"/>
-          <w:lang w:val="en"/>
-        </w:rPr>
-        <w:t xml:space="preserve"> for the default </w:t>
-      </w:r>
-      <w:r>
-        <w:rPr>
-          <w:rFonts w:eastAsiaTheme="minorEastAsia"/>
-          <w:b/>
-          <w:lang w:val="en"/>
-        </w:rPr>
-        <w:t>Agent configuration</w:t>
-      </w:r>
-      <w:r>
-        <w:rPr>
-          <w:rFonts w:eastAsiaTheme="minorEastAsia"/>
-          <w:lang w:val="en"/>
-        </w:rPr>
-        <w:t>.</w:t>
+        <w:t xml:space="preserve">Return to the </w:t>
+      </w:r>
+      <w:r>
+        <w:rPr>
+          <w:rFonts w:eastAsiaTheme="minorEastAsia"/>
+          <w:b/>
+          <w:lang w:val="en"/>
+        </w:rPr>
+        <w:t>PuTTY Key Generator</w:t>
+      </w:r>
+      <w:r>
+        <w:rPr>
+          <w:rFonts w:eastAsiaTheme="minorEastAsia"/>
+          <w:lang w:val="en"/>
+        </w:rPr>
+        <w:t xml:space="preserve"> and copy the </w:t>
+      </w:r>
+      <w:r>
+        <w:rPr>
+          <w:rFonts w:eastAsiaTheme="minorEastAsia"/>
+          <w:b/>
+          <w:lang w:val="en"/>
+        </w:rPr>
+        <w:t>Public key</w:t>
+      </w:r>
+      <w:r>
+        <w:rPr>
+          <w:rFonts w:eastAsiaTheme="minorEastAsia"/>
+          <w:lang w:val="en"/>
+        </w:rPr>
+        <w:t xml:space="preserve"> to the clipboard.</w:t>
       </w:r>
     </w:p>
     <w:p>
@@ -6137,11 +5600,12 @@
         <w:rPr>
           <w:noProof/>
         </w:rPr>
+        <w:lastRenderedPageBreak/>
         <w:drawing>
-          <wp:inline distT="0" distB="0" distL="0" distR="0" wp14:anchorId="40618738" wp14:editId="788D4D60">
-            <wp:extent cx="2723809" cy="2104762"/>
-            <wp:effectExtent l="0" t="0" r="635" b="0"/>
-            <wp:docPr id="68" name="Picture 68"/>
+          <wp:inline distT="0" distB="0" distL="0" distR="0" wp14:anchorId="29129277" wp14:editId="4889969A">
+            <wp:extent cx="4504762" cy="4380952"/>
+            <wp:effectExtent l="0" t="0" r="0" b="635"/>
+            <wp:docPr id="66" name="Picture 66"/>
             <wp:cNvGraphicFramePr>
               <a:graphicFrameLocks xmlns:a="http://schemas.openxmlformats.org/drawingml/2006/main" noChangeAspect="1"/>
             </wp:cNvGraphicFramePr>
@@ -6161,7 +5625,7 @@
                   <pic:spPr>
                     <a:xfrm>
                       <a:off x="0" y="0"/>
-                      <a:ext cx="2723809" cy="2104762"/>
+                      <a:ext cx="4504762" cy="4380952"/>
                     </a:xfrm>
                     <a:prstGeom prst="rect">
                       <a:avLst/>
@@ -6191,14 +5655,96 @@
           <w:rFonts w:eastAsiaTheme="minorEastAsia"/>
           <w:lang w:val="en"/>
         </w:rPr>
-        <w:t>Once validated, c</w:t>
-      </w:r>
-      <w:r>
-        <w:rPr>
-          <w:rFonts w:eastAsiaTheme="minorEastAsia"/>
-          <w:lang w:val="en"/>
-        </w:rPr>
-        <w:t xml:space="preserve">lick </w:t>
+        <w:t xml:space="preserve">Set the </w:t>
+      </w:r>
+      <w:r>
+        <w:rPr>
+          <w:rFonts w:eastAsiaTheme="minorEastAsia"/>
+          <w:b/>
+          <w:lang w:val="en"/>
+        </w:rPr>
+        <w:t>DNS name prefix</w:t>
+      </w:r>
+      <w:r>
+        <w:rPr>
+          <w:rFonts w:eastAsiaTheme="minorEastAsia"/>
+          <w:lang w:val="en"/>
+        </w:rPr>
+        <w:t xml:space="preserve"> to </w:t>
+      </w:r>
+      <w:r>
+        <w:rPr>
+          <w:rFonts w:eastAsiaTheme="minorEastAsia"/>
+          <w:b/>
+          <w:lang w:val="en"/>
+        </w:rPr>
+        <w:t>“azuremicroserviceslab”</w:t>
+      </w:r>
+      <w:r>
+        <w:rPr>
+          <w:rFonts w:eastAsiaTheme="minorEastAsia"/>
+          <w:lang w:val="en"/>
+        </w:rPr>
+        <w:t xml:space="preserve"> and enter a </w:t>
+      </w:r>
+      <w:r>
+        <w:rPr>
+          <w:rFonts w:eastAsiaTheme="minorEastAsia"/>
+          <w:b/>
+          <w:lang w:val="en"/>
+        </w:rPr>
+        <w:t>User name</w:t>
+      </w:r>
+      <w:r>
+        <w:rPr>
+          <w:rFonts w:eastAsiaTheme="minorEastAsia"/>
+          <w:lang w:val="en"/>
+        </w:rPr>
+        <w:t xml:space="preserve"> (such as </w:t>
+      </w:r>
+      <w:r>
+        <w:rPr>
+          <w:rFonts w:eastAsiaTheme="minorEastAsia"/>
+          <w:b/>
+          <w:lang w:val="en"/>
+        </w:rPr>
+        <w:t>“johndoe”</w:t>
+      </w:r>
+      <w:r>
+        <w:rPr>
+          <w:rFonts w:eastAsiaTheme="minorEastAsia"/>
+          <w:lang w:val="en"/>
+        </w:rPr>
+        <w:t xml:space="preserve">). Paste the </w:t>
+      </w:r>
+      <w:r>
+        <w:rPr>
+          <w:rFonts w:eastAsiaTheme="minorEastAsia"/>
+          <w:b/>
+          <w:lang w:val="en"/>
+        </w:rPr>
+        <w:t>SSH public key</w:t>
+      </w:r>
+      <w:r>
+        <w:rPr>
+          <w:rFonts w:eastAsiaTheme="minorEastAsia"/>
+          <w:lang w:val="en"/>
+        </w:rPr>
+        <w:t xml:space="preserve"> from the clipboard</w:t>
+      </w:r>
+      <w:r>
+        <w:rPr>
+          <w:rFonts w:eastAsiaTheme="minorEastAsia"/>
+          <w:lang w:val="en"/>
+        </w:rPr>
+        <w:t>.</w:t>
+      </w:r>
+      <w:r>
+        <w:rPr>
+          <w:rFonts w:eastAsiaTheme="minorEastAsia"/>
+          <w:lang w:val="en"/>
+        </w:rPr>
+        <w:t xml:space="preserve"> Click </w:t>
       </w:r>
       <w:r>
         <w:rPr>
@@ -6213,7 +5759,7 @@
           <w:rFonts w:eastAsiaTheme="minorEastAsia"/>
           <w:lang w:val="en"/>
         </w:rPr>
-        <w:t xml:space="preserve"> on the summary page to start creation. This may take a while.</w:t>
+        <w:t xml:space="preserve"> to continue.</w:t>
       </w:r>
     </w:p>
     <w:p>
@@ -6231,10 +5777,10 @@
         </w:rPr>
         <w:lastRenderedPageBreak/>
         <w:drawing>
-          <wp:inline distT="0" distB="0" distL="0" distR="0" wp14:anchorId="6CD492FB" wp14:editId="3217904F">
-            <wp:extent cx="5304762" cy="4142857"/>
+          <wp:inline distT="0" distB="0" distL="0" distR="0" wp14:anchorId="1FBAA180" wp14:editId="55D281AB">
+            <wp:extent cx="2809524" cy="4466667"/>
             <wp:effectExtent l="0" t="0" r="0" b="0"/>
-            <wp:docPr id="69" name="Picture 69"/>
+            <wp:docPr id="67" name="Picture 67"/>
             <wp:cNvGraphicFramePr>
               <a:graphicFrameLocks xmlns:a="http://schemas.openxmlformats.org/drawingml/2006/main" noChangeAspect="1"/>
             </wp:cNvGraphicFramePr>
@@ -6254,6 +5800,199 @@
                   <pic:spPr>
                     <a:xfrm>
                       <a:off x="0" y="0"/>
+                      <a:ext cx="2809524" cy="4466667"/>
+                    </a:xfrm>
+                    <a:prstGeom prst="rect">
+                      <a:avLst/>
+                    </a:prstGeom>
+                  </pic:spPr>
+                </pic:pic>
+              </a:graphicData>
+            </a:graphic>
+          </wp:inline>
+        </w:drawing>
+      </w:r>
+    </w:p>
+    <w:p>
+      <w:pPr>
+        <w:pStyle w:val="ListParagraph"/>
+        <w:numPr>
+          <w:ilvl w:val="0"/>
+          <w:numId w:val="36"/>
+        </w:numPr>
+        <w:rPr>
+          <w:rFonts w:eastAsiaTheme="minorEastAsia"/>
+          <w:lang w:val="en"/>
+        </w:rPr>
+      </w:pPr>
+      <w:r>
+        <w:rPr>
+          <w:rFonts w:eastAsiaTheme="minorEastAsia"/>
+          <w:lang w:val="en"/>
+        </w:rPr>
+        <w:t xml:space="preserve">Click </w:t>
+      </w:r>
+      <w:r>
+        <w:rPr>
+          <w:rFonts w:eastAsiaTheme="minorEastAsia"/>
+          <w:b/>
+          <w:lang w:val="en"/>
+        </w:rPr>
+        <w:t>OK</w:t>
+      </w:r>
+      <w:r>
+        <w:rPr>
+          <w:rFonts w:eastAsiaTheme="minorEastAsia"/>
+          <w:lang w:val="en"/>
+        </w:rPr>
+        <w:t xml:space="preserve"> for the default </w:t>
+      </w:r>
+      <w:r>
+        <w:rPr>
+          <w:rFonts w:eastAsiaTheme="minorEastAsia"/>
+          <w:b/>
+          <w:lang w:val="en"/>
+        </w:rPr>
+        <w:t>Agent configuration</w:t>
+      </w:r>
+      <w:r>
+        <w:rPr>
+          <w:rFonts w:eastAsiaTheme="minorEastAsia"/>
+          <w:lang w:val="en"/>
+        </w:rPr>
+        <w:t>.</w:t>
+      </w:r>
+    </w:p>
+    <w:p>
+      <w:pPr>
+        <w:pStyle w:val="ListParagraph"/>
+        <w:ind w:left="360"/>
+        <w:rPr>
+          <w:rFonts w:eastAsiaTheme="minorEastAsia"/>
+          <w:lang w:val="en"/>
+        </w:rPr>
+      </w:pPr>
+      <w:r>
+        <w:rPr>
+          <w:noProof/>
+        </w:rPr>
+        <w:drawing>
+          <wp:inline distT="0" distB="0" distL="0" distR="0" wp14:anchorId="40618738" wp14:editId="788D4D60">
+            <wp:extent cx="2723809" cy="2104762"/>
+            <wp:effectExtent l="0" t="0" r="635" b="0"/>
+            <wp:docPr id="68" name="Picture 68"/>
+            <wp:cNvGraphicFramePr>
+              <a:graphicFrameLocks xmlns:a="http://schemas.openxmlformats.org/drawingml/2006/main" noChangeAspect="1"/>
+            </wp:cNvGraphicFramePr>
+            <a:graphic xmlns:a="http://schemas.openxmlformats.org/drawingml/2006/main">
+              <a:graphicData uri="http://schemas.openxmlformats.org/drawingml/2006/picture">
+                <pic:pic xmlns:pic="http://schemas.openxmlformats.org/drawingml/2006/picture">
+                  <pic:nvPicPr>
+                    <pic:cNvPr id="1" name=""/>
+                    <pic:cNvPicPr/>
+                  </pic:nvPicPr>
+                  <pic:blipFill>
+                    <a:blip r:embed="rId54"/>
+                    <a:stretch>
+                      <a:fillRect/>
+                    </a:stretch>
+                  </pic:blipFill>
+                  <pic:spPr>
+                    <a:xfrm>
+                      <a:off x="0" y="0"/>
+                      <a:ext cx="2723809" cy="2104762"/>
+                    </a:xfrm>
+                    <a:prstGeom prst="rect">
+                      <a:avLst/>
+                    </a:prstGeom>
+                  </pic:spPr>
+                </pic:pic>
+              </a:graphicData>
+            </a:graphic>
+          </wp:inline>
+        </w:drawing>
+      </w:r>
+    </w:p>
+    <w:p>
+      <w:pPr>
+        <w:pStyle w:val="ListParagraph"/>
+        <w:numPr>
+          <w:ilvl w:val="0"/>
+          <w:numId w:val="36"/>
+        </w:numPr>
+        <w:rPr>
+          <w:rFonts w:eastAsiaTheme="minorEastAsia"/>
+          <w:lang w:val="en"/>
+        </w:rPr>
+      </w:pPr>
+      <w:r>
+        <w:rPr>
+          <w:rFonts w:eastAsiaTheme="minorEastAsia"/>
+          <w:lang w:val="en"/>
+        </w:rPr>
+        <w:t>Once validated, c</w:t>
+      </w:r>
+      <w:r>
+        <w:rPr>
+          <w:rFonts w:eastAsiaTheme="minorEastAsia"/>
+          <w:lang w:val="en"/>
+        </w:rPr>
+        <w:t xml:space="preserve">lick </w:t>
+      </w:r>
+      <w:r>
+        <w:rPr>
+          <w:rFonts w:eastAsiaTheme="minorEastAsia"/>
+          <w:b/>
+          <w:lang w:val="en"/>
+        </w:rPr>
+        <w:t>OK</w:t>
+      </w:r>
+      <w:r>
+        <w:rPr>
+          <w:rFonts w:eastAsiaTheme="minorEastAsia"/>
+          <w:lang w:val="en"/>
+        </w:rPr>
+        <w:t xml:space="preserve"> on the summary page to start creation. This may take a while.</w:t>
+      </w:r>
+    </w:p>
+    <w:p>
+      <w:pPr>
+        <w:pStyle w:val="ListParagraph"/>
+        <w:ind w:left="360"/>
+        <w:rPr>
+          <w:rFonts w:eastAsiaTheme="minorEastAsia"/>
+          <w:lang w:val="en"/>
+        </w:rPr>
+      </w:pPr>
+      <w:r>
+        <w:rPr>
+          <w:noProof/>
+        </w:rPr>
+        <w:lastRenderedPageBreak/>
+        <w:drawing>
+          <wp:inline distT="0" distB="0" distL="0" distR="0" wp14:anchorId="6CD492FB" wp14:editId="3217904F">
+            <wp:extent cx="5304762" cy="4142857"/>
+            <wp:effectExtent l="0" t="0" r="0" b="0"/>
+            <wp:docPr id="69" name="Picture 69"/>
+            <wp:cNvGraphicFramePr>
+              <a:graphicFrameLocks xmlns:a="http://schemas.openxmlformats.org/drawingml/2006/main" noChangeAspect="1"/>
+            </wp:cNvGraphicFramePr>
+            <a:graphic xmlns:a="http://schemas.openxmlformats.org/drawingml/2006/main">
+              <a:graphicData uri="http://schemas.openxmlformats.org/drawingml/2006/picture">
+                <pic:pic xmlns:pic="http://schemas.openxmlformats.org/drawingml/2006/picture">
+                  <pic:nvPicPr>
+                    <pic:cNvPr id="1" name=""/>
+                    <pic:cNvPicPr/>
+                  </pic:nvPicPr>
+                  <pic:blipFill>
+                    <a:blip r:embed="rId55"/>
+                    <a:stretch>
+                      <a:fillRect/>
+                    </a:stretch>
+                  </pic:blipFill>
+                  <pic:spPr>
+                    <a:xfrm>
+                      <a:off x="0" y="0"/>
                       <a:ext cx="5304762" cy="4142857"/>
                     </a:xfrm>
                     <a:prstGeom prst="rect">
@@ -6318,7 +6057,7 @@
                     </pic:cNvPicPr>
                   </pic:nvPicPr>
                   <pic:blipFill>
-                    <a:blip r:embed="rId54">
+                    <a:blip r:embed="rId56">
                       <a:extLst>
                         <a:ext uri="{28A0092B-C50C-407E-A947-70E740481C1C}">
                           <a14:useLocalDpi xmlns:a14="http://schemas.microsoft.com/office/drawing/2010/main" val="0"/>
@@ -6358,7 +6097,7 @@
           <w:lang w:val="en"/>
         </w:rPr>
       </w:pPr>
-      <w:bookmarkStart w:id="8" w:name="_Toc477377384"/>
+      <w:bookmarkStart w:id="7" w:name="_Toc478041340"/>
       <w:r>
         <w:rPr>
           <w:lang w:val="en"/>
@@ -6375,9 +6114,21 @@
         <w:rPr>
           <w:lang w:val="en"/>
         </w:rPr>
-        <w:t>Deploying from Visual Studio to your Azure Container Service</w:t>
-      </w:r>
-      <w:bookmarkEnd w:id="8"/>
+        <w:t xml:space="preserve">Deploying </w:t>
+      </w:r>
+      <w:r>
+        <w:rPr>
+          <w:lang w:val="en"/>
+        </w:rPr>
+        <w:t xml:space="preserve">a container </w:t>
+      </w:r>
+      <w:r>
+        <w:rPr>
+          <w:lang w:val="en"/>
+        </w:rPr>
+        <w:t>from Visual Studio to your Azure Container Service</w:t>
+      </w:r>
+      <w:bookmarkEnd w:id="7"/>
     </w:p>
     <w:p>
       <w:pPr>
@@ -6396,7 +6147,28 @@
           <w:rFonts w:eastAsiaTheme="minorEastAsia"/>
           <w:lang w:val="en"/>
         </w:rPr>
-        <w:t xml:space="preserve">Now let’s take a look at the process for deploying your containers out to Azure. </w:t>
+        <w:t xml:space="preserve">Now let’s take a look at the process for deploying </w:t>
+      </w:r>
+      <w:r>
+        <w:rPr>
+          <w:rFonts w:eastAsiaTheme="minorEastAsia"/>
+          <w:lang w:val="en"/>
+        </w:rPr>
+        <w:t>the Web</w:t>
+      </w:r>
+      <w:r>
+        <w:rPr>
+          <w:rFonts w:eastAsiaTheme="minorEastAsia"/>
+          <w:lang w:val="en"/>
+        </w:rPr>
+        <w:t xml:space="preserve"> </w:t>
+      </w:r>
+      <w:r>
+        <w:rPr>
+          <w:rFonts w:eastAsiaTheme="minorEastAsia"/>
+          <w:lang w:val="en"/>
+        </w:rPr>
+        <w:t xml:space="preserve">container out to Azure. </w:t>
       </w:r>
       <w:r>
         <w:rPr>
@@ -6447,221 +6219,6 @@
             <wp:extent cx="3142857" cy="580952"/>
             <wp:effectExtent l="0" t="0" r="635" b="0"/>
             <wp:docPr id="84" name="Picture 84"/>
-            <wp:cNvGraphicFramePr>
-              <a:graphicFrameLocks xmlns:a="http://schemas.openxmlformats.org/drawingml/2006/main" noChangeAspect="1"/>
-            </wp:cNvGraphicFramePr>
-            <a:graphic xmlns:a="http://schemas.openxmlformats.org/drawingml/2006/main">
-              <a:graphicData uri="http://schemas.openxmlformats.org/drawingml/2006/picture">
-                <pic:pic xmlns:pic="http://schemas.openxmlformats.org/drawingml/2006/picture">
-                  <pic:nvPicPr>
-                    <pic:cNvPr id="1" name=""/>
-                    <pic:cNvPicPr/>
-                  </pic:nvPicPr>
-                  <pic:blipFill>
-                    <a:blip r:embed="rId55"/>
-                    <a:stretch>
-                      <a:fillRect/>
-                    </a:stretch>
-                  </pic:blipFill>
-                  <pic:spPr>
-                    <a:xfrm>
-                      <a:off x="0" y="0"/>
-                      <a:ext cx="3142857" cy="580952"/>
-                    </a:xfrm>
-                    <a:prstGeom prst="rect">
-                      <a:avLst/>
-                    </a:prstGeom>
-                  </pic:spPr>
-                </pic:pic>
-              </a:graphicData>
-            </a:graphic>
-          </wp:inline>
-        </w:drawing>
-      </w:r>
-    </w:p>
-    <w:p>
-      <w:pPr>
-        <w:pStyle w:val="ListParagraph"/>
-        <w:numPr>
-          <w:ilvl w:val="0"/>
-          <w:numId w:val="39"/>
-        </w:numPr>
-        <w:rPr>
-          <w:rFonts w:eastAsiaTheme="minorEastAsia"/>
-          <w:lang w:val="en"/>
-        </w:rPr>
-      </w:pPr>
-      <w:r>
-        <w:rPr>
-          <w:rFonts w:eastAsiaTheme="minorEastAsia"/>
-          <w:lang w:val="en"/>
-        </w:rPr>
-        <w:t xml:space="preserve">In </w:t>
-      </w:r>
-      <w:r>
-        <w:rPr>
-          <w:rFonts w:eastAsiaTheme="minorEastAsia"/>
-          <w:b/>
-          <w:lang w:val="en"/>
-        </w:rPr>
-        <w:t>Solution Explorer</w:t>
-      </w:r>
-      <w:r>
-        <w:rPr>
-          <w:rFonts w:eastAsiaTheme="minorEastAsia"/>
-          <w:lang w:val="en"/>
-        </w:rPr>
-        <w:t xml:space="preserve">, right-click the </w:t>
-      </w:r>
-      <w:r>
-        <w:rPr>
-          <w:rFonts w:eastAsiaTheme="minorEastAsia"/>
-          <w:b/>
-          <w:lang w:val="en"/>
-        </w:rPr>
-        <w:t>Web</w:t>
-      </w:r>
-      <w:r>
-        <w:rPr>
-          <w:rFonts w:eastAsiaTheme="minorEastAsia"/>
-          <w:lang w:val="en"/>
-        </w:rPr>
-        <w:t xml:space="preserve"> project node and select </w:t>
-      </w:r>
-      <w:r>
-        <w:rPr>
-          <w:rFonts w:eastAsiaTheme="minorEastAsia"/>
-          <w:b/>
-          <w:lang w:val="en"/>
-        </w:rPr>
-        <w:t>Publish</w:t>
-      </w:r>
-      <w:r>
-        <w:rPr>
-          <w:rFonts w:eastAsiaTheme="minorEastAsia"/>
-          <w:lang w:val="en"/>
-        </w:rPr>
-        <w:t>.</w:t>
-      </w:r>
-    </w:p>
-    <w:p>
-      <w:pPr>
-        <w:pStyle w:val="ListParagraph"/>
-        <w:ind w:left="360"/>
-        <w:rPr>
-          <w:rFonts w:eastAsiaTheme="minorEastAsia"/>
-          <w:lang w:val="en"/>
-        </w:rPr>
-      </w:pPr>
-      <w:r>
-        <w:rPr>
-          <w:noProof/>
-        </w:rPr>
-        <w:drawing>
-          <wp:inline distT="0" distB="0" distL="0" distR="0" wp14:anchorId="7018BA3C" wp14:editId="7FAD76BF">
-            <wp:extent cx="3380952" cy="1914286"/>
-            <wp:effectExtent l="0" t="0" r="0" b="0"/>
-            <wp:docPr id="78" name="Picture 78"/>
-            <wp:cNvGraphicFramePr>
-              <a:graphicFrameLocks xmlns:a="http://schemas.openxmlformats.org/drawingml/2006/main" noChangeAspect="1"/>
-            </wp:cNvGraphicFramePr>
-            <a:graphic xmlns:a="http://schemas.openxmlformats.org/drawingml/2006/main">
-              <a:graphicData uri="http://schemas.openxmlformats.org/drawingml/2006/picture">
-                <pic:pic xmlns:pic="http://schemas.openxmlformats.org/drawingml/2006/picture">
-                  <pic:nvPicPr>
-                    <pic:cNvPr id="1" name=""/>
-                    <pic:cNvPicPr/>
-                  </pic:nvPicPr>
-                  <pic:blipFill>
-                    <a:blip r:embed="rId56"/>
-                    <a:stretch>
-                      <a:fillRect/>
-                    </a:stretch>
-                  </pic:blipFill>
-                  <pic:spPr>
-                    <a:xfrm>
-                      <a:off x="0" y="0"/>
-                      <a:ext cx="3380952" cy="1914286"/>
-                    </a:xfrm>
-                    <a:prstGeom prst="rect">
-                      <a:avLst/>
-                    </a:prstGeom>
-                  </pic:spPr>
-                </pic:pic>
-              </a:graphicData>
-            </a:graphic>
-          </wp:inline>
-        </w:drawing>
-      </w:r>
-    </w:p>
-    <w:p>
-      <w:pPr>
-        <w:pStyle w:val="ListParagraph"/>
-        <w:numPr>
-          <w:ilvl w:val="0"/>
-          <w:numId w:val="39"/>
-        </w:numPr>
-        <w:rPr>
-          <w:rFonts w:eastAsiaTheme="minorEastAsia"/>
-          <w:lang w:val="en"/>
-        </w:rPr>
-      </w:pPr>
-      <w:r>
-        <w:rPr>
-          <w:rFonts w:eastAsiaTheme="minorEastAsia"/>
-          <w:lang w:val="en"/>
-        </w:rPr>
-        <w:t xml:space="preserve">Select the </w:t>
-      </w:r>
-      <w:r>
-        <w:rPr>
-          <w:rFonts w:eastAsiaTheme="minorEastAsia"/>
-          <w:b/>
-          <w:lang w:val="en"/>
-        </w:rPr>
-        <w:t>Azure App Service Linux (Preview)</w:t>
-      </w:r>
-      <w:r>
-        <w:rPr>
-          <w:rFonts w:eastAsiaTheme="minorEastAsia"/>
-          <w:lang w:val="en"/>
-        </w:rPr>
-        <w:t xml:space="preserve"> option and click </w:t>
-      </w:r>
-      <w:r>
-        <w:rPr>
-          <w:rFonts w:eastAsiaTheme="minorEastAsia"/>
-          <w:b/>
-          <w:lang w:val="en"/>
-        </w:rPr>
-        <w:t>Publish</w:t>
-      </w:r>
-      <w:r>
-        <w:rPr>
-          <w:rFonts w:eastAsiaTheme="minorEastAsia"/>
-          <w:lang w:val="en"/>
-        </w:rPr>
-        <w:t>.</w:t>
-      </w:r>
-    </w:p>
-    <w:p>
-      <w:pPr>
-        <w:pStyle w:val="ListParagraph"/>
-        <w:ind w:left="360"/>
-        <w:rPr>
-          <w:rFonts w:eastAsiaTheme="minorEastAsia"/>
-          <w:lang w:val="en"/>
-        </w:rPr>
-      </w:pPr>
-      <w:r>
-        <w:rPr>
-          <w:noProof/>
-        </w:rPr>
-        <w:drawing>
-          <wp:inline distT="0" distB="0" distL="0" distR="0" wp14:anchorId="290DC25A" wp14:editId="2EF90952">
-            <wp:extent cx="5943600" cy="2105660"/>
-            <wp:effectExtent l="0" t="0" r="0" b="8890"/>
-            <wp:docPr id="79" name="Picture 79"/>
             <wp:cNvGraphicFramePr>
               <a:graphicFrameLocks xmlns:a="http://schemas.openxmlformats.org/drawingml/2006/main" noChangeAspect="1"/>
             </wp:cNvGraphicFramePr>
@@ -6681,7 +6238,7 @@
                   <pic:spPr>
                     <a:xfrm>
                       <a:off x="0" y="0"/>
-                      <a:ext cx="5943600" cy="2105660"/>
+                      <a:ext cx="3142857" cy="580952"/>
                     </a:xfrm>
                     <a:prstGeom prst="rect">
                       <a:avLst/>
@@ -6711,76 +6268,45 @@
           <w:rFonts w:eastAsiaTheme="minorEastAsia"/>
           <w:lang w:val="en"/>
         </w:rPr>
-        <w:t xml:space="preserve">Enter a unique </w:t>
-      </w:r>
-      <w:r>
-        <w:rPr>
-          <w:rFonts w:eastAsiaTheme="minorEastAsia"/>
-          <w:b/>
-          <w:lang w:val="en"/>
-        </w:rPr>
-        <w:t>Web App Name</w:t>
-      </w:r>
-      <w:r>
-        <w:rPr>
-          <w:rFonts w:eastAsiaTheme="minorEastAsia"/>
-          <w:lang w:val="en"/>
-        </w:rPr>
-        <w:t>. You might be able to use</w:t>
-      </w:r>
-      <w:r>
-        <w:rPr>
-          <w:rFonts w:eastAsiaTheme="minorEastAsia"/>
-          <w:lang w:val="en"/>
-        </w:rPr>
-        <w:t xml:space="preserve"> </w:t>
-      </w:r>
-      <w:r>
-        <w:rPr>
-          <w:rFonts w:eastAsiaTheme="minorEastAsia"/>
-          <w:b/>
-          <w:lang w:val="en"/>
-        </w:rPr>
-        <w:t>“</w:t>
-      </w:r>
-      <w:proofErr w:type="spellStart"/>
-      <w:r>
-        <w:rPr>
-          <w:rFonts w:eastAsiaTheme="minorEastAsia"/>
-          <w:b/>
-          <w:lang w:val="en"/>
-        </w:rPr>
-        <w:t>AzureMicroservicesLab</w:t>
-      </w:r>
-      <w:proofErr w:type="spellEnd"/>
-      <w:r>
-        <w:rPr>
-          <w:rFonts w:eastAsiaTheme="minorEastAsia"/>
-          <w:b/>
-          <w:lang w:val="en"/>
-        </w:rPr>
-        <w:t>”</w:t>
-      </w:r>
-      <w:r>
-        <w:rPr>
-          <w:rFonts w:eastAsiaTheme="minorEastAsia"/>
-          <w:lang w:val="en"/>
-        </w:rPr>
-        <w:t xml:space="preserve">, or you may need to append some </w:t>
-      </w:r>
-      <w:r>
-        <w:rPr>
-          <w:rFonts w:eastAsiaTheme="minorEastAsia"/>
-          <w:lang w:val="en"/>
-        </w:rPr>
-        <w:t>random numbers</w:t>
-      </w:r>
-      <w:r>
-        <w:rPr>
-          <w:rFonts w:eastAsiaTheme="minorEastAsia"/>
-          <w:lang w:val="en"/>
-        </w:rPr>
-        <w:t xml:space="preserve"> to find a name all your own</w:t>
+        <w:t xml:space="preserve">In </w:t>
+      </w:r>
+      <w:r>
+        <w:rPr>
+          <w:rFonts w:eastAsiaTheme="minorEastAsia"/>
+          <w:b/>
+          <w:lang w:val="en"/>
+        </w:rPr>
+        <w:t>Solution Explorer</w:t>
+      </w:r>
+      <w:r>
+        <w:rPr>
+          <w:rFonts w:eastAsiaTheme="minorEastAsia"/>
+          <w:lang w:val="en"/>
+        </w:rPr>
+        <w:t xml:space="preserve">, right-click the </w:t>
+      </w:r>
+      <w:r>
+        <w:rPr>
+          <w:rFonts w:eastAsiaTheme="minorEastAsia"/>
+          <w:b/>
+          <w:lang w:val="en"/>
+        </w:rPr>
+        <w:t>Web</w:t>
+      </w:r>
+      <w:r>
+        <w:rPr>
+          <w:rFonts w:eastAsiaTheme="minorEastAsia"/>
+          <w:lang w:val="en"/>
+        </w:rPr>
+        <w:t xml:space="preserve"> project node and select </w:t>
+      </w:r>
+      <w:r>
+        <w:rPr>
+          <w:rFonts w:eastAsiaTheme="minorEastAsia"/>
+          <w:b/>
+          <w:lang w:val="en"/>
+        </w:rPr>
+        <w:t>Publish</w:t>
       </w:r>
       <w:r>
         <w:rPr>
@@ -6789,35 +6315,6 @@
         </w:rPr>
         <w:t>.</w:t>
       </w:r>
-      <w:r>
-        <w:rPr>
-          <w:rFonts w:eastAsiaTheme="minorEastAsia"/>
-          <w:lang w:val="en"/>
-        </w:rPr>
-        <w:t xml:space="preserve"> It really doesn’t matter what the name is for the purposes of this lab.</w:t>
-      </w:r>
-      <w:r>
-        <w:rPr>
-          <w:rFonts w:eastAsiaTheme="minorEastAsia"/>
-          <w:lang w:val="en"/>
-        </w:rPr>
-        <w:t xml:space="preserve"> Review the other options to make sure they’re the ones you want to use in this lab. Click </w:t>
-      </w:r>
-      <w:r>
-        <w:rPr>
-          <w:rFonts w:eastAsiaTheme="minorEastAsia"/>
-          <w:b/>
-          <w:lang w:val="en"/>
-        </w:rPr>
-        <w:t>Create</w:t>
-      </w:r>
-      <w:r>
-        <w:rPr>
-          <w:rFonts w:eastAsiaTheme="minorEastAsia"/>
-          <w:lang w:val="en"/>
-        </w:rPr>
-        <w:t>.</w:t>
-      </w:r>
     </w:p>
     <w:p>
       <w:pPr>
@@ -6832,12 +6329,11 @@
         <w:rPr>
           <w:noProof/>
         </w:rPr>
-        <w:lastRenderedPageBreak/>
         <w:drawing>
-          <wp:inline distT="0" distB="0" distL="0" distR="0" wp14:anchorId="11C7B229" wp14:editId="6CE035ED">
-            <wp:extent cx="5943600" cy="3813810"/>
+          <wp:inline distT="0" distB="0" distL="0" distR="0" wp14:anchorId="7018BA3C" wp14:editId="7FAD76BF">
+            <wp:extent cx="3380952" cy="1914286"/>
             <wp:effectExtent l="0" t="0" r="0" b="0"/>
-            <wp:docPr id="80" name="Picture 80"/>
+            <wp:docPr id="78" name="Picture 78"/>
             <wp:cNvGraphicFramePr>
               <a:graphicFrameLocks xmlns:a="http://schemas.openxmlformats.org/drawingml/2006/main" noChangeAspect="1"/>
             </wp:cNvGraphicFramePr>
@@ -6857,7 +6353,7 @@
                   <pic:spPr>
                     <a:xfrm>
                       <a:off x="0" y="0"/>
-                      <a:ext cx="5943600" cy="3813810"/>
+                      <a:ext cx="3380952" cy="1914286"/>
                     </a:xfrm>
                     <a:prstGeom prst="rect">
                       <a:avLst/>
@@ -6887,14 +6383,37 @@
           <w:rFonts w:eastAsiaTheme="minorEastAsia"/>
           <w:lang w:val="en"/>
         </w:rPr>
-        <w:t xml:space="preserve">As the build and publish process progresses, you’ll eventually see the push of the bits specific to this solution. Note that the full container isn’t deployed, but rather just the differential changes </w:t>
-      </w:r>
-      <w:r>
-        <w:rPr>
-          <w:rFonts w:eastAsiaTheme="minorEastAsia"/>
-          <w:lang w:val="en"/>
-        </w:rPr>
-        <w:t>needed to update the application.</w:t>
+        <w:t xml:space="preserve">Select the </w:t>
+      </w:r>
+      <w:r>
+        <w:rPr>
+          <w:rFonts w:eastAsiaTheme="minorEastAsia"/>
+          <w:b/>
+          <w:lang w:val="en"/>
+        </w:rPr>
+        <w:t>Azure App Service Linux (Preview)</w:t>
+      </w:r>
+      <w:r>
+        <w:rPr>
+          <w:rFonts w:eastAsiaTheme="minorEastAsia"/>
+          <w:lang w:val="en"/>
+        </w:rPr>
+        <w:t xml:space="preserve"> option and click </w:t>
+      </w:r>
+      <w:r>
+        <w:rPr>
+          <w:rFonts w:eastAsiaTheme="minorEastAsia"/>
+          <w:b/>
+          <w:lang w:val="en"/>
+        </w:rPr>
+        <w:t>Publish</w:t>
+      </w:r>
+      <w:r>
+        <w:rPr>
+          <w:rFonts w:eastAsiaTheme="minorEastAsia"/>
+          <w:lang w:val="en"/>
+        </w:rPr>
+        <w:t>.</w:t>
       </w:r>
     </w:p>
     <w:p>
@@ -6911,10 +6430,10 @@
           <w:noProof/>
         </w:rPr>
         <w:drawing>
-          <wp:inline distT="0" distB="0" distL="0" distR="0" wp14:anchorId="09A3DF0F" wp14:editId="0965186C">
-            <wp:extent cx="5943600" cy="1389380"/>
-            <wp:effectExtent l="0" t="0" r="0" b="1270"/>
-            <wp:docPr id="81" name="Picture 81"/>
+          <wp:inline distT="0" distB="0" distL="0" distR="0" wp14:anchorId="290DC25A" wp14:editId="2EF90952">
+            <wp:extent cx="5943600" cy="2105660"/>
+            <wp:effectExtent l="0" t="0" r="0" b="8890"/>
+            <wp:docPr id="79" name="Picture 79"/>
             <wp:cNvGraphicFramePr>
               <a:graphicFrameLocks xmlns:a="http://schemas.openxmlformats.org/drawingml/2006/main" noChangeAspect="1"/>
             </wp:cNvGraphicFramePr>
@@ -6934,7 +6453,7 @@
                   <pic:spPr>
                     <a:xfrm>
                       <a:off x="0" y="0"/>
-                      <a:ext cx="5943600" cy="1389380"/>
+                      <a:ext cx="5943600" cy="2105660"/>
                     </a:xfrm>
                     <a:prstGeom prst="rect">
                       <a:avLst/>
@@ -6964,22 +6483,164 @@
           <w:rFonts w:eastAsiaTheme="minorEastAsia"/>
           <w:lang w:val="en"/>
         </w:rPr>
-        <w:t xml:space="preserve">After the containers have been deployed, a browser will open to the </w:t>
-      </w:r>
-      <w:r>
-        <w:rPr>
-          <w:rFonts w:eastAsiaTheme="minorEastAsia"/>
-          <w:b/>
-          <w:lang w:val="en"/>
-        </w:rPr>
-        <w:t>Site URL</w:t>
-      </w:r>
-      <w:r>
-        <w:rPr>
-          <w:rFonts w:eastAsiaTheme="minorEastAsia"/>
-          <w:lang w:val="en"/>
-        </w:rPr>
-        <w:t xml:space="preserve"> configured earlier. If not, you can open it manually.</w:t>
+        <w:t xml:space="preserve">Enter a unique </w:t>
+      </w:r>
+      <w:r>
+        <w:rPr>
+          <w:rFonts w:eastAsiaTheme="minorEastAsia"/>
+          <w:b/>
+          <w:lang w:val="en"/>
+        </w:rPr>
+        <w:t>Web App Name</w:t>
+      </w:r>
+      <w:r>
+        <w:rPr>
+          <w:rFonts w:eastAsiaTheme="minorEastAsia"/>
+          <w:lang w:val="en"/>
+        </w:rPr>
+        <w:t>. You might be able to use</w:t>
+      </w:r>
+      <w:r>
+        <w:rPr>
+          <w:rFonts w:eastAsiaTheme="minorEastAsia"/>
+          <w:lang w:val="en"/>
+        </w:rPr>
+        <w:t xml:space="preserve"> </w:t>
+      </w:r>
+      <w:r>
+        <w:rPr>
+          <w:rFonts w:eastAsiaTheme="minorEastAsia"/>
+          <w:b/>
+          <w:lang w:val="en"/>
+        </w:rPr>
+        <w:t>“AzureMicroservicesLab”</w:t>
+      </w:r>
+      <w:r>
+        <w:rPr>
+          <w:rFonts w:eastAsiaTheme="minorEastAsia"/>
+          <w:lang w:val="en"/>
+        </w:rPr>
+        <w:t xml:space="preserve">, or you may need to append some </w:t>
+      </w:r>
+      <w:r>
+        <w:rPr>
+          <w:rFonts w:eastAsiaTheme="minorEastAsia"/>
+          <w:lang w:val="en"/>
+        </w:rPr>
+        <w:t>random numbers</w:t>
+      </w:r>
+      <w:r>
+        <w:rPr>
+          <w:rFonts w:eastAsiaTheme="minorEastAsia"/>
+          <w:lang w:val="en"/>
+        </w:rPr>
+        <w:t xml:space="preserve"> to find a name all your own</w:t>
+      </w:r>
+      <w:r>
+        <w:rPr>
+          <w:rFonts w:eastAsiaTheme="minorEastAsia"/>
+          <w:lang w:val="en"/>
+        </w:rPr>
+        <w:t>.</w:t>
+      </w:r>
+      <w:r>
+        <w:rPr>
+          <w:rFonts w:eastAsiaTheme="minorEastAsia"/>
+          <w:lang w:val="en"/>
+        </w:rPr>
+        <w:t xml:space="preserve"> It really doesn’t matter what the name is for the purposes of this lab.</w:t>
+      </w:r>
+      <w:r>
+        <w:rPr>
+          <w:rFonts w:eastAsiaTheme="minorEastAsia"/>
+          <w:lang w:val="en"/>
+        </w:rPr>
+        <w:t xml:space="preserve"> Review the other options to make sure they’re the ones you want to use in this lab.</w:t>
+      </w:r>
+      <w:r>
+        <w:rPr>
+          <w:rFonts w:eastAsiaTheme="minorEastAsia"/>
+          <w:lang w:val="en"/>
+        </w:rPr>
+        <w:t xml:space="preserve"> Note that if you don’t have an </w:t>
+      </w:r>
+      <w:r>
+        <w:rPr>
+          <w:rFonts w:eastAsiaTheme="minorEastAsia"/>
+          <w:b/>
+          <w:lang w:val="en"/>
+        </w:rPr>
+        <w:t>App Service Plan</w:t>
+      </w:r>
+      <w:r>
+        <w:rPr>
+          <w:rFonts w:eastAsiaTheme="minorEastAsia"/>
+          <w:lang w:val="en"/>
+        </w:rPr>
+        <w:t xml:space="preserve"> or </w:t>
+      </w:r>
+      <w:r>
+        <w:rPr>
+          <w:rFonts w:eastAsiaTheme="minorEastAsia"/>
+          <w:b/>
+          <w:lang w:val="en"/>
+        </w:rPr>
+        <w:t>Container Registry</w:t>
+      </w:r>
+      <w:r>
+        <w:rPr>
+          <w:rFonts w:eastAsiaTheme="minorEastAsia"/>
+          <w:lang w:val="en"/>
+        </w:rPr>
+        <w:t xml:space="preserve">, they will be newly created for this deployment and denoted by an </w:t>
+      </w:r>
+      <w:r>
+        <w:rPr>
+          <w:rFonts w:eastAsiaTheme="minorEastAsia"/>
+          <w:b/>
+          <w:lang w:val="en"/>
+        </w:rPr>
+        <w:t xml:space="preserve">asterisk </w:t>
+      </w:r>
+      <w:r>
+        <w:rPr>
+          <w:rFonts w:eastAsiaTheme="minorEastAsia"/>
+          <w:b/>
+          <w:lang w:val="en"/>
+        </w:rPr>
+        <w:t>(*)</w:t>
+      </w:r>
+      <w:r>
+        <w:rPr>
+          <w:rFonts w:eastAsiaTheme="minorEastAsia"/>
+          <w:lang w:val="en"/>
+        </w:rPr>
+        <w:t>.</w:t>
+      </w:r>
+      <w:r>
+        <w:rPr>
+          <w:rFonts w:eastAsiaTheme="minorEastAsia"/>
+          <w:lang w:val="en"/>
+        </w:rPr>
+        <w:t xml:space="preserve"> </w:t>
+      </w:r>
+      <w:r>
+        <w:rPr>
+          <w:rFonts w:eastAsiaTheme="minorEastAsia"/>
+          <w:lang w:val="en"/>
+        </w:rPr>
+        <w:t xml:space="preserve">Select the </w:t>
+      </w:r>
+      <w:r>
+        <w:rPr>
+          <w:rFonts w:eastAsiaTheme="minorEastAsia"/>
+          <w:b/>
+          <w:lang w:val="en"/>
+        </w:rPr>
+        <w:t xml:space="preserve">Services </w:t>
+      </w:r>
+      <w:r>
+        <w:t>tab.</w:t>
       </w:r>
     </w:p>
     <w:p>
@@ -6997,10 +6658,10 @@
         </w:rPr>
         <w:lastRenderedPageBreak/>
         <w:drawing>
-          <wp:inline distT="0" distB="0" distL="0" distR="0" wp14:anchorId="4628DE16" wp14:editId="28DCB967">
-            <wp:extent cx="5723809" cy="1800000"/>
-            <wp:effectExtent l="0" t="0" r="0" b="0"/>
-            <wp:docPr id="82" name="Picture 82"/>
+          <wp:inline distT="0" distB="0" distL="0" distR="0" wp14:anchorId="20A768DE" wp14:editId="4658246B">
+            <wp:extent cx="5943600" cy="2238375"/>
+            <wp:effectExtent l="0" t="0" r="0" b="9525"/>
+            <wp:docPr id="14" name="Picture 14" descr="C:\Users\Ed\AppData\Local\Temp\SNAGHTMLa8da130.PNG"/>
             <wp:cNvGraphicFramePr>
               <a:graphicFrameLocks xmlns:a="http://schemas.openxmlformats.org/drawingml/2006/main" noChangeAspect="1"/>
             </wp:cNvGraphicFramePr>
@@ -7008,23 +6669,39 @@
               <a:graphicData uri="http://schemas.openxmlformats.org/drawingml/2006/picture">
                 <pic:pic xmlns:pic="http://schemas.openxmlformats.org/drawingml/2006/picture">
                   <pic:nvPicPr>
-                    <pic:cNvPr id="1" name=""/>
-                    <pic:cNvPicPr/>
+                    <pic:cNvPr id="0" name="Picture 1" descr="C:\Users\Ed\AppData\Local\Temp\SNAGHTMLa8da130.PNG"/>
+                    <pic:cNvPicPr>
+                      <a:picLocks noChangeAspect="1" noChangeArrowheads="1"/>
+                    </pic:cNvPicPr>
                   </pic:nvPicPr>
-                  <pic:blipFill>
-                    <a:blip r:embed="rId60"/>
-                    <a:stretch>
-                      <a:fillRect/>
-                    </a:stretch>
+                  <pic:blipFill rotWithShape="1">
+                    <a:blip r:embed="rId60">
+                      <a:extLst>
+                        <a:ext uri="{28A0092B-C50C-407E-A947-70E740481C1C}">
+                          <a14:useLocalDpi xmlns:a14="http://schemas.microsoft.com/office/drawing/2010/main" val="0"/>
+                        </a:ext>
+                      </a:extLst>
+                    </a:blip>
+                    <a:srcRect b="41688"/>
+                    <a:stretch/>
                   </pic:blipFill>
-                  <pic:spPr>
+                  <pic:spPr bwMode="auto">
                     <a:xfrm>
                       <a:off x="0" y="0"/>
-                      <a:ext cx="5723809" cy="1800000"/>
+                      <a:ext cx="5943600" cy="2238375"/>
                     </a:xfrm>
                     <a:prstGeom prst="rect">
                       <a:avLst/>
                     </a:prstGeom>
+                    <a:noFill/>
+                    <a:ln>
+                      <a:noFill/>
+                    </a:ln>
+                    <a:extLst>
+                      <a:ext uri="{53640926-AAD7-44D8-BBD7-CCE9431645EC}">
+                        <a14:shadowObscured xmlns:a14="http://schemas.microsoft.com/office/drawing/2010/main"/>
+                      </a:ext>
+                    </a:extLst>
                   </pic:spPr>
                 </pic:pic>
               </a:graphicData>
@@ -7050,7 +6727,37 @@
           <w:rFonts w:eastAsiaTheme="minorEastAsia"/>
           <w:lang w:val="en"/>
         </w:rPr>
-        <w:t>Close the browser when satisfied.</w:t>
+        <w:t xml:space="preserve">Here you can review the resources your app will need to configure as part of the deployment. Click the </w:t>
+      </w:r>
+      <w:r>
+        <w:rPr>
+          <w:rFonts w:eastAsiaTheme="minorEastAsia"/>
+          <w:b/>
+          <w:lang w:val="en"/>
+        </w:rPr>
+        <w:t>Settings</w:t>
+      </w:r>
+      <w:r>
+        <w:rPr>
+          <w:rFonts w:eastAsiaTheme="minorEastAsia"/>
+          <w:lang w:val="en"/>
+        </w:rPr>
+        <w:t xml:space="preserve"> gear for the </w:t>
+      </w:r>
+      <w:r>
+        <w:rPr>
+          <w:rFonts w:eastAsiaTheme="minorEastAsia"/>
+          <w:b/>
+          <w:lang w:val="en"/>
+        </w:rPr>
+        <w:t>Azure Container Registry</w:t>
+      </w:r>
+      <w:r>
+        <w:rPr>
+          <w:rFonts w:eastAsiaTheme="minorEastAsia"/>
+          <w:lang w:val="en"/>
+        </w:rPr>
+        <w:t xml:space="preserve"> resource (your exact name may vary).</w:t>
       </w:r>
     </w:p>
     <w:p>
@@ -7067,10 +6774,10 @@
           <w:noProof/>
         </w:rPr>
         <w:drawing>
-          <wp:inline distT="0" distB="0" distL="0" distR="0" wp14:anchorId="540CE43E" wp14:editId="71352FA5">
-            <wp:extent cx="5943600" cy="3100705"/>
-            <wp:effectExtent l="0" t="0" r="0" b="4445"/>
-            <wp:docPr id="83" name="Picture 83"/>
+          <wp:inline distT="0" distB="0" distL="0" distR="0" wp14:anchorId="00F6FEC3" wp14:editId="1E983A1C">
+            <wp:extent cx="5609524" cy="3057143"/>
+            <wp:effectExtent l="0" t="0" r="0" b="0"/>
+            <wp:docPr id="11" name="Picture 11"/>
             <wp:cNvGraphicFramePr>
               <a:graphicFrameLocks xmlns:a="http://schemas.openxmlformats.org/drawingml/2006/main" noChangeAspect="1"/>
             </wp:cNvGraphicFramePr>
@@ -7090,7 +6797,7 @@
                   <pic:spPr>
                     <a:xfrm>
                       <a:off x="0" y="0"/>
-                      <a:ext cx="5943600" cy="3100705"/>
+                      <a:ext cx="5609524" cy="3057143"/>
                     </a:xfrm>
                     <a:prstGeom prst="rect">
                       <a:avLst/>
@@ -7105,51 +6812,10 @@
     </w:p>
     <w:p>
       <w:pPr>
-        <w:pStyle w:val="Heading2"/>
-        <w:rPr>
-          <w:rFonts w:eastAsiaTheme="minorEastAsia"/>
-          <w:lang w:val="en"/>
-        </w:rPr>
-      </w:pPr>
-      <w:bookmarkStart w:id="9" w:name="_Toc477377385"/>
-      <w:r>
-        <w:rPr>
-          <w:lang w:val="en"/>
-        </w:rPr>
-        <w:t>Task 5</w:t>
-      </w:r>
-      <w:r>
-        <w:rPr>
-          <w:lang w:val="en"/>
-        </w:rPr>
-        <w:t xml:space="preserve">: </w:t>
-      </w:r>
-      <w:r>
-        <w:rPr>
-          <w:lang w:val="en"/>
-        </w:rPr>
-        <w:t xml:space="preserve">Setting up Continuous </w:t>
-      </w:r>
-      <w:r>
-        <w:rPr>
-          <w:lang w:val="en"/>
-        </w:rPr>
-        <w:t>Delivery</w:t>
-      </w:r>
-      <w:r>
-        <w:rPr>
-          <w:lang w:val="en"/>
-        </w:rPr>
-        <w:t xml:space="preserve"> via Visual Studio Team Services</w:t>
-      </w:r>
-      <w:bookmarkEnd w:id="9"/>
-    </w:p>
-    <w:p>
-      <w:pPr>
         <w:pStyle w:val="ListParagraph"/>
         <w:numPr>
           <w:ilvl w:val="0"/>
-          <w:numId w:val="38"/>
+          <w:numId w:val="39"/>
         </w:numPr>
         <w:rPr>
           <w:rFonts w:eastAsiaTheme="minorEastAsia"/>
@@ -7161,45 +6827,29 @@
           <w:rFonts w:eastAsiaTheme="minorEastAsia"/>
           <w:lang w:val="en"/>
         </w:rPr>
-        <w:t xml:space="preserve">While it’s great to be able to push a deployment out from Visual Studio, sophisticated teams look for opportunities to leverage automation where possible. With </w:t>
-      </w:r>
-      <w:r>
-        <w:rPr>
-          <w:rFonts w:eastAsiaTheme="minorEastAsia"/>
-          <w:b/>
-          <w:lang w:val="en"/>
-        </w:rPr>
-        <w:t>Visual Studio Team Services</w:t>
-      </w:r>
-      <w:r>
-        <w:rPr>
-          <w:rFonts w:eastAsiaTheme="minorEastAsia"/>
-          <w:lang w:val="en"/>
-        </w:rPr>
-        <w:t xml:space="preserve">, it’s really easy to set up continuous delivery such that project changes are automatically built, tested, and processed through a release workflow if meeting all requirements. To start to take advantage of all of this opportunity, right-click the solution node in </w:t>
-      </w:r>
-      <w:r>
-        <w:rPr>
-          <w:rFonts w:eastAsiaTheme="minorEastAsia"/>
-          <w:b/>
-          <w:lang w:val="en"/>
-        </w:rPr>
-        <w:t>Solution Explorer</w:t>
-      </w:r>
-      <w:r>
-        <w:rPr>
-          <w:rFonts w:eastAsiaTheme="minorEastAsia"/>
-          <w:lang w:val="en"/>
-        </w:rPr>
-        <w:t xml:space="preserve"> and select </w:t>
-      </w:r>
-      <w:r>
-        <w:rPr>
-          <w:rFonts w:eastAsiaTheme="minorEastAsia"/>
-          <w:b/>
-          <w:lang w:val="en"/>
-        </w:rPr>
-        <w:t>Add Solution to Source Control</w:t>
+        <w:t xml:space="preserve">Since this registry is being created now, you can customize its creation details </w:t>
+      </w:r>
+      <w:r>
+        <w:rPr>
+          <w:rFonts w:eastAsiaTheme="minorEastAsia"/>
+          <w:lang w:val="en"/>
+        </w:rPr>
+        <w:t>if</w:t>
+      </w:r>
+      <w:r>
+        <w:rPr>
+          <w:rFonts w:eastAsiaTheme="minorEastAsia"/>
+          <w:lang w:val="en"/>
+        </w:rPr>
+        <w:t xml:space="preserve"> needed. Click </w:t>
+      </w:r>
+      <w:r>
+        <w:rPr>
+          <w:rFonts w:eastAsiaTheme="minorEastAsia"/>
+          <w:b/>
+          <w:lang w:val="en"/>
+        </w:rPr>
+        <w:t>Cancel</w:t>
       </w:r>
       <w:r>
         <w:rPr>
@@ -7224,10 +6874,10 @@
         </w:rPr>
         <w:lastRenderedPageBreak/>
         <w:drawing>
-          <wp:inline distT="0" distB="0" distL="0" distR="0" wp14:anchorId="60253908" wp14:editId="0F09CEC9">
-            <wp:extent cx="3590476" cy="4323809"/>
-            <wp:effectExtent l="0" t="0" r="0" b="635"/>
-            <wp:docPr id="54" name="Picture 54"/>
+          <wp:inline distT="0" distB="0" distL="0" distR="0" wp14:anchorId="27C0ED15" wp14:editId="2F540404">
+            <wp:extent cx="4457143" cy="2028571"/>
+            <wp:effectExtent l="0" t="0" r="635" b="0"/>
+            <wp:docPr id="12" name="Picture 12"/>
             <wp:cNvGraphicFramePr>
               <a:graphicFrameLocks xmlns:a="http://schemas.openxmlformats.org/drawingml/2006/main" noChangeAspect="1"/>
             </wp:cNvGraphicFramePr>
@@ -7247,7 +6897,7 @@
                   <pic:spPr>
                     <a:xfrm>
                       <a:off x="0" y="0"/>
-                      <a:ext cx="3590476" cy="4323809"/>
+                      <a:ext cx="4457143" cy="2028571"/>
                     </a:xfrm>
                     <a:prstGeom prst="rect">
                       <a:avLst/>
@@ -7265,7 +6915,7 @@
         <w:pStyle w:val="ListParagraph"/>
         <w:numPr>
           <w:ilvl w:val="0"/>
-          <w:numId w:val="38"/>
+          <w:numId w:val="39"/>
         </w:numPr>
         <w:rPr>
           <w:rFonts w:eastAsiaTheme="minorEastAsia"/>
@@ -7277,37 +6927,22 @@
           <w:rFonts w:eastAsiaTheme="minorEastAsia"/>
           <w:lang w:val="en"/>
         </w:rPr>
-        <w:t xml:space="preserve">From the dropdown in </w:t>
-      </w:r>
-      <w:r>
-        <w:rPr>
-          <w:rFonts w:eastAsiaTheme="minorEastAsia"/>
-          <w:b/>
-          <w:lang w:val="en"/>
-        </w:rPr>
-        <w:t>Team Explorer</w:t>
-      </w:r>
-      <w:r>
-        <w:rPr>
-          <w:rFonts w:eastAsiaTheme="minorEastAsia"/>
-          <w:lang w:val="en"/>
-        </w:rPr>
-        <w:t xml:space="preserve">, select </w:t>
-      </w:r>
-      <w:r>
-        <w:rPr>
-          <w:rFonts w:eastAsiaTheme="minorEastAsia"/>
-          <w:b/>
-          <w:lang w:val="en"/>
-        </w:rPr>
-        <w:t>Sync</w:t>
-      </w:r>
-      <w:r>
-        <w:rPr>
-          <w:rFonts w:eastAsiaTheme="minorEastAsia"/>
-          <w:lang w:val="en"/>
-        </w:rPr>
-        <w:t>.</w:t>
+        <w:t xml:space="preserve">Click </w:t>
+      </w:r>
+      <w:r>
+        <w:rPr>
+          <w:rFonts w:eastAsiaTheme="minorEastAsia"/>
+          <w:b/>
+          <w:lang w:val="en"/>
+        </w:rPr>
+        <w:t>Create</w:t>
+      </w:r>
+      <w:r>
+        <w:rPr>
+          <w:rFonts w:eastAsiaTheme="minorEastAsia"/>
+          <w:lang w:val="en"/>
+        </w:rPr>
+        <w:t xml:space="preserve"> to begin the publish process.</w:t>
       </w:r>
     </w:p>
     <w:p>
@@ -7324,10 +6959,10 @@
           <w:noProof/>
         </w:rPr>
         <w:drawing>
-          <wp:inline distT="0" distB="0" distL="0" distR="0" wp14:anchorId="4A63037C" wp14:editId="5F4C248D">
-            <wp:extent cx="3324225" cy="2108184"/>
-            <wp:effectExtent l="0" t="0" r="0" b="6985"/>
-            <wp:docPr id="88" name="Picture 88"/>
+          <wp:inline distT="0" distB="0" distL="0" distR="0" wp14:anchorId="1AD95162" wp14:editId="1E13CD15">
+            <wp:extent cx="5638095" cy="2885714"/>
+            <wp:effectExtent l="0" t="0" r="1270" b="0"/>
+            <wp:docPr id="13" name="Picture 13"/>
             <wp:cNvGraphicFramePr>
               <a:graphicFrameLocks xmlns:a="http://schemas.openxmlformats.org/drawingml/2006/main" noChangeAspect="1"/>
             </wp:cNvGraphicFramePr>
@@ -7347,7 +6982,7 @@
                   <pic:spPr>
                     <a:xfrm>
                       <a:off x="0" y="0"/>
-                      <a:ext cx="3353307" cy="2126627"/>
+                      <a:ext cx="5638095" cy="2885714"/>
                     </a:xfrm>
                     <a:prstGeom prst="rect">
                       <a:avLst/>
@@ -7365,7 +7000,7 @@
         <w:pStyle w:val="ListParagraph"/>
         <w:numPr>
           <w:ilvl w:val="0"/>
-          <w:numId w:val="38"/>
+          <w:numId w:val="39"/>
         </w:numPr>
         <w:rPr>
           <w:rFonts w:eastAsiaTheme="minorEastAsia"/>
@@ -7377,40 +7012,21 @@
           <w:rFonts w:eastAsiaTheme="minorEastAsia"/>
           <w:lang w:val="en"/>
         </w:rPr>
-        <w:t>C</w:t>
-      </w:r>
-      <w:r>
-        <w:rPr>
-          <w:rFonts w:eastAsiaTheme="minorEastAsia"/>
-          <w:lang w:val="en"/>
-        </w:rPr>
-        <w:t xml:space="preserve">lick </w:t>
-      </w:r>
-      <w:r>
-        <w:rPr>
-          <w:rFonts w:eastAsiaTheme="minorEastAsia"/>
-          <w:b/>
-          <w:lang w:val="en"/>
-        </w:rPr>
-        <w:t xml:space="preserve">Publish </w:t>
-      </w:r>
-      <w:proofErr w:type="spellStart"/>
-      <w:r>
-        <w:rPr>
-          <w:rFonts w:eastAsiaTheme="minorEastAsia"/>
-          <w:b/>
-          <w:lang w:val="en"/>
-        </w:rPr>
-        <w:t>Git</w:t>
-      </w:r>
-      <w:proofErr w:type="spellEnd"/>
-      <w:r>
-        <w:rPr>
-          <w:rFonts w:eastAsiaTheme="minorEastAsia"/>
-          <w:b/>
-          <w:lang w:val="en"/>
-        </w:rPr>
-        <w:t xml:space="preserve"> Repo</w:t>
+        <w:t xml:space="preserve">As the build and publish process progresses, you’ll eventually see the push of the bits specific to this solution. Note that the full container isn’t deployed, but rather just the differential changes </w:t>
+      </w:r>
+      <w:r>
+        <w:rPr>
+          <w:rFonts w:eastAsiaTheme="minorEastAsia"/>
+          <w:lang w:val="en"/>
+        </w:rPr>
+        <w:t xml:space="preserve">needed to update the </w:t>
+      </w:r>
+      <w:r>
+        <w:rPr>
+          <w:rFonts w:eastAsiaTheme="minorEastAsia"/>
+          <w:lang w:val="en"/>
+        </w:rPr>
+        <w:t>container</w:t>
       </w:r>
       <w:r>
         <w:rPr>
@@ -7433,12 +7049,11 @@
         <w:rPr>
           <w:noProof/>
         </w:rPr>
-        <w:lastRenderedPageBreak/>
         <w:drawing>
-          <wp:inline distT="0" distB="0" distL="0" distR="0" wp14:anchorId="064EB78F" wp14:editId="14E4A7D1">
-            <wp:extent cx="3361905" cy="2514286"/>
-            <wp:effectExtent l="0" t="0" r="0" b="635"/>
-            <wp:docPr id="55" name="Picture 55"/>
+          <wp:inline distT="0" distB="0" distL="0" distR="0" wp14:anchorId="09A3DF0F" wp14:editId="0965186C">
+            <wp:extent cx="5943600" cy="1389380"/>
+            <wp:effectExtent l="0" t="0" r="0" b="1270"/>
+            <wp:docPr id="81" name="Picture 81"/>
             <wp:cNvGraphicFramePr>
               <a:graphicFrameLocks xmlns:a="http://schemas.openxmlformats.org/drawingml/2006/main" noChangeAspect="1"/>
             </wp:cNvGraphicFramePr>
@@ -7458,7 +7073,7 @@
                   <pic:spPr>
                     <a:xfrm>
                       <a:off x="0" y="0"/>
-                      <a:ext cx="3361905" cy="2514286"/>
+                      <a:ext cx="5943600" cy="1389380"/>
                     </a:xfrm>
                     <a:prstGeom prst="rect">
                       <a:avLst/>
@@ -7476,7 +7091,7 @@
         <w:pStyle w:val="ListParagraph"/>
         <w:numPr>
           <w:ilvl w:val="0"/>
-          <w:numId w:val="38"/>
+          <w:numId w:val="39"/>
         </w:numPr>
         <w:rPr>
           <w:rFonts w:eastAsiaTheme="minorEastAsia"/>
@@ -7488,65 +7103,22 @@
           <w:rFonts w:eastAsiaTheme="minorEastAsia"/>
           <w:lang w:val="en"/>
         </w:rPr>
-        <w:t xml:space="preserve">Select the </w:t>
-      </w:r>
-      <w:r>
-        <w:rPr>
-          <w:rFonts w:eastAsiaTheme="minorEastAsia"/>
-          <w:lang w:val="en"/>
-        </w:rPr>
-        <w:t>VSTS</w:t>
-      </w:r>
-      <w:r>
-        <w:rPr>
-          <w:rFonts w:eastAsiaTheme="minorEastAsia"/>
-          <w:lang w:val="en"/>
-        </w:rPr>
-        <w:t xml:space="preserve"> account you want to use. If you haven’t associated an account yet, add one now. </w:t>
-      </w:r>
-      <w:r>
-        <w:rPr>
-          <w:rFonts w:eastAsiaTheme="minorEastAsia"/>
-          <w:lang w:val="en"/>
-        </w:rPr>
-        <w:t xml:space="preserve">Then keep the default </w:t>
-      </w:r>
-      <w:r>
-        <w:rPr>
-          <w:rFonts w:eastAsiaTheme="minorEastAsia"/>
-          <w:b/>
-          <w:lang w:val="en"/>
-        </w:rPr>
-        <w:t>Repository name</w:t>
-      </w:r>
-      <w:r>
-        <w:rPr>
-          <w:rFonts w:eastAsiaTheme="minorEastAsia"/>
-          <w:lang w:val="en"/>
-        </w:rPr>
-        <w:t xml:space="preserve"> and c</w:t>
-      </w:r>
-      <w:r>
-        <w:rPr>
-          <w:rFonts w:eastAsiaTheme="minorEastAsia"/>
-          <w:lang w:val="en"/>
-        </w:rPr>
-        <w:t xml:space="preserve">lick </w:t>
-      </w:r>
-      <w:r>
-        <w:rPr>
-          <w:rFonts w:eastAsiaTheme="minorEastAsia"/>
-          <w:b/>
-          <w:lang w:val="en"/>
-        </w:rPr>
-        <w:t>Publish repository</w:t>
-      </w:r>
-      <w:r>
-        <w:rPr>
-          <w:rFonts w:eastAsiaTheme="minorEastAsia"/>
-          <w:lang w:val="en"/>
-        </w:rPr>
-        <w:t>.</w:t>
+        <w:t xml:space="preserve">After the containers have been deployed, a browser will open to the </w:t>
+      </w:r>
+      <w:r>
+        <w:rPr>
+          <w:rFonts w:eastAsiaTheme="minorEastAsia"/>
+          <w:b/>
+          <w:lang w:val="en"/>
+        </w:rPr>
+        <w:t>Site URL</w:t>
+      </w:r>
+      <w:r>
+        <w:rPr>
+          <w:rFonts w:eastAsiaTheme="minorEastAsia"/>
+          <w:lang w:val="en"/>
+        </w:rPr>
+        <w:t xml:space="preserve"> configured earlier. If not, you can open it manually.</w:t>
       </w:r>
     </w:p>
     <w:p>
@@ -7562,11 +7134,12 @@
         <w:rPr>
           <w:noProof/>
         </w:rPr>
+        <w:lastRenderedPageBreak/>
         <w:drawing>
-          <wp:inline distT="0" distB="0" distL="0" distR="0" wp14:anchorId="2306BF9D" wp14:editId="54F1B6D6">
-            <wp:extent cx="3352381" cy="3419048"/>
-            <wp:effectExtent l="0" t="0" r="635" b="0"/>
-            <wp:docPr id="56" name="Picture 56"/>
+          <wp:inline distT="0" distB="0" distL="0" distR="0" wp14:anchorId="4628DE16" wp14:editId="28DCB967">
+            <wp:extent cx="5723809" cy="1800000"/>
+            <wp:effectExtent l="0" t="0" r="0" b="0"/>
+            <wp:docPr id="82" name="Picture 82"/>
             <wp:cNvGraphicFramePr>
               <a:graphicFrameLocks xmlns:a="http://schemas.openxmlformats.org/drawingml/2006/main" noChangeAspect="1"/>
             </wp:cNvGraphicFramePr>
@@ -7586,7 +7159,7 @@
                   <pic:spPr>
                     <a:xfrm>
                       <a:off x="0" y="0"/>
-                      <a:ext cx="3352381" cy="3419048"/>
+                      <a:ext cx="5723809" cy="1800000"/>
                     </a:xfrm>
                     <a:prstGeom prst="rect">
                       <a:avLst/>
@@ -7604,7 +7177,7 @@
         <w:pStyle w:val="ListParagraph"/>
         <w:numPr>
           <w:ilvl w:val="0"/>
-          <w:numId w:val="38"/>
+          <w:numId w:val="39"/>
         </w:numPr>
         <w:rPr>
           <w:rFonts w:eastAsiaTheme="minorEastAsia"/>
@@ -7616,45 +7189,36 @@
           <w:rFonts w:eastAsiaTheme="minorEastAsia"/>
           <w:lang w:val="en"/>
         </w:rPr>
-        <w:t xml:space="preserve">In </w:t>
-      </w:r>
-      <w:r>
-        <w:rPr>
-          <w:rFonts w:eastAsiaTheme="minorEastAsia"/>
-          <w:b/>
-          <w:lang w:val="en"/>
-        </w:rPr>
-        <w:t>Solution Explorer</w:t>
-      </w:r>
-      <w:r>
-        <w:rPr>
-          <w:rFonts w:eastAsiaTheme="minorEastAsia"/>
-          <w:lang w:val="en"/>
-        </w:rPr>
-        <w:t xml:space="preserve">, right-click the </w:t>
-      </w:r>
-      <w:r>
-        <w:rPr>
-          <w:rFonts w:eastAsiaTheme="minorEastAsia"/>
-          <w:b/>
-          <w:lang w:val="en"/>
-        </w:rPr>
-        <w:t>Web</w:t>
-      </w:r>
-      <w:r>
-        <w:rPr>
-          <w:rFonts w:eastAsiaTheme="minorEastAsia"/>
-          <w:lang w:val="en"/>
-        </w:rPr>
-        <w:t xml:space="preserve"> project node and select </w:t>
-      </w:r>
-      <w:r>
-        <w:rPr>
-          <w:rFonts w:eastAsiaTheme="minorEastAsia"/>
-          <w:b/>
-          <w:lang w:val="en"/>
-        </w:rPr>
-        <w:t>Configure Continuous Delivery</w:t>
+        <w:t xml:space="preserve">Most of the site should work as expected. However, since we didn’t deploy the API project, </w:t>
+      </w:r>
+      <w:r>
+        <w:rPr>
+          <w:rFonts w:eastAsiaTheme="minorEastAsia"/>
+          <w:lang w:val="en"/>
+        </w:rPr>
+        <w:t xml:space="preserve">visiting the </w:t>
+      </w:r>
+      <w:r>
+        <w:rPr>
+          <w:rFonts w:eastAsiaTheme="minorEastAsia"/>
+          <w:b/>
+          <w:lang w:val="en"/>
+        </w:rPr>
+        <w:t>About</w:t>
+      </w:r>
+      <w:r>
+        <w:rPr>
+          <w:rFonts w:eastAsiaTheme="minorEastAsia"/>
+          <w:lang w:val="en"/>
+        </w:rPr>
+        <w:t xml:space="preserve"> page would crash at this time</w:t>
+      </w:r>
+      <w:r>
+        <w:rPr>
+          <w:rFonts w:eastAsiaTheme="minorEastAsia"/>
+          <w:lang w:val="en"/>
+        </w:rPr>
+        <w:t xml:space="preserve"> since that dependency will not be available</w:t>
       </w:r>
       <w:r>
         <w:rPr>
@@ -7663,6 +7227,20 @@
         </w:rPr>
         <w:t>.</w:t>
       </w:r>
+      <w:r>
+        <w:rPr>
+          <w:rFonts w:eastAsiaTheme="minorEastAsia"/>
+          <w:lang w:val="en"/>
+        </w:rPr>
+        <w:t xml:space="preserve"> </w:t>
+      </w:r>
+      <w:r>
+        <w:rPr>
+          <w:rFonts w:eastAsiaTheme="minorEastAsia"/>
+          <w:lang w:val="en"/>
+        </w:rPr>
+        <w:t>Close the browser when satisfied.</w:t>
+      </w:r>
     </w:p>
     <w:p>
       <w:pPr>
@@ -7677,97 +7255,11 @@
         <w:rPr>
           <w:noProof/>
         </w:rPr>
-        <w:lastRenderedPageBreak/>
         <w:drawing>
-          <wp:inline distT="0" distB="0" distL="0" distR="0" wp14:anchorId="2B7A7034" wp14:editId="132F34D0">
-            <wp:extent cx="3380952" cy="1914286"/>
-            <wp:effectExtent l="0" t="0" r="0" b="0"/>
-            <wp:docPr id="57" name="Picture 57"/>
-            <wp:cNvGraphicFramePr>
-              <a:graphicFrameLocks xmlns:a="http://schemas.openxmlformats.org/drawingml/2006/main" noChangeAspect="1"/>
-            </wp:cNvGraphicFramePr>
-            <a:graphic xmlns:a="http://schemas.openxmlformats.org/drawingml/2006/main">
-              <a:graphicData uri="http://schemas.openxmlformats.org/drawingml/2006/picture">
-                <pic:pic xmlns:pic="http://schemas.openxmlformats.org/drawingml/2006/picture">
-                  <pic:nvPicPr>
-                    <pic:cNvPr id="1" name=""/>
-                    <pic:cNvPicPr/>
-                  </pic:nvPicPr>
-                  <pic:blipFill>
-                    <a:blip r:embed="rId56"/>
-                    <a:stretch>
-                      <a:fillRect/>
-                    </a:stretch>
-                  </pic:blipFill>
-                  <pic:spPr>
-                    <a:xfrm>
-                      <a:off x="0" y="0"/>
-                      <a:ext cx="3380952" cy="1914286"/>
-                    </a:xfrm>
-                    <a:prstGeom prst="rect">
-                      <a:avLst/>
-                    </a:prstGeom>
-                  </pic:spPr>
-                </pic:pic>
-              </a:graphicData>
-            </a:graphic>
-          </wp:inline>
-        </w:drawing>
-      </w:r>
-    </w:p>
-    <w:p>
-      <w:pPr>
-        <w:pStyle w:val="ListParagraph"/>
-        <w:numPr>
-          <w:ilvl w:val="0"/>
-          <w:numId w:val="38"/>
-        </w:numPr>
-        <w:rPr>
-          <w:rFonts w:eastAsiaTheme="minorEastAsia"/>
-          <w:lang w:val="en"/>
-        </w:rPr>
-      </w:pPr>
-      <w:r>
-        <w:rPr>
-          <w:rFonts w:eastAsiaTheme="minorEastAsia"/>
-          <w:lang w:val="en"/>
-        </w:rPr>
-        <w:t xml:space="preserve">The continuous delivery settings are similar to the publish settings we configured earlier. Select the settings you would like to use for this lab (probably the same as earlier) and click </w:t>
-      </w:r>
-      <w:r>
-        <w:rPr>
-          <w:rFonts w:eastAsiaTheme="minorEastAsia"/>
-          <w:b/>
-          <w:lang w:val="en"/>
-        </w:rPr>
-        <w:t>OK</w:t>
-      </w:r>
-      <w:r>
-        <w:rPr>
-          <w:rFonts w:eastAsiaTheme="minorEastAsia"/>
-          <w:lang w:val="en"/>
-        </w:rPr>
-        <w:t>. The process may take a few minutes to complete.</w:t>
-      </w:r>
-    </w:p>
-    <w:p>
-      <w:pPr>
-        <w:pStyle w:val="ListParagraph"/>
-        <w:ind w:left="360"/>
-        <w:rPr>
-          <w:rFonts w:eastAsiaTheme="minorEastAsia"/>
-          <w:lang w:val="en"/>
-        </w:rPr>
-      </w:pPr>
-      <w:r>
-        <w:rPr>
-          <w:noProof/>
-        </w:rPr>
-        <w:drawing>
-          <wp:inline distT="0" distB="0" distL="0" distR="0" wp14:anchorId="0809896B" wp14:editId="5351D384">
-            <wp:extent cx="5943600" cy="2745740"/>
-            <wp:effectExtent l="0" t="0" r="0" b="0"/>
-            <wp:docPr id="70" name="Picture 70"/>
+          <wp:inline distT="0" distB="0" distL="0" distR="0" wp14:anchorId="540CE43E" wp14:editId="71352FA5">
+            <wp:extent cx="5943600" cy="3100705"/>
+            <wp:effectExtent l="0" t="0" r="0" b="4445"/>
+            <wp:docPr id="83" name="Picture 83"/>
             <wp:cNvGraphicFramePr>
               <a:graphicFrameLocks xmlns:a="http://schemas.openxmlformats.org/drawingml/2006/main" noChangeAspect="1"/>
             </wp:cNvGraphicFramePr>
@@ -7787,7 +7279,7 @@
                   <pic:spPr>
                     <a:xfrm>
                       <a:off x="0" y="0"/>
-                      <a:ext cx="5943600" cy="2745740"/>
+                      <a:ext cx="5943600" cy="3100705"/>
                     </a:xfrm>
                     <a:prstGeom prst="rect">
                       <a:avLst/>
@@ -7802,6 +7294,47 @@
     </w:p>
     <w:p>
       <w:pPr>
+        <w:pStyle w:val="Heading2"/>
+        <w:rPr>
+          <w:rFonts w:eastAsiaTheme="minorEastAsia"/>
+          <w:lang w:val="en"/>
+        </w:rPr>
+      </w:pPr>
+      <w:bookmarkStart w:id="8" w:name="_Toc478041341"/>
+      <w:r>
+        <w:rPr>
+          <w:lang w:val="en"/>
+        </w:rPr>
+        <w:t>Task 5</w:t>
+      </w:r>
+      <w:r>
+        <w:rPr>
+          <w:lang w:val="en"/>
+        </w:rPr>
+        <w:t xml:space="preserve">: </w:t>
+      </w:r>
+      <w:r>
+        <w:rPr>
+          <w:lang w:val="en"/>
+        </w:rPr>
+        <w:t xml:space="preserve">Setting up Continuous </w:t>
+      </w:r>
+      <w:r>
+        <w:rPr>
+          <w:lang w:val="en"/>
+        </w:rPr>
+        <w:t>Delivery</w:t>
+      </w:r>
+      <w:r>
+        <w:rPr>
+          <w:lang w:val="en"/>
+        </w:rPr>
+        <w:t xml:space="preserve"> via Visual Studio Team Services</w:t>
+      </w:r>
+      <w:bookmarkEnd w:id="8"/>
+    </w:p>
+    <w:p>
+      <w:pPr>
         <w:pStyle w:val="ListParagraph"/>
         <w:numPr>
           <w:ilvl w:val="0"/>
@@ -7817,37 +7350,52 @@
           <w:rFonts w:eastAsiaTheme="minorEastAsia"/>
           <w:lang w:val="en"/>
         </w:rPr>
-        <w:t xml:space="preserve">After the process has completed, locate the </w:t>
-      </w:r>
-      <w:r>
-        <w:rPr>
-          <w:rFonts w:eastAsiaTheme="minorEastAsia"/>
-          <w:b/>
-          <w:lang w:val="en"/>
-        </w:rPr>
-        <w:t>Build Definition</w:t>
-      </w:r>
-      <w:r>
-        <w:rPr>
-          <w:rFonts w:eastAsiaTheme="minorEastAsia"/>
-          <w:lang w:val="en"/>
-        </w:rPr>
-        <w:t xml:space="preserve"> URL from the </w:t>
-      </w:r>
-      <w:r>
-        <w:rPr>
-          <w:rFonts w:eastAsiaTheme="minorEastAsia"/>
-          <w:b/>
-          <w:lang w:val="en"/>
-        </w:rPr>
-        <w:t>Output</w:t>
-      </w:r>
-      <w:r>
-        <w:rPr>
-          <w:rFonts w:eastAsiaTheme="minorEastAsia"/>
-          <w:lang w:val="en"/>
-        </w:rPr>
-        <w:t xml:space="preserve"> pane. Copy this URL and paste it into a new browser window to view the build definition created by Visual Studio.</w:t>
+        <w:t xml:space="preserve">While it’s great to be able to push a deployment out from Visual Studio, sophisticated teams look for opportunities to leverage automation where possible. With </w:t>
+      </w:r>
+      <w:r>
+        <w:rPr>
+          <w:rFonts w:eastAsiaTheme="minorEastAsia"/>
+          <w:b/>
+          <w:lang w:val="en"/>
+        </w:rPr>
+        <w:t>Visual Studio Team Services</w:t>
+      </w:r>
+      <w:r>
+        <w:rPr>
+          <w:rFonts w:eastAsiaTheme="minorEastAsia"/>
+          <w:lang w:val="en"/>
+        </w:rPr>
+        <w:t xml:space="preserve">, it’s really easy to set up continuous delivery such that project changes are automatically built, tested, and processed through a release workflow if meeting all requirements. To start to take advantage of all of this opportunity, right-click the solution node in </w:t>
+      </w:r>
+      <w:r>
+        <w:rPr>
+          <w:rFonts w:eastAsiaTheme="minorEastAsia"/>
+          <w:b/>
+          <w:lang w:val="en"/>
+        </w:rPr>
+        <w:t>Solution Explorer</w:t>
+      </w:r>
+      <w:r>
+        <w:rPr>
+          <w:rFonts w:eastAsiaTheme="minorEastAsia"/>
+          <w:lang w:val="en"/>
+        </w:rPr>
+        <w:t xml:space="preserve"> and select </w:t>
+      </w:r>
+      <w:r>
+        <w:rPr>
+          <w:rFonts w:eastAsiaTheme="minorEastAsia"/>
+          <w:b/>
+          <w:lang w:val="en"/>
+        </w:rPr>
+        <w:t>Add Solution to Source Control</w:t>
+      </w:r>
+      <w:r>
+        <w:rPr>
+          <w:rFonts w:eastAsiaTheme="minorEastAsia"/>
+          <w:lang w:val="en"/>
+        </w:rPr>
+        <w:t>.</w:t>
       </w:r>
     </w:p>
     <w:p>
@@ -7863,11 +7411,12 @@
         <w:rPr>
           <w:noProof/>
         </w:rPr>
+        <w:lastRenderedPageBreak/>
         <w:drawing>
-          <wp:inline distT="0" distB="0" distL="0" distR="0" wp14:anchorId="476F72A4" wp14:editId="7C11651D">
-            <wp:extent cx="5943600" cy="1092835"/>
-            <wp:effectExtent l="0" t="0" r="0" b="0"/>
-            <wp:docPr id="71" name="Picture 71"/>
+          <wp:inline distT="0" distB="0" distL="0" distR="0" wp14:anchorId="60253908" wp14:editId="0F09CEC9">
+            <wp:extent cx="3590476" cy="4323809"/>
+            <wp:effectExtent l="0" t="0" r="0" b="635"/>
+            <wp:docPr id="54" name="Picture 54"/>
             <wp:cNvGraphicFramePr>
               <a:graphicFrameLocks xmlns:a="http://schemas.openxmlformats.org/drawingml/2006/main" noChangeAspect="1"/>
             </wp:cNvGraphicFramePr>
@@ -7887,7 +7436,7 @@
                   <pic:spPr>
                     <a:xfrm>
                       <a:off x="0" y="0"/>
-                      <a:ext cx="5943600" cy="1092835"/>
+                      <a:ext cx="3590476" cy="4323809"/>
                     </a:xfrm>
                     <a:prstGeom prst="rect">
                       <a:avLst/>
@@ -7917,21 +7466,37 @@
           <w:rFonts w:eastAsiaTheme="minorEastAsia"/>
           <w:lang w:val="en"/>
         </w:rPr>
-        <w:t xml:space="preserve">The build should complete pretty quickly. </w:t>
-      </w:r>
-      <w:r>
-        <w:rPr>
-          <w:rFonts w:eastAsiaTheme="minorEastAsia"/>
-          <w:lang w:val="en"/>
-        </w:rPr>
-        <w:t>However, i</w:t>
-      </w:r>
-      <w:r>
-        <w:rPr>
-          <w:rFonts w:eastAsiaTheme="minorEastAsia"/>
-          <w:lang w:val="en"/>
-        </w:rPr>
-        <w:t>f you get there quickly enough, you’ll see some live build details.</w:t>
+        <w:t xml:space="preserve">From the dropdown in </w:t>
+      </w:r>
+      <w:r>
+        <w:rPr>
+          <w:rFonts w:eastAsiaTheme="minorEastAsia"/>
+          <w:b/>
+          <w:lang w:val="en"/>
+        </w:rPr>
+        <w:t>Team Explorer</w:t>
+      </w:r>
+      <w:r>
+        <w:rPr>
+          <w:rFonts w:eastAsiaTheme="minorEastAsia"/>
+          <w:lang w:val="en"/>
+        </w:rPr>
+        <w:t xml:space="preserve">, select </w:t>
+      </w:r>
+      <w:r>
+        <w:rPr>
+          <w:rFonts w:eastAsiaTheme="minorEastAsia"/>
+          <w:b/>
+          <w:lang w:val="en"/>
+        </w:rPr>
+        <w:t>Sync</w:t>
+      </w:r>
+      <w:r>
+        <w:rPr>
+          <w:rFonts w:eastAsiaTheme="minorEastAsia"/>
+          <w:lang w:val="en"/>
+        </w:rPr>
+        <w:t>.</w:t>
       </w:r>
     </w:p>
     <w:p>
@@ -7947,12 +7512,11 @@
         <w:rPr>
           <w:noProof/>
         </w:rPr>
-        <w:lastRenderedPageBreak/>
         <w:drawing>
-          <wp:inline distT="0" distB="0" distL="0" distR="0" wp14:anchorId="53B9978D" wp14:editId="44D39D6D">
-            <wp:extent cx="4126511" cy="2943225"/>
-            <wp:effectExtent l="0" t="0" r="7620" b="0"/>
-            <wp:docPr id="89" name="Picture 89"/>
+          <wp:inline distT="0" distB="0" distL="0" distR="0" wp14:anchorId="4A63037C" wp14:editId="5F4C248D">
+            <wp:extent cx="3324225" cy="2108184"/>
+            <wp:effectExtent l="0" t="0" r="0" b="6985"/>
+            <wp:docPr id="88" name="Picture 88"/>
             <wp:cNvGraphicFramePr>
               <a:graphicFrameLocks xmlns:a="http://schemas.openxmlformats.org/drawingml/2006/main" noChangeAspect="1"/>
             </wp:cNvGraphicFramePr>
@@ -7972,7 +7536,7 @@
                   <pic:spPr>
                     <a:xfrm>
                       <a:off x="0" y="0"/>
-                      <a:ext cx="4133537" cy="2948237"/>
+                      <a:ext cx="3353307" cy="2126627"/>
                     </a:xfrm>
                     <a:prstGeom prst="rect">
                       <a:avLst/>
@@ -8002,7 +7566,29 @@
           <w:rFonts w:eastAsiaTheme="minorEastAsia"/>
           <w:lang w:val="en"/>
         </w:rPr>
-        <w:t>Once the build completes, take some time to review the results.</w:t>
+        <w:t>C</w:t>
+      </w:r>
+      <w:r>
+        <w:rPr>
+          <w:rFonts w:eastAsiaTheme="minorEastAsia"/>
+          <w:lang w:val="en"/>
+        </w:rPr>
+        <w:t xml:space="preserve">lick </w:t>
+      </w:r>
+      <w:r>
+        <w:rPr>
+          <w:rFonts w:eastAsiaTheme="minorEastAsia"/>
+          <w:b/>
+          <w:lang w:val="en"/>
+        </w:rPr>
+        <w:t>Publish Git Repo</w:t>
+      </w:r>
+      <w:r>
+        <w:rPr>
+          <w:rFonts w:eastAsiaTheme="minorEastAsia"/>
+          <w:lang w:val="en"/>
+        </w:rPr>
+        <w:t>.</w:t>
       </w:r>
     </w:p>
     <w:p>
@@ -8018,11 +7604,12 @@
         <w:rPr>
           <w:noProof/>
         </w:rPr>
+        <w:lastRenderedPageBreak/>
         <w:drawing>
-          <wp:inline distT="0" distB="0" distL="0" distR="0" wp14:anchorId="3EE24EAD" wp14:editId="0AF11ECA">
-            <wp:extent cx="4838095" cy="3838095"/>
-            <wp:effectExtent l="0" t="0" r="635" b="0"/>
-            <wp:docPr id="72" name="Picture 72"/>
+          <wp:inline distT="0" distB="0" distL="0" distR="0" wp14:anchorId="064EB78F" wp14:editId="14E4A7D1">
+            <wp:extent cx="3361905" cy="2514286"/>
+            <wp:effectExtent l="0" t="0" r="0" b="635"/>
+            <wp:docPr id="55" name="Picture 55"/>
             <wp:cNvGraphicFramePr>
               <a:graphicFrameLocks xmlns:a="http://schemas.openxmlformats.org/drawingml/2006/main" noChangeAspect="1"/>
             </wp:cNvGraphicFramePr>
@@ -8042,7 +7629,7 @@
                   <pic:spPr>
                     <a:xfrm>
                       <a:off x="0" y="0"/>
-                      <a:ext cx="4838095" cy="3838095"/>
+                      <a:ext cx="3361905" cy="2514286"/>
                     </a:xfrm>
                     <a:prstGeom prst="rect">
                       <a:avLst/>
@@ -8072,37 +7659,58 @@
           <w:rFonts w:eastAsiaTheme="minorEastAsia"/>
           <w:lang w:val="en"/>
         </w:rPr>
-        <w:t xml:space="preserve">Click </w:t>
-      </w:r>
-      <w:r>
-        <w:rPr>
-          <w:rFonts w:eastAsiaTheme="minorEastAsia"/>
-          <w:b/>
-          <w:lang w:val="en"/>
-        </w:rPr>
-        <w:t>Edit</w:t>
-      </w:r>
-      <w:r>
-        <w:rPr>
-          <w:rFonts w:eastAsiaTheme="minorEastAsia"/>
-          <w:b/>
-          <w:lang w:val="en"/>
-        </w:rPr>
-        <w:t xml:space="preserve"> build definition</w:t>
-      </w:r>
-      <w:r>
-        <w:rPr>
-          <w:rFonts w:eastAsiaTheme="minorEastAsia"/>
-          <w:lang w:val="en"/>
-        </w:rPr>
-        <w:t xml:space="preserve"> to view the details of the build</w:t>
-      </w:r>
-      <w:r>
-        <w:rPr>
-          <w:rFonts w:eastAsiaTheme="minorEastAsia"/>
-          <w:lang w:val="en"/>
-        </w:rPr>
-        <w:t xml:space="preserve"> configuration and tasks</w:t>
+        <w:t xml:space="preserve">Select the </w:t>
+      </w:r>
+      <w:r>
+        <w:rPr>
+          <w:rFonts w:eastAsiaTheme="minorEastAsia"/>
+          <w:lang w:val="en"/>
+        </w:rPr>
+        <w:t>VSTS</w:t>
+      </w:r>
+      <w:r>
+        <w:rPr>
+          <w:rFonts w:eastAsiaTheme="minorEastAsia"/>
+          <w:lang w:val="en"/>
+        </w:rPr>
+        <w:t xml:space="preserve"> account you want to use. If you haven’t associated an account yet, add one now. </w:t>
+      </w:r>
+      <w:r>
+        <w:rPr>
+          <w:rFonts w:eastAsiaTheme="minorEastAsia"/>
+          <w:lang w:val="en"/>
+        </w:rPr>
+        <w:t xml:space="preserve">Then keep the default </w:t>
+      </w:r>
+      <w:r>
+        <w:rPr>
+          <w:rFonts w:eastAsiaTheme="minorEastAsia"/>
+          <w:b/>
+          <w:lang w:val="en"/>
+        </w:rPr>
+        <w:t>Repository name</w:t>
+      </w:r>
+      <w:r>
+        <w:rPr>
+          <w:rFonts w:eastAsiaTheme="minorEastAsia"/>
+          <w:lang w:val="en"/>
+        </w:rPr>
+        <w:t xml:space="preserve"> and c</w:t>
+      </w:r>
+      <w:r>
+        <w:rPr>
+          <w:rFonts w:eastAsiaTheme="minorEastAsia"/>
+          <w:lang w:val="en"/>
+        </w:rPr>
+        <w:t xml:space="preserve">lick </w:t>
+      </w:r>
+      <w:r>
+        <w:rPr>
+          <w:rFonts w:eastAsiaTheme="minorEastAsia"/>
+          <w:b/>
+          <w:lang w:val="en"/>
+        </w:rPr>
+        <w:t>Publish repository</w:t>
       </w:r>
       <w:r>
         <w:rPr>
@@ -8125,12 +7733,11 @@
         <w:rPr>
           <w:noProof/>
         </w:rPr>
-        <w:lastRenderedPageBreak/>
         <w:drawing>
-          <wp:inline distT="0" distB="0" distL="0" distR="0" wp14:anchorId="7C45B364" wp14:editId="6DFB6F9C">
-            <wp:extent cx="4448175" cy="829280"/>
-            <wp:effectExtent l="0" t="0" r="0" b="9525"/>
-            <wp:docPr id="90" name="Picture 90"/>
+          <wp:inline distT="0" distB="0" distL="0" distR="0" wp14:anchorId="2306BF9D" wp14:editId="54F1B6D6">
+            <wp:extent cx="3352381" cy="3419048"/>
+            <wp:effectExtent l="0" t="0" r="635" b="0"/>
+            <wp:docPr id="56" name="Picture 56"/>
             <wp:cNvGraphicFramePr>
               <a:graphicFrameLocks xmlns:a="http://schemas.openxmlformats.org/drawingml/2006/main" noChangeAspect="1"/>
             </wp:cNvGraphicFramePr>
@@ -8150,6 +7757,570 @@
                   <pic:spPr>
                     <a:xfrm>
                       <a:off x="0" y="0"/>
+                      <a:ext cx="3352381" cy="3419048"/>
+                    </a:xfrm>
+                    <a:prstGeom prst="rect">
+                      <a:avLst/>
+                    </a:prstGeom>
+                  </pic:spPr>
+                </pic:pic>
+              </a:graphicData>
+            </a:graphic>
+          </wp:inline>
+        </w:drawing>
+      </w:r>
+    </w:p>
+    <w:p>
+      <w:pPr>
+        <w:pStyle w:val="ListParagraph"/>
+        <w:numPr>
+          <w:ilvl w:val="0"/>
+          <w:numId w:val="38"/>
+        </w:numPr>
+        <w:rPr>
+          <w:rFonts w:eastAsiaTheme="minorEastAsia"/>
+          <w:lang w:val="en"/>
+        </w:rPr>
+      </w:pPr>
+      <w:r>
+        <w:rPr>
+          <w:rFonts w:eastAsiaTheme="minorEastAsia"/>
+          <w:lang w:val="en"/>
+        </w:rPr>
+        <w:t xml:space="preserve">In </w:t>
+      </w:r>
+      <w:r>
+        <w:rPr>
+          <w:rFonts w:eastAsiaTheme="minorEastAsia"/>
+          <w:b/>
+          <w:lang w:val="en"/>
+        </w:rPr>
+        <w:t>Solution Explorer</w:t>
+      </w:r>
+      <w:r>
+        <w:rPr>
+          <w:rFonts w:eastAsiaTheme="minorEastAsia"/>
+          <w:lang w:val="en"/>
+        </w:rPr>
+        <w:t xml:space="preserve">, right-click the </w:t>
+      </w:r>
+      <w:r>
+        <w:rPr>
+          <w:rFonts w:eastAsiaTheme="minorEastAsia"/>
+          <w:b/>
+          <w:lang w:val="en"/>
+        </w:rPr>
+        <w:t>Web</w:t>
+      </w:r>
+      <w:r>
+        <w:rPr>
+          <w:rFonts w:eastAsiaTheme="minorEastAsia"/>
+          <w:lang w:val="en"/>
+        </w:rPr>
+        <w:t xml:space="preserve"> project node and select </w:t>
+      </w:r>
+      <w:r>
+        <w:rPr>
+          <w:rFonts w:eastAsiaTheme="minorEastAsia"/>
+          <w:b/>
+          <w:lang w:val="en"/>
+        </w:rPr>
+        <w:t>Configure Continuous Delivery</w:t>
+      </w:r>
+      <w:r>
+        <w:rPr>
+          <w:rFonts w:eastAsiaTheme="minorEastAsia"/>
+          <w:lang w:val="en"/>
+        </w:rPr>
+        <w:t>.</w:t>
+      </w:r>
+    </w:p>
+    <w:p>
+      <w:pPr>
+        <w:pStyle w:val="ListParagraph"/>
+        <w:ind w:left="360"/>
+        <w:rPr>
+          <w:rFonts w:eastAsiaTheme="minorEastAsia"/>
+          <w:lang w:val="en"/>
+        </w:rPr>
+      </w:pPr>
+      <w:r>
+        <w:rPr>
+          <w:noProof/>
+        </w:rPr>
+        <w:lastRenderedPageBreak/>
+        <w:drawing>
+          <wp:inline distT="0" distB="0" distL="0" distR="0" wp14:anchorId="2B7A7034" wp14:editId="132F34D0">
+            <wp:extent cx="3380952" cy="1914286"/>
+            <wp:effectExtent l="0" t="0" r="0" b="0"/>
+            <wp:docPr id="57" name="Picture 57"/>
+            <wp:cNvGraphicFramePr>
+              <a:graphicFrameLocks xmlns:a="http://schemas.openxmlformats.org/drawingml/2006/main" noChangeAspect="1"/>
+            </wp:cNvGraphicFramePr>
+            <a:graphic xmlns:a="http://schemas.openxmlformats.org/drawingml/2006/main">
+              <a:graphicData uri="http://schemas.openxmlformats.org/drawingml/2006/picture">
+                <pic:pic xmlns:pic="http://schemas.openxmlformats.org/drawingml/2006/picture">
+                  <pic:nvPicPr>
+                    <pic:cNvPr id="1" name=""/>
+                    <pic:cNvPicPr/>
+                  </pic:nvPicPr>
+                  <pic:blipFill>
+                    <a:blip r:embed="rId58"/>
+                    <a:stretch>
+                      <a:fillRect/>
+                    </a:stretch>
+                  </pic:blipFill>
+                  <pic:spPr>
+                    <a:xfrm>
+                      <a:off x="0" y="0"/>
+                      <a:ext cx="3380952" cy="1914286"/>
+                    </a:xfrm>
+                    <a:prstGeom prst="rect">
+                      <a:avLst/>
+                    </a:prstGeom>
+                  </pic:spPr>
+                </pic:pic>
+              </a:graphicData>
+            </a:graphic>
+          </wp:inline>
+        </w:drawing>
+      </w:r>
+    </w:p>
+    <w:p>
+      <w:pPr>
+        <w:pStyle w:val="ListParagraph"/>
+        <w:numPr>
+          <w:ilvl w:val="0"/>
+          <w:numId w:val="38"/>
+        </w:numPr>
+        <w:rPr>
+          <w:rFonts w:eastAsiaTheme="minorEastAsia"/>
+          <w:lang w:val="en"/>
+        </w:rPr>
+      </w:pPr>
+      <w:r>
+        <w:rPr>
+          <w:rFonts w:eastAsiaTheme="minorEastAsia"/>
+          <w:lang w:val="en"/>
+        </w:rPr>
+        <w:t xml:space="preserve">The continuous delivery settings are similar to the publish settings we configured earlier. Select the settings you would like to use for this lab (probably the same as earlier) and click </w:t>
+      </w:r>
+      <w:r>
+        <w:rPr>
+          <w:rFonts w:eastAsiaTheme="minorEastAsia"/>
+          <w:b/>
+          <w:lang w:val="en"/>
+        </w:rPr>
+        <w:t>OK</w:t>
+      </w:r>
+      <w:r>
+        <w:rPr>
+          <w:rFonts w:eastAsiaTheme="minorEastAsia"/>
+          <w:lang w:val="en"/>
+        </w:rPr>
+        <w:t>. The process may take a few minutes to complete.</w:t>
+      </w:r>
+    </w:p>
+    <w:p>
+      <w:pPr>
+        <w:pStyle w:val="ListParagraph"/>
+        <w:ind w:left="360"/>
+        <w:rPr>
+          <w:rFonts w:eastAsiaTheme="minorEastAsia"/>
+          <w:lang w:val="en"/>
+        </w:rPr>
+      </w:pPr>
+      <w:r>
+        <w:rPr>
+          <w:noProof/>
+        </w:rPr>
+        <w:drawing>
+          <wp:inline distT="0" distB="0" distL="0" distR="0" wp14:anchorId="0809896B" wp14:editId="5351D384">
+            <wp:extent cx="5943600" cy="2745740"/>
+            <wp:effectExtent l="0" t="0" r="0" b="0"/>
+            <wp:docPr id="70" name="Picture 70"/>
+            <wp:cNvGraphicFramePr>
+              <a:graphicFrameLocks xmlns:a="http://schemas.openxmlformats.org/drawingml/2006/main" noChangeAspect="1"/>
+            </wp:cNvGraphicFramePr>
+            <a:graphic xmlns:a="http://schemas.openxmlformats.org/drawingml/2006/main">
+              <a:graphicData uri="http://schemas.openxmlformats.org/drawingml/2006/picture">
+                <pic:pic xmlns:pic="http://schemas.openxmlformats.org/drawingml/2006/picture">
+                  <pic:nvPicPr>
+                    <pic:cNvPr id="1" name=""/>
+                    <pic:cNvPicPr/>
+                  </pic:nvPicPr>
+                  <pic:blipFill>
+                    <a:blip r:embed="rId71"/>
+                    <a:stretch>
+                      <a:fillRect/>
+                    </a:stretch>
+                  </pic:blipFill>
+                  <pic:spPr>
+                    <a:xfrm>
+                      <a:off x="0" y="0"/>
+                      <a:ext cx="5943600" cy="2745740"/>
+                    </a:xfrm>
+                    <a:prstGeom prst="rect">
+                      <a:avLst/>
+                    </a:prstGeom>
+                  </pic:spPr>
+                </pic:pic>
+              </a:graphicData>
+            </a:graphic>
+          </wp:inline>
+        </w:drawing>
+      </w:r>
+    </w:p>
+    <w:p>
+      <w:pPr>
+        <w:pStyle w:val="ListParagraph"/>
+        <w:numPr>
+          <w:ilvl w:val="0"/>
+          <w:numId w:val="38"/>
+        </w:numPr>
+        <w:rPr>
+          <w:rFonts w:eastAsiaTheme="minorEastAsia"/>
+          <w:lang w:val="en"/>
+        </w:rPr>
+      </w:pPr>
+      <w:r>
+        <w:rPr>
+          <w:rFonts w:eastAsiaTheme="minorEastAsia"/>
+          <w:lang w:val="en"/>
+        </w:rPr>
+        <w:t xml:space="preserve">After the process has completed, locate the </w:t>
+      </w:r>
+      <w:r>
+        <w:rPr>
+          <w:rFonts w:eastAsiaTheme="minorEastAsia"/>
+          <w:b/>
+          <w:lang w:val="en"/>
+        </w:rPr>
+        <w:t>Build Definition</w:t>
+      </w:r>
+      <w:r>
+        <w:rPr>
+          <w:rFonts w:eastAsiaTheme="minorEastAsia"/>
+          <w:lang w:val="en"/>
+        </w:rPr>
+        <w:t xml:space="preserve"> URL from the </w:t>
+      </w:r>
+      <w:r>
+        <w:rPr>
+          <w:rFonts w:eastAsiaTheme="minorEastAsia"/>
+          <w:b/>
+          <w:lang w:val="en"/>
+        </w:rPr>
+        <w:t>Output</w:t>
+      </w:r>
+      <w:r>
+        <w:rPr>
+          <w:rFonts w:eastAsiaTheme="minorEastAsia"/>
+          <w:lang w:val="en"/>
+        </w:rPr>
+        <w:t xml:space="preserve"> pane. Copy this URL and paste it into a new browser window to view the build definition created by Visual Studio.</w:t>
+      </w:r>
+    </w:p>
+    <w:p>
+      <w:pPr>
+        <w:pStyle w:val="ListParagraph"/>
+        <w:ind w:left="360"/>
+        <w:rPr>
+          <w:rFonts w:eastAsiaTheme="minorEastAsia"/>
+          <w:lang w:val="en"/>
+        </w:rPr>
+      </w:pPr>
+      <w:r>
+        <w:rPr>
+          <w:noProof/>
+        </w:rPr>
+        <w:drawing>
+          <wp:inline distT="0" distB="0" distL="0" distR="0" wp14:anchorId="476F72A4" wp14:editId="7C11651D">
+            <wp:extent cx="5943600" cy="1092835"/>
+            <wp:effectExtent l="0" t="0" r="0" b="0"/>
+            <wp:docPr id="71" name="Picture 71"/>
+            <wp:cNvGraphicFramePr>
+              <a:graphicFrameLocks xmlns:a="http://schemas.openxmlformats.org/drawingml/2006/main" noChangeAspect="1"/>
+            </wp:cNvGraphicFramePr>
+            <a:graphic xmlns:a="http://schemas.openxmlformats.org/drawingml/2006/main">
+              <a:graphicData uri="http://schemas.openxmlformats.org/drawingml/2006/picture">
+                <pic:pic xmlns:pic="http://schemas.openxmlformats.org/drawingml/2006/picture">
+                  <pic:nvPicPr>
+                    <pic:cNvPr id="1" name=""/>
+                    <pic:cNvPicPr/>
+                  </pic:nvPicPr>
+                  <pic:blipFill>
+                    <a:blip r:embed="rId72"/>
+                    <a:stretch>
+                      <a:fillRect/>
+                    </a:stretch>
+                  </pic:blipFill>
+                  <pic:spPr>
+                    <a:xfrm>
+                      <a:off x="0" y="0"/>
+                      <a:ext cx="5943600" cy="1092835"/>
+                    </a:xfrm>
+                    <a:prstGeom prst="rect">
+                      <a:avLst/>
+                    </a:prstGeom>
+                  </pic:spPr>
+                </pic:pic>
+              </a:graphicData>
+            </a:graphic>
+          </wp:inline>
+        </w:drawing>
+      </w:r>
+    </w:p>
+    <w:p>
+      <w:pPr>
+        <w:pStyle w:val="ListParagraph"/>
+        <w:numPr>
+          <w:ilvl w:val="0"/>
+          <w:numId w:val="38"/>
+        </w:numPr>
+        <w:rPr>
+          <w:rFonts w:eastAsiaTheme="minorEastAsia"/>
+          <w:lang w:val="en"/>
+        </w:rPr>
+      </w:pPr>
+      <w:r>
+        <w:rPr>
+          <w:rFonts w:eastAsiaTheme="minorEastAsia"/>
+          <w:lang w:val="en"/>
+        </w:rPr>
+        <w:t xml:space="preserve">The build should complete pretty quickly. </w:t>
+      </w:r>
+      <w:r>
+        <w:rPr>
+          <w:rFonts w:eastAsiaTheme="minorEastAsia"/>
+          <w:lang w:val="en"/>
+        </w:rPr>
+        <w:t>However, i</w:t>
+      </w:r>
+      <w:r>
+        <w:rPr>
+          <w:rFonts w:eastAsiaTheme="minorEastAsia"/>
+          <w:lang w:val="en"/>
+        </w:rPr>
+        <w:t>f you get there quickly enough, you’ll see some live build details.</w:t>
+      </w:r>
+    </w:p>
+    <w:p>
+      <w:pPr>
+        <w:pStyle w:val="ListParagraph"/>
+        <w:ind w:left="360"/>
+        <w:rPr>
+          <w:rFonts w:eastAsiaTheme="minorEastAsia"/>
+          <w:lang w:val="en"/>
+        </w:rPr>
+      </w:pPr>
+      <w:r>
+        <w:rPr>
+          <w:noProof/>
+        </w:rPr>
+        <w:lastRenderedPageBreak/>
+        <w:drawing>
+          <wp:inline distT="0" distB="0" distL="0" distR="0" wp14:anchorId="53B9978D" wp14:editId="44D39D6D">
+            <wp:extent cx="4126511" cy="2943225"/>
+            <wp:effectExtent l="0" t="0" r="7620" b="0"/>
+            <wp:docPr id="89" name="Picture 89"/>
+            <wp:cNvGraphicFramePr>
+              <a:graphicFrameLocks xmlns:a="http://schemas.openxmlformats.org/drawingml/2006/main" noChangeAspect="1"/>
+            </wp:cNvGraphicFramePr>
+            <a:graphic xmlns:a="http://schemas.openxmlformats.org/drawingml/2006/main">
+              <a:graphicData uri="http://schemas.openxmlformats.org/drawingml/2006/picture">
+                <pic:pic xmlns:pic="http://schemas.openxmlformats.org/drawingml/2006/picture">
+                  <pic:nvPicPr>
+                    <pic:cNvPr id="1" name=""/>
+                    <pic:cNvPicPr/>
+                  </pic:nvPicPr>
+                  <pic:blipFill>
+                    <a:blip r:embed="rId73"/>
+                    <a:stretch>
+                      <a:fillRect/>
+                    </a:stretch>
+                  </pic:blipFill>
+                  <pic:spPr>
+                    <a:xfrm>
+                      <a:off x="0" y="0"/>
+                      <a:ext cx="4133537" cy="2948237"/>
+                    </a:xfrm>
+                    <a:prstGeom prst="rect">
+                      <a:avLst/>
+                    </a:prstGeom>
+                  </pic:spPr>
+                </pic:pic>
+              </a:graphicData>
+            </a:graphic>
+          </wp:inline>
+        </w:drawing>
+      </w:r>
+    </w:p>
+    <w:p>
+      <w:pPr>
+        <w:pStyle w:val="ListParagraph"/>
+        <w:numPr>
+          <w:ilvl w:val="0"/>
+          <w:numId w:val="38"/>
+        </w:numPr>
+        <w:rPr>
+          <w:rFonts w:eastAsiaTheme="minorEastAsia"/>
+          <w:lang w:val="en"/>
+        </w:rPr>
+      </w:pPr>
+      <w:r>
+        <w:rPr>
+          <w:rFonts w:eastAsiaTheme="minorEastAsia"/>
+          <w:lang w:val="en"/>
+        </w:rPr>
+        <w:t>Once the build completes, take some time to review the results.</w:t>
+      </w:r>
+    </w:p>
+    <w:p>
+      <w:pPr>
+        <w:pStyle w:val="ListParagraph"/>
+        <w:ind w:left="360"/>
+        <w:rPr>
+          <w:rFonts w:eastAsiaTheme="minorEastAsia"/>
+          <w:lang w:val="en"/>
+        </w:rPr>
+      </w:pPr>
+      <w:r>
+        <w:rPr>
+          <w:noProof/>
+        </w:rPr>
+        <w:drawing>
+          <wp:inline distT="0" distB="0" distL="0" distR="0" wp14:anchorId="3EE24EAD" wp14:editId="0AF11ECA">
+            <wp:extent cx="4838095" cy="3838095"/>
+            <wp:effectExtent l="0" t="0" r="635" b="0"/>
+            <wp:docPr id="72" name="Picture 72"/>
+            <wp:cNvGraphicFramePr>
+              <a:graphicFrameLocks xmlns:a="http://schemas.openxmlformats.org/drawingml/2006/main" noChangeAspect="1"/>
+            </wp:cNvGraphicFramePr>
+            <a:graphic xmlns:a="http://schemas.openxmlformats.org/drawingml/2006/main">
+              <a:graphicData uri="http://schemas.openxmlformats.org/drawingml/2006/picture">
+                <pic:pic xmlns:pic="http://schemas.openxmlformats.org/drawingml/2006/picture">
+                  <pic:nvPicPr>
+                    <pic:cNvPr id="1" name=""/>
+                    <pic:cNvPicPr/>
+                  </pic:nvPicPr>
+                  <pic:blipFill>
+                    <a:blip r:embed="rId74"/>
+                    <a:stretch>
+                      <a:fillRect/>
+                    </a:stretch>
+                  </pic:blipFill>
+                  <pic:spPr>
+                    <a:xfrm>
+                      <a:off x="0" y="0"/>
+                      <a:ext cx="4838095" cy="3838095"/>
+                    </a:xfrm>
+                    <a:prstGeom prst="rect">
+                      <a:avLst/>
+                    </a:prstGeom>
+                  </pic:spPr>
+                </pic:pic>
+              </a:graphicData>
+            </a:graphic>
+          </wp:inline>
+        </w:drawing>
+      </w:r>
+    </w:p>
+    <w:p>
+      <w:pPr>
+        <w:pStyle w:val="ListParagraph"/>
+        <w:numPr>
+          <w:ilvl w:val="0"/>
+          <w:numId w:val="38"/>
+        </w:numPr>
+        <w:rPr>
+          <w:rFonts w:eastAsiaTheme="minorEastAsia"/>
+          <w:lang w:val="en"/>
+        </w:rPr>
+      </w:pPr>
+      <w:r>
+        <w:rPr>
+          <w:rFonts w:eastAsiaTheme="minorEastAsia"/>
+          <w:lang w:val="en"/>
+        </w:rPr>
+        <w:t xml:space="preserve">Click </w:t>
+      </w:r>
+      <w:r>
+        <w:rPr>
+          <w:rFonts w:eastAsiaTheme="minorEastAsia"/>
+          <w:b/>
+          <w:lang w:val="en"/>
+        </w:rPr>
+        <w:t>Edit</w:t>
+      </w:r>
+      <w:r>
+        <w:rPr>
+          <w:rFonts w:eastAsiaTheme="minorEastAsia"/>
+          <w:b/>
+          <w:lang w:val="en"/>
+        </w:rPr>
+        <w:t xml:space="preserve"> build definition</w:t>
+      </w:r>
+      <w:r>
+        <w:rPr>
+          <w:rFonts w:eastAsiaTheme="minorEastAsia"/>
+          <w:lang w:val="en"/>
+        </w:rPr>
+        <w:t xml:space="preserve"> to view the details of the build</w:t>
+      </w:r>
+      <w:r>
+        <w:rPr>
+          <w:rFonts w:eastAsiaTheme="minorEastAsia"/>
+          <w:lang w:val="en"/>
+        </w:rPr>
+        <w:t xml:space="preserve"> configuration and tasks</w:t>
+      </w:r>
+      <w:r>
+        <w:rPr>
+          <w:rFonts w:eastAsiaTheme="minorEastAsia"/>
+          <w:lang w:val="en"/>
+        </w:rPr>
+        <w:t>.</w:t>
+      </w:r>
+    </w:p>
+    <w:p>
+      <w:pPr>
+        <w:pStyle w:val="ListParagraph"/>
+        <w:ind w:left="360"/>
+        <w:rPr>
+          <w:rFonts w:eastAsiaTheme="minorEastAsia"/>
+          <w:lang w:val="en"/>
+        </w:rPr>
+      </w:pPr>
+      <w:r>
+        <w:rPr>
+          <w:noProof/>
+        </w:rPr>
+        <w:lastRenderedPageBreak/>
+        <w:drawing>
+          <wp:inline distT="0" distB="0" distL="0" distR="0" wp14:anchorId="7C45B364" wp14:editId="6DFB6F9C">
+            <wp:extent cx="4448175" cy="829280"/>
+            <wp:effectExtent l="0" t="0" r="0" b="9525"/>
+            <wp:docPr id="90" name="Picture 90"/>
+            <wp:cNvGraphicFramePr>
+              <a:graphicFrameLocks xmlns:a="http://schemas.openxmlformats.org/drawingml/2006/main" noChangeAspect="1"/>
+            </wp:cNvGraphicFramePr>
+            <a:graphic xmlns:a="http://schemas.openxmlformats.org/drawingml/2006/main">
+              <a:graphicData uri="http://schemas.openxmlformats.org/drawingml/2006/picture">
+                <pic:pic xmlns:pic="http://schemas.openxmlformats.org/drawingml/2006/picture">
+                  <pic:nvPicPr>
+                    <pic:cNvPr id="1" name=""/>
+                    <pic:cNvPicPr/>
+                  </pic:nvPicPr>
+                  <pic:blipFill>
+                    <a:blip r:embed="rId75"/>
+                    <a:stretch>
+                      <a:fillRect/>
+                    </a:stretch>
+                  </pic:blipFill>
+                  <pic:spPr>
+                    <a:xfrm>
+                      <a:off x="0" y="0"/>
                       <a:ext cx="4471493" cy="833627"/>
                     </a:xfrm>
                     <a:prstGeom prst="rect">
@@ -8197,23 +8368,13 @@
         </w:rPr>
         <w:t xml:space="preserve"> task and notice that the </w:t>
       </w:r>
-      <w:proofErr w:type="spellStart"/>
-      <w:r>
-        <w:rPr>
-          <w:rFonts w:eastAsiaTheme="minorEastAsia"/>
-          <w:b/>
-          <w:lang w:val="en"/>
-        </w:rPr>
-        <w:t>docker</w:t>
-      </w:r>
-      <w:proofErr w:type="spellEnd"/>
-      <w:r>
-        <w:rPr>
-          <w:rFonts w:eastAsiaTheme="minorEastAsia"/>
-          <w:b/>
-          <w:lang w:val="en"/>
-        </w:rPr>
-        <w:t>-compose</w:t>
+      <w:r>
+        <w:rPr>
+          <w:rFonts w:eastAsiaTheme="minorEastAsia"/>
+          <w:b/>
+          <w:lang w:val="en"/>
+        </w:rPr>
+        <w:t>docker-compose</w:t>
       </w:r>
       <w:r>
         <w:rPr>
@@ -8254,7 +8415,7 @@
                     </pic:cNvPicPr>
                   </pic:nvPicPr>
                   <pic:blipFill>
-                    <a:blip r:embed="rId71">
+                    <a:blip r:embed="rId76">
                       <a:extLst>
                         <a:ext uri="{28A0092B-C50C-407E-A947-70E740481C1C}">
                           <a14:useLocalDpi xmlns:a14="http://schemas.microsoft.com/office/drawing/2010/main" val="0"/>
@@ -8311,6 +8472,427 @@
           <w:b/>
           <w:lang w:val="en"/>
         </w:rPr>
+        <w:t>Push service images</w:t>
+      </w:r>
+      <w:r>
+        <w:rPr>
+          <w:rFonts w:eastAsiaTheme="minorEastAsia"/>
+          <w:lang w:val="en"/>
+        </w:rPr>
+        <w:t xml:space="preserve"> task. This task describes how the containers are published to the registry, including how they’re tagged. By default, they’ll be tagged with the build ID, source branch name, source version, and </w:t>
+      </w:r>
+      <w:r>
+        <w:rPr>
+          <w:rFonts w:eastAsiaTheme="minorEastAsia"/>
+          <w:b/>
+          <w:lang w:val="en"/>
+        </w:rPr>
+        <w:t>“latest”</w:t>
+      </w:r>
+      <w:r>
+        <w:rPr>
+          <w:rFonts w:eastAsiaTheme="minorEastAsia"/>
+          <w:lang w:val="en"/>
+        </w:rPr>
+        <w:t>.</w:t>
+      </w:r>
+    </w:p>
+    <w:p>
+      <w:pPr>
+        <w:pStyle w:val="ListParagraph"/>
+        <w:ind w:left="360"/>
+        <w:rPr>
+          <w:rFonts w:eastAsiaTheme="minorEastAsia"/>
+          <w:lang w:val="en"/>
+        </w:rPr>
+      </w:pPr>
+      <w:r>
+        <w:rPr>
+          <w:noProof/>
+        </w:rPr>
+        <w:lastRenderedPageBreak/>
+        <w:drawing>
+          <wp:inline distT="0" distB="0" distL="0" distR="0" wp14:anchorId="38C784AC" wp14:editId="0BEDFFA4">
+            <wp:extent cx="5943600" cy="3342640"/>
+            <wp:effectExtent l="0" t="0" r="0" b="0"/>
+            <wp:docPr id="15" name="Picture 15"/>
+            <wp:cNvGraphicFramePr>
+              <a:graphicFrameLocks xmlns:a="http://schemas.openxmlformats.org/drawingml/2006/main" noChangeAspect="1"/>
+            </wp:cNvGraphicFramePr>
+            <a:graphic xmlns:a="http://schemas.openxmlformats.org/drawingml/2006/main">
+              <a:graphicData uri="http://schemas.openxmlformats.org/drawingml/2006/picture">
+                <pic:pic xmlns:pic="http://schemas.openxmlformats.org/drawingml/2006/picture">
+                  <pic:nvPicPr>
+                    <pic:cNvPr id="1" name=""/>
+                    <pic:cNvPicPr/>
+                  </pic:nvPicPr>
+                  <pic:blipFill>
+                    <a:blip r:embed="rId77"/>
+                    <a:stretch>
+                      <a:fillRect/>
+                    </a:stretch>
+                  </pic:blipFill>
+                  <pic:spPr>
+                    <a:xfrm>
+                      <a:off x="0" y="0"/>
+                      <a:ext cx="5943600" cy="3342640"/>
+                    </a:xfrm>
+                    <a:prstGeom prst="rect">
+                      <a:avLst/>
+                    </a:prstGeom>
+                  </pic:spPr>
+                </pic:pic>
+              </a:graphicData>
+            </a:graphic>
+          </wp:inline>
+        </w:drawing>
+      </w:r>
+    </w:p>
+    <w:p>
+      <w:pPr>
+        <w:pStyle w:val="ListParagraph"/>
+        <w:numPr>
+          <w:ilvl w:val="0"/>
+          <w:numId w:val="38"/>
+        </w:numPr>
+        <w:rPr>
+          <w:rFonts w:eastAsiaTheme="minorEastAsia"/>
+          <w:lang w:val="en"/>
+        </w:rPr>
+      </w:pPr>
+      <w:r>
+        <w:rPr>
+          <w:rFonts w:eastAsiaTheme="minorEastAsia"/>
+          <w:lang w:val="en"/>
+        </w:rPr>
+        <w:t xml:space="preserve">Return to the browser window open to the </w:t>
+      </w:r>
+      <w:r>
+        <w:rPr>
+          <w:rFonts w:eastAsiaTheme="minorEastAsia"/>
+          <w:b/>
+          <w:lang w:val="en"/>
+        </w:rPr>
+        <w:t>Azure portal</w:t>
+      </w:r>
+      <w:r>
+        <w:rPr>
+          <w:rFonts w:eastAsiaTheme="minorEastAsia"/>
+          <w:lang w:val="en"/>
+        </w:rPr>
+        <w:t xml:space="preserve">. If one isn’t open, navigate to </w:t>
+      </w:r>
+      <w:hyperlink r:id="rId78" w:history="1">
+        <w:r>
+          <w:rPr>
+            <w:rStyle w:val="Hyperlink"/>
+            <w:rFonts w:eastAsiaTheme="minorEastAsia"/>
+            <w:lang w:val="en"/>
+          </w:rPr>
+          <w:t>http://portal.azure.com</w:t>
+        </w:r>
+      </w:hyperlink>
+      <w:r>
+        <w:rPr>
+          <w:rFonts w:eastAsiaTheme="minorEastAsia"/>
+          <w:lang w:val="en"/>
+        </w:rPr>
+        <w:t>.</w:t>
+      </w:r>
+    </w:p>
+    <w:p>
+      <w:pPr>
+        <w:pStyle w:val="ListParagraph"/>
+        <w:numPr>
+          <w:ilvl w:val="0"/>
+          <w:numId w:val="38"/>
+        </w:numPr>
+        <w:rPr>
+          <w:rFonts w:eastAsiaTheme="minorEastAsia"/>
+          <w:lang w:val="en"/>
+        </w:rPr>
+      </w:pPr>
+      <w:r>
+        <w:rPr>
+          <w:rFonts w:eastAsiaTheme="minorEastAsia"/>
+          <w:lang w:val="en"/>
+        </w:rPr>
+        <w:t xml:space="preserve">Select the </w:t>
+      </w:r>
+      <w:r>
+        <w:rPr>
+          <w:rFonts w:eastAsiaTheme="minorEastAsia"/>
+          <w:b/>
+          <w:lang w:val="en"/>
+        </w:rPr>
+        <w:t xml:space="preserve">All Resources </w:t>
+      </w:r>
+      <w:r>
+        <w:t xml:space="preserve">tab from the left nav and search for </w:t>
+      </w:r>
+      <w:r>
+        <w:rPr>
+          <w:b/>
+        </w:rPr>
+        <w:t>“registry”</w:t>
+      </w:r>
+      <w:r>
+        <w:t xml:space="preserve"> (assuming you created the Azure Container Registry using that term in the name). Click the registry you’ve been working with in this lab to open it.</w:t>
+      </w:r>
+    </w:p>
+    <w:p>
+      <w:pPr>
+        <w:pStyle w:val="ListParagraph"/>
+        <w:ind w:left="360"/>
+        <w:rPr>
+          <w:rFonts w:eastAsiaTheme="minorEastAsia"/>
+          <w:lang w:val="en"/>
+        </w:rPr>
+      </w:pPr>
+      <w:r>
+        <w:rPr>
+          <w:noProof/>
+        </w:rPr>
+        <w:drawing>
+          <wp:inline distT="0" distB="0" distL="0" distR="0" wp14:anchorId="3218C364" wp14:editId="7B0CAF69">
+            <wp:extent cx="2781320" cy="2238391"/>
+            <wp:effectExtent l="0" t="0" r="0" b="9525"/>
+            <wp:docPr id="21" name="Picture 21"/>
+            <wp:cNvGraphicFramePr>
+              <a:graphicFrameLocks xmlns:a="http://schemas.openxmlformats.org/drawingml/2006/main" noChangeAspect="1"/>
+            </wp:cNvGraphicFramePr>
+            <a:graphic xmlns:a="http://schemas.openxmlformats.org/drawingml/2006/main">
+              <a:graphicData uri="http://schemas.openxmlformats.org/drawingml/2006/picture">
+                <pic:pic xmlns:pic="http://schemas.openxmlformats.org/drawingml/2006/picture">
+                  <pic:nvPicPr>
+                    <pic:cNvPr id="1" name=""/>
+                    <pic:cNvPicPr/>
+                  </pic:nvPicPr>
+                  <pic:blipFill>
+                    <a:blip r:embed="rId79"/>
+                    <a:stretch>
+                      <a:fillRect/>
+                    </a:stretch>
+                  </pic:blipFill>
+                  <pic:spPr>
+                    <a:xfrm>
+                      <a:off x="0" y="0"/>
+                      <a:ext cx="2781320" cy="2238391"/>
+                    </a:xfrm>
+                    <a:prstGeom prst="rect">
+                      <a:avLst/>
+                    </a:prstGeom>
+                  </pic:spPr>
+                </pic:pic>
+              </a:graphicData>
+            </a:graphic>
+          </wp:inline>
+        </w:drawing>
+      </w:r>
+    </w:p>
+    <w:p>
+      <w:pPr>
+        <w:pStyle w:val="ListParagraph"/>
+        <w:numPr>
+          <w:ilvl w:val="0"/>
+          <w:numId w:val="38"/>
+        </w:numPr>
+        <w:rPr>
+          <w:rFonts w:eastAsiaTheme="minorEastAsia"/>
+          <w:lang w:val="en"/>
+        </w:rPr>
+      </w:pPr>
+      <w:r>
+        <w:rPr>
+          <w:rFonts w:eastAsiaTheme="minorEastAsia"/>
+          <w:lang w:val="en"/>
+        </w:rPr>
+        <w:t xml:space="preserve">Select the </w:t>
+      </w:r>
+      <w:r>
+        <w:rPr>
+          <w:rFonts w:eastAsiaTheme="minorEastAsia"/>
+          <w:b/>
+          <w:lang w:val="en"/>
+        </w:rPr>
+        <w:t>Repositories</w:t>
+      </w:r>
+      <w:r>
+        <w:rPr>
+          <w:rFonts w:eastAsiaTheme="minorEastAsia"/>
+          <w:lang w:val="en"/>
+        </w:rPr>
+        <w:t xml:space="preserve"> tab and click </w:t>
+      </w:r>
+      <w:r>
+        <w:rPr>
+          <w:rFonts w:eastAsiaTheme="minorEastAsia"/>
+          <w:b/>
+          <w:lang w:val="en"/>
+        </w:rPr>
+        <w:t>api</w:t>
+      </w:r>
+      <w:r>
+        <w:rPr>
+          <w:rFonts w:eastAsiaTheme="minorEastAsia"/>
+          <w:lang w:val="en"/>
+        </w:rPr>
+        <w:t>.</w:t>
+      </w:r>
+    </w:p>
+    <w:p>
+      <w:pPr>
+        <w:pStyle w:val="ListParagraph"/>
+        <w:ind w:left="360"/>
+        <w:rPr>
+          <w:rFonts w:eastAsiaTheme="minorEastAsia"/>
+          <w:lang w:val="en"/>
+        </w:rPr>
+      </w:pPr>
+      <w:r>
+        <w:rPr>
+          <w:noProof/>
+        </w:rPr>
+        <w:lastRenderedPageBreak/>
+        <w:drawing>
+          <wp:inline distT="0" distB="0" distL="0" distR="0" wp14:anchorId="56B9CBF0" wp14:editId="30D197D2">
+            <wp:extent cx="3748115" cy="1695462"/>
+            <wp:effectExtent l="0" t="0" r="5080" b="0"/>
+            <wp:docPr id="22" name="Picture 22"/>
+            <wp:cNvGraphicFramePr>
+              <a:graphicFrameLocks xmlns:a="http://schemas.openxmlformats.org/drawingml/2006/main" noChangeAspect="1"/>
+            </wp:cNvGraphicFramePr>
+            <a:graphic xmlns:a="http://schemas.openxmlformats.org/drawingml/2006/main">
+              <a:graphicData uri="http://schemas.openxmlformats.org/drawingml/2006/picture">
+                <pic:pic xmlns:pic="http://schemas.openxmlformats.org/drawingml/2006/picture">
+                  <pic:nvPicPr>
+                    <pic:cNvPr id="1" name=""/>
+                    <pic:cNvPicPr/>
+                  </pic:nvPicPr>
+                  <pic:blipFill>
+                    <a:blip r:embed="rId80"/>
+                    <a:stretch>
+                      <a:fillRect/>
+                    </a:stretch>
+                  </pic:blipFill>
+                  <pic:spPr>
+                    <a:xfrm>
+                      <a:off x="0" y="0"/>
+                      <a:ext cx="3748115" cy="1695462"/>
+                    </a:xfrm>
+                    <a:prstGeom prst="rect">
+                      <a:avLst/>
+                    </a:prstGeom>
+                  </pic:spPr>
+                </pic:pic>
+              </a:graphicData>
+            </a:graphic>
+          </wp:inline>
+        </w:drawing>
+      </w:r>
+    </w:p>
+    <w:p>
+      <w:pPr>
+        <w:pStyle w:val="ListParagraph"/>
+        <w:numPr>
+          <w:ilvl w:val="0"/>
+          <w:numId w:val="38"/>
+        </w:numPr>
+        <w:rPr>
+          <w:rFonts w:eastAsiaTheme="minorEastAsia"/>
+          <w:lang w:val="en"/>
+        </w:rPr>
+      </w:pPr>
+      <w:r>
+        <w:rPr>
+          <w:rFonts w:eastAsiaTheme="minorEastAsia"/>
+          <w:lang w:val="en"/>
+        </w:rPr>
+        <w:t>Notice that the build has been tagged with all the information configured in the build task.</w:t>
+      </w:r>
+    </w:p>
+    <w:p>
+      <w:pPr>
+        <w:pStyle w:val="ListParagraph"/>
+        <w:ind w:left="360"/>
+        <w:rPr>
+          <w:rFonts w:eastAsiaTheme="minorEastAsia"/>
+          <w:lang w:val="en"/>
+        </w:rPr>
+      </w:pPr>
+      <w:r>
+        <w:rPr>
+          <w:noProof/>
+        </w:rPr>
+        <w:drawing>
+          <wp:inline distT="0" distB="0" distL="0" distR="0" wp14:anchorId="3EDB9E40" wp14:editId="0A52DFA2">
+            <wp:extent cx="2647969" cy="2133616"/>
+            <wp:effectExtent l="0" t="0" r="0" b="0"/>
+            <wp:docPr id="38" name="Picture 38"/>
+            <wp:cNvGraphicFramePr>
+              <a:graphicFrameLocks xmlns:a="http://schemas.openxmlformats.org/drawingml/2006/main" noChangeAspect="1"/>
+            </wp:cNvGraphicFramePr>
+            <a:graphic xmlns:a="http://schemas.openxmlformats.org/drawingml/2006/main">
+              <a:graphicData uri="http://schemas.openxmlformats.org/drawingml/2006/picture">
+                <pic:pic xmlns:pic="http://schemas.openxmlformats.org/drawingml/2006/picture">
+                  <pic:nvPicPr>
+                    <pic:cNvPr id="1" name=""/>
+                    <pic:cNvPicPr/>
+                  </pic:nvPicPr>
+                  <pic:blipFill>
+                    <a:blip r:embed="rId81"/>
+                    <a:stretch>
+                      <a:fillRect/>
+                    </a:stretch>
+                  </pic:blipFill>
+                  <pic:spPr>
+                    <a:xfrm>
+                      <a:off x="0" y="0"/>
+                      <a:ext cx="2647969" cy="2133616"/>
+                    </a:xfrm>
+                    <a:prstGeom prst="rect">
+                      <a:avLst/>
+                    </a:prstGeom>
+                  </pic:spPr>
+                </pic:pic>
+              </a:graphicData>
+            </a:graphic>
+          </wp:inline>
+        </w:drawing>
+      </w:r>
+    </w:p>
+    <w:p>
+      <w:pPr>
+        <w:pStyle w:val="ListParagraph"/>
+        <w:numPr>
+          <w:ilvl w:val="0"/>
+          <w:numId w:val="38"/>
+        </w:numPr>
+        <w:rPr>
+          <w:rFonts w:eastAsiaTheme="minorEastAsia"/>
+          <w:lang w:val="en"/>
+        </w:rPr>
+      </w:pPr>
+      <w:r>
+        <w:rPr>
+          <w:rFonts w:eastAsiaTheme="minorEastAsia"/>
+          <w:lang w:val="en"/>
+        </w:rPr>
+        <w:t xml:space="preserve">Return to the VSTS browser window. </w:t>
+      </w:r>
+      <w:r>
+        <w:rPr>
+          <w:rFonts w:eastAsiaTheme="minorEastAsia"/>
+          <w:lang w:val="en"/>
+        </w:rPr>
+        <w:t xml:space="preserve">Select the </w:t>
+      </w:r>
+      <w:r>
+        <w:rPr>
+          <w:rFonts w:eastAsiaTheme="minorEastAsia"/>
+          <w:b/>
+          <w:lang w:val="en"/>
+        </w:rPr>
         <w:t>Releases</w:t>
       </w:r>
       <w:r>
@@ -8350,7 +8932,7 @@
                     <pic:cNvPicPr/>
                   </pic:nvPicPr>
                   <pic:blipFill>
-                    <a:blip r:embed="rId72"/>
+                    <a:blip r:embed="rId82"/>
                     <a:stretch>
                       <a:fillRect/>
                     </a:stretch>
@@ -8420,7 +9002,7 @@
                     <pic:cNvPicPr/>
                   </pic:nvPicPr>
                   <pic:blipFill>
-                    <a:blip r:embed="rId73"/>
+                    <a:blip r:embed="rId83"/>
                     <a:stretch>
                       <a:fillRect/>
                     </a:stretch>
@@ -8532,7 +9114,7 @@
                     <pic:cNvPicPr/>
                   </pic:nvPicPr>
                   <pic:blipFill>
-                    <a:blip r:embed="rId74"/>
+                    <a:blip r:embed="rId84"/>
                     <a:stretch>
                       <a:fillRect/>
                     </a:stretch>
@@ -8555,11 +9137,1251 @@
     </w:p>
     <w:p>
       <w:pPr>
-        <w:rPr>
-          <w:rFonts w:eastAsiaTheme="minorEastAsia"/>
-          <w:lang w:val="en"/>
-        </w:rPr>
-      </w:pPr>
+        <w:pStyle w:val="ListParagraph"/>
+        <w:numPr>
+          <w:ilvl w:val="0"/>
+          <w:numId w:val="38"/>
+        </w:numPr>
+        <w:rPr>
+          <w:rFonts w:eastAsiaTheme="minorEastAsia"/>
+          <w:lang w:val="en"/>
+        </w:rPr>
+      </w:pPr>
+      <w:r>
+        <w:rPr>
+          <w:rFonts w:eastAsiaTheme="minorEastAsia"/>
+          <w:lang w:val="en"/>
+        </w:rPr>
+        <w:t xml:space="preserve">Open </w:t>
+      </w:r>
+      <w:r>
+        <w:rPr>
+          <w:rFonts w:eastAsiaTheme="minorEastAsia"/>
+          <w:b/>
+          <w:lang w:val="en"/>
+        </w:rPr>
+        <w:t>PuTTY</w:t>
+      </w:r>
+      <w:r>
+        <w:rPr>
+          <w:rFonts w:eastAsiaTheme="minorEastAsia"/>
+          <w:lang w:val="en"/>
+        </w:rPr>
+        <w:t>. Note that this is the main application and not the key generation app from earlier.</w:t>
+      </w:r>
+      <w:r>
+        <w:rPr>
+          <w:rFonts w:eastAsiaTheme="minorEastAsia"/>
+          <w:lang w:val="en"/>
+        </w:rPr>
+        <w:t xml:space="preserve"> We will use it to tunnel into the cluster in order to review the </w:t>
+      </w:r>
+      <w:r>
+        <w:rPr>
+          <w:rFonts w:eastAsiaTheme="minorEastAsia"/>
+          <w:b/>
+          <w:lang w:val="en"/>
+        </w:rPr>
+        <w:t>Dev</w:t>
+      </w:r>
+      <w:r>
+        <w:rPr>
+          <w:rFonts w:eastAsiaTheme="minorEastAsia"/>
+          <w:lang w:val="en"/>
+        </w:rPr>
+        <w:t xml:space="preserve"> deployment.</w:t>
+      </w:r>
+    </w:p>
+    <w:p>
+      <w:pPr>
+        <w:pStyle w:val="ListParagraph"/>
+        <w:numPr>
+          <w:ilvl w:val="0"/>
+          <w:numId w:val="38"/>
+        </w:numPr>
+        <w:rPr>
+          <w:rFonts w:eastAsiaTheme="minorEastAsia"/>
+          <w:lang w:val="en"/>
+        </w:rPr>
+      </w:pPr>
+      <w:r>
+        <w:rPr>
+          <w:rFonts w:eastAsiaTheme="minorEastAsia"/>
+          <w:lang w:val="en"/>
+        </w:rPr>
+        <w:t xml:space="preserve">The </w:t>
+      </w:r>
+      <w:r>
+        <w:rPr>
+          <w:rFonts w:eastAsiaTheme="minorEastAsia"/>
+          <w:b/>
+          <w:lang w:val="en"/>
+        </w:rPr>
+        <w:t>Host Name</w:t>
+      </w:r>
+      <w:r>
+        <w:rPr>
+          <w:rFonts w:eastAsiaTheme="minorEastAsia"/>
+          <w:lang w:val="en"/>
+        </w:rPr>
+        <w:t xml:space="preserve"> will be in the format </w:t>
+      </w:r>
+      <w:r>
+        <w:rPr>
+          <w:rFonts w:eastAsiaTheme="minorEastAsia"/>
+          <w:b/>
+          <w:lang w:val="en"/>
+        </w:rPr>
+        <w:t>[username]@[DNS prefix].[location].cloudapp.azure.com</w:t>
+      </w:r>
+      <w:r>
+        <w:rPr>
+          <w:rFonts w:eastAsiaTheme="minorEastAsia"/>
+          <w:lang w:val="en"/>
+        </w:rPr>
+        <w:t>. For example, if you used the</w:t>
+      </w:r>
+      <w:r>
+        <w:rPr>
+          <w:rFonts w:eastAsiaTheme="minorEastAsia"/>
+          <w:b/>
+          <w:lang w:val="en"/>
+        </w:rPr>
+        <w:t xml:space="preserve"> </w:t>
+      </w:r>
+      <w:r>
+        <w:rPr>
+          <w:rFonts w:eastAsiaTheme="minorEastAsia"/>
+          <w:b/>
+          <w:lang w:val="en"/>
+        </w:rPr>
+        <w:t>DNS name prefix</w:t>
+      </w:r>
+      <w:r>
+        <w:rPr>
+          <w:rFonts w:eastAsiaTheme="minorEastAsia"/>
+          <w:lang w:val="en"/>
+        </w:rPr>
+        <w:t xml:space="preserve"> of </w:t>
+      </w:r>
+      <w:r>
+        <w:rPr>
+          <w:rFonts w:eastAsiaTheme="minorEastAsia"/>
+          <w:b/>
+          <w:lang w:val="en"/>
+        </w:rPr>
+        <w:t>“azuremicroserviceslab”</w:t>
+      </w:r>
+      <w:r>
+        <w:rPr>
+          <w:rFonts w:eastAsiaTheme="minorEastAsia"/>
+          <w:lang w:val="en"/>
+        </w:rPr>
+        <w:t xml:space="preserve">, </w:t>
+      </w:r>
+      <w:r>
+        <w:rPr>
+          <w:rFonts w:eastAsiaTheme="minorEastAsia"/>
+          <w:b/>
+          <w:lang w:val="en"/>
+        </w:rPr>
+        <w:t>User name</w:t>
+      </w:r>
+      <w:r>
+        <w:rPr>
+          <w:rFonts w:eastAsiaTheme="minorEastAsia"/>
+          <w:lang w:val="en"/>
+        </w:rPr>
+        <w:t xml:space="preserve"> of </w:t>
+      </w:r>
+      <w:r>
+        <w:rPr>
+          <w:rFonts w:eastAsiaTheme="minorEastAsia"/>
+          <w:b/>
+          <w:lang w:val="en"/>
+        </w:rPr>
+        <w:t>“johndoe”</w:t>
+      </w:r>
+      <w:r>
+        <w:rPr>
+          <w:rFonts w:eastAsiaTheme="minorEastAsia"/>
+          <w:lang w:val="en"/>
+        </w:rPr>
+        <w:t xml:space="preserve">, and </w:t>
+      </w:r>
+      <w:r>
+        <w:rPr>
+          <w:rFonts w:eastAsiaTheme="minorEastAsia"/>
+          <w:b/>
+          <w:lang w:val="en"/>
+        </w:rPr>
+        <w:t>Location</w:t>
+      </w:r>
+      <w:r>
+        <w:rPr>
+          <w:rFonts w:eastAsiaTheme="minorEastAsia"/>
+          <w:lang w:val="en"/>
+        </w:rPr>
+        <w:t xml:space="preserve"> of </w:t>
+      </w:r>
+      <w:r>
+        <w:rPr>
+          <w:rFonts w:eastAsiaTheme="minorEastAsia"/>
+          <w:b/>
+          <w:lang w:val="en"/>
+        </w:rPr>
+        <w:t>“West US”</w:t>
+      </w:r>
+      <w:r>
+        <w:rPr>
+          <w:rFonts w:eastAsiaTheme="minorEastAsia"/>
+          <w:lang w:val="en"/>
+        </w:rPr>
+        <w:t xml:space="preserve"> when creating the service, your </w:t>
+      </w:r>
+      <w:r>
+        <w:rPr>
+          <w:rFonts w:eastAsiaTheme="minorEastAsia"/>
+          <w:b/>
+          <w:lang w:val="en"/>
+        </w:rPr>
+        <w:t>Host Name</w:t>
+      </w:r>
+      <w:r>
+        <w:rPr>
+          <w:rFonts w:eastAsiaTheme="minorEastAsia"/>
+          <w:lang w:val="en"/>
+        </w:rPr>
+        <w:t xml:space="preserve"> field would be </w:t>
+      </w:r>
+      <w:r>
+        <w:rPr>
+          <w:rFonts w:eastAsiaTheme="minorEastAsia"/>
+          <w:b/>
+          <w:lang w:val="en"/>
+        </w:rPr>
+        <w:t>johndoe@azure</w:t>
+      </w:r>
+      <w:r>
+        <w:rPr>
+          <w:rFonts w:eastAsiaTheme="minorEastAsia"/>
+          <w:b/>
+          <w:lang w:val="en"/>
+        </w:rPr>
+        <w:t>microservices</w:t>
+      </w:r>
+      <w:r>
+        <w:rPr>
+          <w:rFonts w:eastAsiaTheme="minorEastAsia"/>
+          <w:b/>
+          <w:lang w:val="en"/>
+        </w:rPr>
+        <w:t>labmgmt.westus.cloudapp.azure.com</w:t>
+      </w:r>
+      <w:r>
+        <w:rPr>
+          <w:rFonts w:eastAsiaTheme="minorEastAsia"/>
+          <w:lang w:val="en"/>
+        </w:rPr>
+        <w:t xml:space="preserve">. Set the </w:t>
+      </w:r>
+      <w:r>
+        <w:rPr>
+          <w:rFonts w:eastAsiaTheme="minorEastAsia"/>
+          <w:b/>
+          <w:lang w:val="en"/>
+        </w:rPr>
+        <w:t>Port</w:t>
+      </w:r>
+      <w:r>
+        <w:rPr>
+          <w:rFonts w:eastAsiaTheme="minorEastAsia"/>
+          <w:lang w:val="en"/>
+        </w:rPr>
+        <w:t xml:space="preserve"> to</w:t>
+      </w:r>
+      <w:r>
+        <w:rPr>
+          <w:rFonts w:eastAsiaTheme="minorEastAsia"/>
+          <w:b/>
+          <w:lang w:val="en"/>
+        </w:rPr>
+        <w:t xml:space="preserve"> 2200</w:t>
+      </w:r>
+      <w:r>
+        <w:rPr>
+          <w:rFonts w:eastAsiaTheme="minorEastAsia"/>
+          <w:lang w:val="en"/>
+        </w:rPr>
+        <w:t>.</w:t>
+      </w:r>
+    </w:p>
+    <w:p>
+      <w:pPr>
+        <w:pStyle w:val="ListParagraph"/>
+        <w:ind w:left="360"/>
+        <w:rPr>
+          <w:rFonts w:eastAsiaTheme="minorEastAsia"/>
+          <w:lang w:val="en"/>
+        </w:rPr>
+      </w:pPr>
+      <w:r>
+        <w:rPr>
+          <w:noProof/>
+        </w:rPr>
+        <w:drawing>
+          <wp:inline distT="0" distB="0" distL="0" distR="0" wp14:anchorId="6EFD7DCF" wp14:editId="0DD06078">
+            <wp:extent cx="4238656" cy="1209684"/>
+            <wp:effectExtent l="0" t="0" r="0" b="9525"/>
+            <wp:docPr id="73" name="Picture 73"/>
+            <wp:cNvGraphicFramePr>
+              <a:graphicFrameLocks xmlns:a="http://schemas.openxmlformats.org/drawingml/2006/main" noChangeAspect="1"/>
+            </wp:cNvGraphicFramePr>
+            <a:graphic xmlns:a="http://schemas.openxmlformats.org/drawingml/2006/main">
+              <a:graphicData uri="http://schemas.openxmlformats.org/drawingml/2006/picture">
+                <pic:pic xmlns:pic="http://schemas.openxmlformats.org/drawingml/2006/picture">
+                  <pic:nvPicPr>
+                    <pic:cNvPr id="1" name=""/>
+                    <pic:cNvPicPr/>
+                  </pic:nvPicPr>
+                  <pic:blipFill>
+                    <a:blip r:embed="rId85"/>
+                    <a:stretch>
+                      <a:fillRect/>
+                    </a:stretch>
+                  </pic:blipFill>
+                  <pic:spPr>
+                    <a:xfrm>
+                      <a:off x="0" y="0"/>
+                      <a:ext cx="4238656" cy="1209684"/>
+                    </a:xfrm>
+                    <a:prstGeom prst="rect">
+                      <a:avLst/>
+                    </a:prstGeom>
+                  </pic:spPr>
+                </pic:pic>
+              </a:graphicData>
+            </a:graphic>
+          </wp:inline>
+        </w:drawing>
+      </w:r>
+    </w:p>
+    <w:p>
+      <w:pPr>
+        <w:pStyle w:val="ListParagraph"/>
+        <w:numPr>
+          <w:ilvl w:val="0"/>
+          <w:numId w:val="38"/>
+        </w:numPr>
+        <w:rPr>
+          <w:rFonts w:eastAsiaTheme="minorEastAsia"/>
+          <w:lang w:val="en"/>
+        </w:rPr>
+      </w:pPr>
+      <w:r>
+        <w:rPr>
+          <w:rFonts w:eastAsiaTheme="minorEastAsia"/>
+          <w:lang w:val="en"/>
+        </w:rPr>
+        <w:t xml:space="preserve">In the left tree view, select </w:t>
+      </w:r>
+      <w:r>
+        <w:rPr>
+          <w:rFonts w:eastAsiaTheme="minorEastAsia"/>
+          <w:b/>
+          <w:lang w:val="en"/>
+        </w:rPr>
+        <w:t>Connection | SSH | Auth</w:t>
+      </w:r>
+      <w:r>
+        <w:rPr>
+          <w:rFonts w:eastAsiaTheme="minorEastAsia"/>
+          <w:lang w:val="en"/>
+        </w:rPr>
+        <w:t xml:space="preserve">. Set the </w:t>
+      </w:r>
+      <w:r>
+        <w:rPr>
+          <w:rFonts w:eastAsiaTheme="minorEastAsia"/>
+          <w:b/>
+          <w:lang w:val="en"/>
+        </w:rPr>
+        <w:t>Private key</w:t>
+      </w:r>
+      <w:r>
+        <w:rPr>
+          <w:rFonts w:eastAsiaTheme="minorEastAsia"/>
+          <w:lang w:val="en"/>
+        </w:rPr>
+        <w:t xml:space="preserve"> to the local path to the private key saved earlier.</w:t>
+      </w:r>
+    </w:p>
+    <w:p>
+      <w:pPr>
+        <w:pStyle w:val="ListParagraph"/>
+        <w:ind w:left="360"/>
+        <w:rPr>
+          <w:rFonts w:eastAsiaTheme="minorEastAsia"/>
+          <w:lang w:val="en"/>
+        </w:rPr>
+      </w:pPr>
+      <w:r>
+        <w:rPr>
+          <w:rFonts w:eastAsiaTheme="minorEastAsia"/>
+          <w:noProof/>
+        </w:rPr>
+        <w:drawing>
+          <wp:inline distT="0" distB="0" distL="0" distR="0" wp14:anchorId="791758BB" wp14:editId="0FB3F5AC">
+            <wp:extent cx="4167218" cy="1709750"/>
+            <wp:effectExtent l="0" t="0" r="5080" b="5080"/>
+            <wp:docPr id="46" name="Picture 46"/>
+            <wp:cNvGraphicFramePr>
+              <a:graphicFrameLocks xmlns:a="http://schemas.openxmlformats.org/drawingml/2006/main" noChangeAspect="1"/>
+            </wp:cNvGraphicFramePr>
+            <a:graphic xmlns:a="http://schemas.openxmlformats.org/drawingml/2006/main">
+              <a:graphicData uri="http://schemas.openxmlformats.org/drawingml/2006/picture">
+                <pic:pic xmlns:pic="http://schemas.openxmlformats.org/drawingml/2006/picture">
+                  <pic:nvPicPr>
+                    <pic:cNvPr id="1" name=""/>
+                    <pic:cNvPicPr/>
+                  </pic:nvPicPr>
+                  <pic:blipFill>
+                    <a:blip r:embed="rId86"/>
+                    <a:stretch>
+                      <a:fillRect/>
+                    </a:stretch>
+                  </pic:blipFill>
+                  <pic:spPr>
+                    <a:xfrm>
+                      <a:off x="0" y="0"/>
+                      <a:ext cx="4167218" cy="1709750"/>
+                    </a:xfrm>
+                    <a:prstGeom prst="rect">
+                      <a:avLst/>
+                    </a:prstGeom>
+                  </pic:spPr>
+                </pic:pic>
+              </a:graphicData>
+            </a:graphic>
+          </wp:inline>
+        </w:drawing>
+      </w:r>
+    </w:p>
+    <w:p>
+      <w:pPr>
+        <w:pStyle w:val="ListParagraph"/>
+        <w:numPr>
+          <w:ilvl w:val="0"/>
+          <w:numId w:val="38"/>
+        </w:numPr>
+        <w:rPr>
+          <w:rFonts w:eastAsiaTheme="minorEastAsia"/>
+          <w:lang w:val="en"/>
+        </w:rPr>
+      </w:pPr>
+      <w:r>
+        <w:rPr>
+          <w:rFonts w:eastAsiaTheme="minorEastAsia"/>
+          <w:lang w:val="en"/>
+        </w:rPr>
+        <w:t xml:space="preserve">Select the </w:t>
+      </w:r>
+      <w:r>
+        <w:rPr>
+          <w:rFonts w:eastAsiaTheme="minorEastAsia"/>
+          <w:b/>
+          <w:lang w:val="en"/>
+        </w:rPr>
+        <w:t>Tunnels</w:t>
+      </w:r>
+      <w:r>
+        <w:rPr>
+          <w:rFonts w:eastAsiaTheme="minorEastAsia"/>
+          <w:lang w:val="en"/>
+        </w:rPr>
+        <w:t xml:space="preserve"> tree node. Enter a </w:t>
+      </w:r>
+      <w:r>
+        <w:rPr>
+          <w:rFonts w:eastAsiaTheme="minorEastAsia"/>
+          <w:b/>
+          <w:lang w:val="en"/>
+        </w:rPr>
+        <w:t>Source port</w:t>
+      </w:r>
+      <w:r>
+        <w:rPr>
+          <w:rFonts w:eastAsiaTheme="minorEastAsia"/>
+          <w:lang w:val="en"/>
+        </w:rPr>
+        <w:t xml:space="preserve"> of </w:t>
+      </w:r>
+      <w:r>
+        <w:rPr>
+          <w:rFonts w:eastAsiaTheme="minorEastAsia"/>
+          <w:b/>
+          <w:lang w:val="en"/>
+        </w:rPr>
+        <w:t>“80”</w:t>
+      </w:r>
+      <w:r>
+        <w:rPr>
+          <w:rFonts w:eastAsiaTheme="minorEastAsia"/>
+          <w:lang w:val="en"/>
+        </w:rPr>
+        <w:t xml:space="preserve"> and a </w:t>
+      </w:r>
+      <w:r>
+        <w:rPr>
+          <w:rFonts w:eastAsiaTheme="minorEastAsia"/>
+          <w:b/>
+          <w:lang w:val="en"/>
+        </w:rPr>
+        <w:t>Destination</w:t>
+      </w:r>
+      <w:r>
+        <w:rPr>
+          <w:rFonts w:eastAsiaTheme="minorEastAsia"/>
+          <w:lang w:val="en"/>
+        </w:rPr>
+        <w:t xml:space="preserve"> of </w:t>
+      </w:r>
+      <w:r>
+        <w:rPr>
+          <w:rFonts w:eastAsiaTheme="minorEastAsia"/>
+          <w:b/>
+          <w:lang w:val="en"/>
+        </w:rPr>
+        <w:t>“localhost:80”</w:t>
+      </w:r>
+      <w:r>
+        <w:rPr>
+          <w:rFonts w:eastAsiaTheme="minorEastAsia"/>
+          <w:lang w:val="en"/>
+        </w:rPr>
+        <w:t xml:space="preserve">. Click </w:t>
+      </w:r>
+      <w:r>
+        <w:rPr>
+          <w:rFonts w:eastAsiaTheme="minorEastAsia"/>
+          <w:b/>
+          <w:lang w:val="en"/>
+        </w:rPr>
+        <w:t>Add</w:t>
+      </w:r>
+      <w:r>
+        <w:rPr>
+          <w:rFonts w:eastAsiaTheme="minorEastAsia"/>
+          <w:lang w:val="en"/>
+        </w:rPr>
+        <w:t>. This is a necessary step to properly use the administration site.</w:t>
+      </w:r>
+    </w:p>
+    <w:p>
+      <w:pPr>
+        <w:pStyle w:val="ListParagraph"/>
+        <w:ind w:left="360"/>
+        <w:rPr>
+          <w:rFonts w:eastAsiaTheme="minorEastAsia"/>
+          <w:lang w:val="en"/>
+        </w:rPr>
+      </w:pPr>
+      <w:r>
+        <w:rPr>
+          <w:noProof/>
+        </w:rPr>
+        <w:lastRenderedPageBreak/>
+        <w:drawing>
+          <wp:inline distT="0" distB="0" distL="0" distR="0" wp14:anchorId="202A574E" wp14:editId="136420E8">
+            <wp:extent cx="3933854" cy="1562111"/>
+            <wp:effectExtent l="0" t="0" r="9525" b="0"/>
+            <wp:docPr id="92" name="Picture 92"/>
+            <wp:cNvGraphicFramePr>
+              <a:graphicFrameLocks xmlns:a="http://schemas.openxmlformats.org/drawingml/2006/main" noChangeAspect="1"/>
+            </wp:cNvGraphicFramePr>
+            <a:graphic xmlns:a="http://schemas.openxmlformats.org/drawingml/2006/main">
+              <a:graphicData uri="http://schemas.openxmlformats.org/drawingml/2006/picture">
+                <pic:pic xmlns:pic="http://schemas.openxmlformats.org/drawingml/2006/picture">
+                  <pic:nvPicPr>
+                    <pic:cNvPr id="1" name=""/>
+                    <pic:cNvPicPr/>
+                  </pic:nvPicPr>
+                  <pic:blipFill>
+                    <a:blip r:embed="rId87"/>
+                    <a:stretch>
+                      <a:fillRect/>
+                    </a:stretch>
+                  </pic:blipFill>
+                  <pic:spPr>
+                    <a:xfrm>
+                      <a:off x="0" y="0"/>
+                      <a:ext cx="3933854" cy="1562111"/>
+                    </a:xfrm>
+                    <a:prstGeom prst="rect">
+                      <a:avLst/>
+                    </a:prstGeom>
+                  </pic:spPr>
+                </pic:pic>
+              </a:graphicData>
+            </a:graphic>
+          </wp:inline>
+        </w:drawing>
+      </w:r>
+    </w:p>
+    <w:p>
+      <w:pPr>
+        <w:pStyle w:val="ListParagraph"/>
+        <w:numPr>
+          <w:ilvl w:val="0"/>
+          <w:numId w:val="38"/>
+        </w:numPr>
+        <w:rPr>
+          <w:rFonts w:eastAsiaTheme="minorEastAsia"/>
+          <w:lang w:val="en"/>
+        </w:rPr>
+      </w:pPr>
+      <w:r>
+        <w:rPr>
+          <w:rFonts w:eastAsiaTheme="minorEastAsia"/>
+          <w:lang w:val="en"/>
+        </w:rPr>
+        <w:t xml:space="preserve">Click </w:t>
+      </w:r>
+      <w:r>
+        <w:rPr>
+          <w:rFonts w:eastAsiaTheme="minorEastAsia"/>
+          <w:b/>
+          <w:lang w:val="en"/>
+        </w:rPr>
+        <w:t>Open</w:t>
+      </w:r>
+      <w:r>
+        <w:rPr>
+          <w:rFonts w:eastAsiaTheme="minorEastAsia"/>
+          <w:lang w:val="en"/>
+        </w:rPr>
+        <w:t xml:space="preserve"> to open the connection.</w:t>
+      </w:r>
+    </w:p>
+    <w:p>
+      <w:pPr>
+        <w:pStyle w:val="ListParagraph"/>
+        <w:ind w:left="360"/>
+        <w:rPr>
+          <w:rFonts w:eastAsiaTheme="minorEastAsia"/>
+          <w:lang w:val="en"/>
+        </w:rPr>
+      </w:pPr>
+      <w:r>
+        <w:rPr>
+          <w:noProof/>
+        </w:rPr>
+        <w:drawing>
+          <wp:inline distT="0" distB="0" distL="0" distR="0" wp14:anchorId="3B2C874F" wp14:editId="364FC50E">
+            <wp:extent cx="1781188" cy="352428"/>
+            <wp:effectExtent l="0" t="0" r="0" b="9525"/>
+            <wp:docPr id="48" name="Picture 48"/>
+            <wp:cNvGraphicFramePr>
+              <a:graphicFrameLocks xmlns:a="http://schemas.openxmlformats.org/drawingml/2006/main" noChangeAspect="1"/>
+            </wp:cNvGraphicFramePr>
+            <a:graphic xmlns:a="http://schemas.openxmlformats.org/drawingml/2006/main">
+              <a:graphicData uri="http://schemas.openxmlformats.org/drawingml/2006/picture">
+                <pic:pic xmlns:pic="http://schemas.openxmlformats.org/drawingml/2006/picture">
+                  <pic:nvPicPr>
+                    <pic:cNvPr id="1" name=""/>
+                    <pic:cNvPicPr/>
+                  </pic:nvPicPr>
+                  <pic:blipFill>
+                    <a:blip r:embed="rId88"/>
+                    <a:stretch>
+                      <a:fillRect/>
+                    </a:stretch>
+                  </pic:blipFill>
+                  <pic:spPr>
+                    <a:xfrm>
+                      <a:off x="0" y="0"/>
+                      <a:ext cx="1781188" cy="352428"/>
+                    </a:xfrm>
+                    <a:prstGeom prst="rect">
+                      <a:avLst/>
+                    </a:prstGeom>
+                  </pic:spPr>
+                </pic:pic>
+              </a:graphicData>
+            </a:graphic>
+          </wp:inline>
+        </w:drawing>
+      </w:r>
+    </w:p>
+    <w:p>
+      <w:pPr>
+        <w:pStyle w:val="ListParagraph"/>
+        <w:numPr>
+          <w:ilvl w:val="0"/>
+          <w:numId w:val="38"/>
+        </w:numPr>
+        <w:rPr>
+          <w:rFonts w:eastAsiaTheme="minorEastAsia"/>
+          <w:lang w:val="en"/>
+        </w:rPr>
+      </w:pPr>
+      <w:r>
+        <w:rPr>
+          <w:rFonts w:eastAsiaTheme="minorEastAsia"/>
+          <w:lang w:val="en"/>
+        </w:rPr>
+        <w:t xml:space="preserve">Open a browser and connect to </w:t>
+      </w:r>
+      <w:r>
+        <w:rPr>
+          <w:rFonts w:eastAsiaTheme="minorEastAsia"/>
+          <w:b/>
+          <w:lang w:val="en"/>
+        </w:rPr>
+        <w:t>localhost</w:t>
+      </w:r>
+      <w:r>
+        <w:rPr>
+          <w:rFonts w:eastAsiaTheme="minorEastAsia"/>
+          <w:lang w:val="en"/>
+        </w:rPr>
+        <w:t xml:space="preserve">. This will provide you a dashboard view of the cluster, including details like </w:t>
+      </w:r>
+      <w:r>
+        <w:rPr>
+          <w:rFonts w:eastAsiaTheme="minorEastAsia"/>
+          <w:b/>
+          <w:lang w:val="en"/>
+        </w:rPr>
+        <w:t>CPU</w:t>
+      </w:r>
+      <w:r>
+        <w:rPr>
+          <w:rFonts w:eastAsiaTheme="minorEastAsia"/>
+          <w:lang w:val="en"/>
+        </w:rPr>
+        <w:t xml:space="preserve"> and </w:t>
+      </w:r>
+      <w:r>
+        <w:rPr>
+          <w:rFonts w:eastAsiaTheme="minorEastAsia"/>
+          <w:b/>
+          <w:lang w:val="en"/>
+        </w:rPr>
+        <w:t>Memory</w:t>
+      </w:r>
+      <w:r>
+        <w:rPr>
+          <w:rFonts w:eastAsiaTheme="minorEastAsia"/>
+          <w:lang w:val="en"/>
+        </w:rPr>
+        <w:t xml:space="preserve"> </w:t>
+      </w:r>
+      <w:r>
+        <w:rPr>
+          <w:rFonts w:eastAsiaTheme="minorEastAsia"/>
+          <w:lang w:val="en"/>
+        </w:rPr>
+        <w:t>allocation</w:t>
+      </w:r>
+      <w:r>
+        <w:rPr>
+          <w:rFonts w:eastAsiaTheme="minorEastAsia"/>
+          <w:lang w:val="en"/>
+        </w:rPr>
+        <w:t xml:space="preserve">. Select the </w:t>
+      </w:r>
+      <w:r>
+        <w:rPr>
+          <w:rFonts w:eastAsiaTheme="minorEastAsia"/>
+          <w:b/>
+          <w:lang w:val="en"/>
+        </w:rPr>
+        <w:t>Services</w:t>
+      </w:r>
+      <w:r>
+        <w:rPr>
+          <w:rFonts w:eastAsiaTheme="minorEastAsia"/>
+          <w:lang w:val="en"/>
+        </w:rPr>
+        <w:t xml:space="preserve"> tab.</w:t>
+      </w:r>
+    </w:p>
+    <w:p>
+      <w:pPr>
+        <w:pStyle w:val="ListParagraph"/>
+        <w:ind w:left="360"/>
+        <w:rPr>
+          <w:rFonts w:eastAsiaTheme="minorEastAsia"/>
+          <w:lang w:val="en"/>
+        </w:rPr>
+      </w:pPr>
+      <w:r>
+        <w:rPr>
+          <w:noProof/>
+        </w:rPr>
+        <w:drawing>
+          <wp:inline distT="0" distB="0" distL="0" distR="0" wp14:anchorId="41EAC388" wp14:editId="796DB1C7">
+            <wp:extent cx="5943600" cy="2251075"/>
+            <wp:effectExtent l="0" t="0" r="0" b="0"/>
+            <wp:docPr id="50" name="Picture 50"/>
+            <wp:cNvGraphicFramePr>
+              <a:graphicFrameLocks xmlns:a="http://schemas.openxmlformats.org/drawingml/2006/main" noChangeAspect="1"/>
+            </wp:cNvGraphicFramePr>
+            <a:graphic xmlns:a="http://schemas.openxmlformats.org/drawingml/2006/main">
+              <a:graphicData uri="http://schemas.openxmlformats.org/drawingml/2006/picture">
+                <pic:pic xmlns:pic="http://schemas.openxmlformats.org/drawingml/2006/picture">
+                  <pic:nvPicPr>
+                    <pic:cNvPr id="1" name=""/>
+                    <pic:cNvPicPr/>
+                  </pic:nvPicPr>
+                  <pic:blipFill>
+                    <a:blip r:embed="rId89"/>
+                    <a:stretch>
+                      <a:fillRect/>
+                    </a:stretch>
+                  </pic:blipFill>
+                  <pic:spPr>
+                    <a:xfrm>
+                      <a:off x="0" y="0"/>
+                      <a:ext cx="5943600" cy="2251075"/>
+                    </a:xfrm>
+                    <a:prstGeom prst="rect">
+                      <a:avLst/>
+                    </a:prstGeom>
+                  </pic:spPr>
+                </pic:pic>
+              </a:graphicData>
+            </a:graphic>
+          </wp:inline>
+        </w:drawing>
+      </w:r>
+    </w:p>
+    <w:p>
+      <w:pPr>
+        <w:pStyle w:val="ListParagraph"/>
+        <w:numPr>
+          <w:ilvl w:val="0"/>
+          <w:numId w:val="38"/>
+        </w:numPr>
+        <w:rPr>
+          <w:rFonts w:eastAsiaTheme="minorEastAsia"/>
+          <w:lang w:val="en"/>
+        </w:rPr>
+      </w:pPr>
+      <w:r>
+        <w:rPr>
+          <w:rFonts w:eastAsiaTheme="minorEastAsia"/>
+          <w:lang w:val="en"/>
+        </w:rPr>
+        <w:t xml:space="preserve">The first service in the list is the </w:t>
+      </w:r>
+      <w:r>
+        <w:rPr>
+          <w:rFonts w:eastAsiaTheme="minorEastAsia"/>
+          <w:b/>
+          <w:lang w:val="en"/>
+        </w:rPr>
+        <w:t xml:space="preserve">dev </w:t>
+      </w:r>
+      <w:r>
+        <w:t xml:space="preserve">service. This environment was created by VSTS during the CICD Release pipeline. Click </w:t>
+      </w:r>
+      <w:r>
+        <w:rPr>
+          <w:b/>
+        </w:rPr>
+        <w:t>dev</w:t>
+      </w:r>
+      <w:r>
+        <w:t>.</w:t>
+      </w:r>
+    </w:p>
+    <w:p>
+      <w:pPr>
+        <w:pStyle w:val="ListParagraph"/>
+        <w:ind w:left="360"/>
+        <w:rPr>
+          <w:rFonts w:eastAsiaTheme="minorEastAsia"/>
+          <w:lang w:val="en"/>
+        </w:rPr>
+      </w:pPr>
+      <w:r>
+        <w:rPr>
+          <w:noProof/>
+        </w:rPr>
+        <w:drawing>
+          <wp:inline distT="0" distB="0" distL="0" distR="0" wp14:anchorId="259187CA" wp14:editId="79650E87">
+            <wp:extent cx="5943600" cy="2042160"/>
+            <wp:effectExtent l="0" t="0" r="0" b="0"/>
+            <wp:docPr id="51" name="Picture 51"/>
+            <wp:cNvGraphicFramePr>
+              <a:graphicFrameLocks xmlns:a="http://schemas.openxmlformats.org/drawingml/2006/main" noChangeAspect="1"/>
+            </wp:cNvGraphicFramePr>
+            <a:graphic xmlns:a="http://schemas.openxmlformats.org/drawingml/2006/main">
+              <a:graphicData uri="http://schemas.openxmlformats.org/drawingml/2006/picture">
+                <pic:pic xmlns:pic="http://schemas.openxmlformats.org/drawingml/2006/picture">
+                  <pic:nvPicPr>
+                    <pic:cNvPr id="1" name=""/>
+                    <pic:cNvPicPr/>
+                  </pic:nvPicPr>
+                  <pic:blipFill>
+                    <a:blip r:embed="rId90"/>
+                    <a:stretch>
+                      <a:fillRect/>
+                    </a:stretch>
+                  </pic:blipFill>
+                  <pic:spPr>
+                    <a:xfrm>
+                      <a:off x="0" y="0"/>
+                      <a:ext cx="5943600" cy="2042160"/>
+                    </a:xfrm>
+                    <a:prstGeom prst="rect">
+                      <a:avLst/>
+                    </a:prstGeom>
+                  </pic:spPr>
+                </pic:pic>
+              </a:graphicData>
+            </a:graphic>
+          </wp:inline>
+        </w:drawing>
+      </w:r>
+    </w:p>
+    <w:p>
+      <w:pPr>
+        <w:pStyle w:val="ListParagraph"/>
+        <w:numPr>
+          <w:ilvl w:val="0"/>
+          <w:numId w:val="38"/>
+        </w:numPr>
+        <w:rPr>
+          <w:rFonts w:eastAsiaTheme="minorEastAsia"/>
+          <w:lang w:val="en"/>
+        </w:rPr>
+      </w:pPr>
+      <w:r>
+        <w:rPr>
+          <w:rFonts w:eastAsiaTheme="minorEastAsia"/>
+          <w:lang w:val="en"/>
+        </w:rPr>
+        <w:lastRenderedPageBreak/>
+        <w:t xml:space="preserve">You can perform common service-level tasks here, such as scaling up the entire deployment by a constant factor. </w:t>
+      </w:r>
+      <w:r>
+        <w:rPr>
+          <w:rFonts w:eastAsiaTheme="minorEastAsia"/>
+          <w:lang w:val="en"/>
+        </w:rPr>
+        <w:t xml:space="preserve">Click </w:t>
+      </w:r>
+      <w:r>
+        <w:rPr>
+          <w:rFonts w:eastAsiaTheme="minorEastAsia"/>
+          <w:b/>
+          <w:lang w:val="en"/>
+        </w:rPr>
+        <w:t>azuremicroserviceslab</w:t>
+      </w:r>
+      <w:r>
+        <w:rPr>
+          <w:rFonts w:eastAsiaTheme="minorEastAsia"/>
+          <w:lang w:val="en"/>
+        </w:rPr>
+        <w:t>.</w:t>
+      </w:r>
+    </w:p>
+    <w:p>
+      <w:pPr>
+        <w:pStyle w:val="ListParagraph"/>
+        <w:ind w:left="360"/>
+        <w:rPr>
+          <w:rFonts w:eastAsiaTheme="minorEastAsia"/>
+          <w:lang w:val="en"/>
+        </w:rPr>
+      </w:pPr>
+      <w:r>
+        <w:rPr>
+          <w:noProof/>
+        </w:rPr>
+        <w:drawing>
+          <wp:inline distT="0" distB="0" distL="0" distR="0" wp14:anchorId="7B5E06C2" wp14:editId="61363EE1">
+            <wp:extent cx="4648234" cy="1495436"/>
+            <wp:effectExtent l="0" t="0" r="0" b="9525"/>
+            <wp:docPr id="52" name="Picture 52"/>
+            <wp:cNvGraphicFramePr>
+              <a:graphicFrameLocks xmlns:a="http://schemas.openxmlformats.org/drawingml/2006/main" noChangeAspect="1"/>
+            </wp:cNvGraphicFramePr>
+            <a:graphic xmlns:a="http://schemas.openxmlformats.org/drawingml/2006/main">
+              <a:graphicData uri="http://schemas.openxmlformats.org/drawingml/2006/picture">
+                <pic:pic xmlns:pic="http://schemas.openxmlformats.org/drawingml/2006/picture">
+                  <pic:nvPicPr>
+                    <pic:cNvPr id="1" name=""/>
+                    <pic:cNvPicPr/>
+                  </pic:nvPicPr>
+                  <pic:blipFill>
+                    <a:blip r:embed="rId91"/>
+                    <a:stretch>
+                      <a:fillRect/>
+                    </a:stretch>
+                  </pic:blipFill>
+                  <pic:spPr>
+                    <a:xfrm>
+                      <a:off x="0" y="0"/>
+                      <a:ext cx="4648234" cy="1495436"/>
+                    </a:xfrm>
+                    <a:prstGeom prst="rect">
+                      <a:avLst/>
+                    </a:prstGeom>
+                  </pic:spPr>
+                </pic:pic>
+              </a:graphicData>
+            </a:graphic>
+          </wp:inline>
+        </w:drawing>
+      </w:r>
+    </w:p>
+    <w:p>
+      <w:pPr>
+        <w:pStyle w:val="ListParagraph"/>
+        <w:numPr>
+          <w:ilvl w:val="0"/>
+          <w:numId w:val="38"/>
+        </w:numPr>
+        <w:rPr>
+          <w:rFonts w:eastAsiaTheme="minorEastAsia"/>
+          <w:lang w:val="en"/>
+        </w:rPr>
+      </w:pPr>
+      <w:r>
+        <w:rPr>
+          <w:rFonts w:eastAsiaTheme="minorEastAsia"/>
+          <w:lang w:val="en"/>
+        </w:rPr>
+        <w:t>At this level we can see the microservices involved in this deployment</w:t>
+      </w:r>
+      <w:r>
+        <w:rPr>
+          <w:rFonts w:eastAsiaTheme="minorEastAsia"/>
+          <w:lang w:val="en"/>
+        </w:rPr>
+        <w:t xml:space="preserve"> and perform key tasks, such as scaling them individually</w:t>
+      </w:r>
+      <w:r>
+        <w:rPr>
+          <w:rFonts w:eastAsiaTheme="minorEastAsia"/>
+          <w:lang w:val="en"/>
+        </w:rPr>
+        <w:t xml:space="preserve">. Click </w:t>
+      </w:r>
+      <w:r>
+        <w:rPr>
+          <w:rFonts w:eastAsiaTheme="minorEastAsia"/>
+          <w:b/>
+          <w:lang w:val="en"/>
+        </w:rPr>
+        <w:t>web</w:t>
+      </w:r>
+      <w:r>
+        <w:rPr>
+          <w:rFonts w:eastAsiaTheme="minorEastAsia"/>
+          <w:lang w:val="en"/>
+        </w:rPr>
+        <w:t xml:space="preserve"> to see more details about that container.</w:t>
+      </w:r>
+    </w:p>
+    <w:p>
+      <w:pPr>
+        <w:pStyle w:val="ListParagraph"/>
+        <w:ind w:left="360"/>
+        <w:rPr>
+          <w:rFonts w:eastAsiaTheme="minorEastAsia"/>
+          <w:lang w:val="en"/>
+        </w:rPr>
+      </w:pPr>
+      <w:r>
+        <w:rPr>
+          <w:noProof/>
+        </w:rPr>
+        <w:drawing>
+          <wp:inline distT="0" distB="0" distL="0" distR="0" wp14:anchorId="077B2E6E" wp14:editId="1BB0F1F4">
+            <wp:extent cx="3738590" cy="1743088"/>
+            <wp:effectExtent l="0" t="0" r="0" b="0"/>
+            <wp:docPr id="53" name="Picture 53"/>
+            <wp:cNvGraphicFramePr>
+              <a:graphicFrameLocks xmlns:a="http://schemas.openxmlformats.org/drawingml/2006/main" noChangeAspect="1"/>
+            </wp:cNvGraphicFramePr>
+            <a:graphic xmlns:a="http://schemas.openxmlformats.org/drawingml/2006/main">
+              <a:graphicData uri="http://schemas.openxmlformats.org/drawingml/2006/picture">
+                <pic:pic xmlns:pic="http://schemas.openxmlformats.org/drawingml/2006/picture">
+                  <pic:nvPicPr>
+                    <pic:cNvPr id="1" name=""/>
+                    <pic:cNvPicPr/>
+                  </pic:nvPicPr>
+                  <pic:blipFill>
+                    <a:blip r:embed="rId92"/>
+                    <a:stretch>
+                      <a:fillRect/>
+                    </a:stretch>
+                  </pic:blipFill>
+                  <pic:spPr>
+                    <a:xfrm>
+                      <a:off x="0" y="0"/>
+                      <a:ext cx="3738590" cy="1743088"/>
+                    </a:xfrm>
+                    <a:prstGeom prst="rect">
+                      <a:avLst/>
+                    </a:prstGeom>
+                  </pic:spPr>
+                </pic:pic>
+              </a:graphicData>
+            </a:graphic>
+          </wp:inline>
+        </w:drawing>
+      </w:r>
+    </w:p>
+    <w:p>
+      <w:pPr>
+        <w:pStyle w:val="ListParagraph"/>
+        <w:numPr>
+          <w:ilvl w:val="0"/>
+          <w:numId w:val="38"/>
+        </w:numPr>
+        <w:rPr>
+          <w:rFonts w:eastAsiaTheme="minorEastAsia"/>
+          <w:lang w:val="en"/>
+        </w:rPr>
+      </w:pPr>
+      <w:r>
+        <w:rPr>
+          <w:rFonts w:eastAsiaTheme="minorEastAsia"/>
+          <w:lang w:val="en"/>
+        </w:rPr>
+        <w:t>In the task view, you can review details about the microservice, such as how much CPU and RAM it’s using, as well as when it was last updated.</w:t>
+      </w:r>
+      <w:r>
+        <w:rPr>
+          <w:rFonts w:eastAsiaTheme="minorEastAsia"/>
+          <w:lang w:val="en"/>
+        </w:rPr>
+        <w:t xml:space="preserve"> Click the first</w:t>
+      </w:r>
+      <w:r>
+        <w:rPr>
+          <w:rFonts w:eastAsiaTheme="minorEastAsia"/>
+          <w:lang w:val="en"/>
+        </w:rPr>
+        <w:t xml:space="preserve"> </w:t>
+      </w:r>
+      <w:r>
+        <w:rPr>
+          <w:rFonts w:eastAsiaTheme="minorEastAsia"/>
+          <w:lang w:val="en"/>
+        </w:rPr>
+        <w:t>task to review more detail.</w:t>
+      </w:r>
+      <w:bookmarkStart w:id="9" w:name="_GoBack"/>
+      <w:bookmarkEnd w:id="9"/>
+    </w:p>
+    <w:p>
+      <w:pPr>
+        <w:pStyle w:val="ListParagraph"/>
+        <w:ind w:left="360"/>
+        <w:rPr>
+          <w:rFonts w:eastAsiaTheme="minorEastAsia"/>
+          <w:lang w:val="en"/>
+        </w:rPr>
+      </w:pPr>
+      <w:r>
+        <w:rPr>
+          <w:noProof/>
+        </w:rPr>
+        <w:drawing>
+          <wp:inline distT="0" distB="0" distL="0" distR="0" wp14:anchorId="39582F2E" wp14:editId="0716BC33">
+            <wp:extent cx="4876836" cy="2147903"/>
+            <wp:effectExtent l="0" t="0" r="0" b="5080"/>
+            <wp:docPr id="59" name="Picture 59"/>
+            <wp:cNvGraphicFramePr>
+              <a:graphicFrameLocks xmlns:a="http://schemas.openxmlformats.org/drawingml/2006/main" noChangeAspect="1"/>
+            </wp:cNvGraphicFramePr>
+            <a:graphic xmlns:a="http://schemas.openxmlformats.org/drawingml/2006/main">
+              <a:graphicData uri="http://schemas.openxmlformats.org/drawingml/2006/picture">
+                <pic:pic xmlns:pic="http://schemas.openxmlformats.org/drawingml/2006/picture">
+                  <pic:nvPicPr>
+                    <pic:cNvPr id="1" name=""/>
+                    <pic:cNvPicPr/>
+                  </pic:nvPicPr>
+                  <pic:blipFill>
+                    <a:blip r:embed="rId93"/>
+                    <a:stretch>
+                      <a:fillRect/>
+                    </a:stretch>
+                  </pic:blipFill>
+                  <pic:spPr>
+                    <a:xfrm>
+                      <a:off x="0" y="0"/>
+                      <a:ext cx="4876836" cy="2147903"/>
+                    </a:xfrm>
+                    <a:prstGeom prst="rect">
+                      <a:avLst/>
+                    </a:prstGeom>
+                  </pic:spPr>
+                </pic:pic>
+              </a:graphicData>
+            </a:graphic>
+          </wp:inline>
+        </w:drawing>
+      </w:r>
+    </w:p>
+    <w:p>
+      <w:pPr>
+        <w:pStyle w:val="ListParagraph"/>
+        <w:ind w:left="360"/>
+        <w:rPr>
+          <w:rFonts w:eastAsiaTheme="minorEastAsia"/>
+          <w:lang w:val="en"/>
+        </w:rPr>
+      </w:pPr>
+      <w:r>
+        <w:rPr>
+          <w:noProof/>
+        </w:rPr>
+        <w:lastRenderedPageBreak/>
+        <w:drawing>
+          <wp:inline distT="0" distB="0" distL="0" distR="0" wp14:anchorId="0036B21A" wp14:editId="3A36B6AC">
+            <wp:extent cx="5943600" cy="2787650"/>
+            <wp:effectExtent l="0" t="0" r="0" b="0"/>
+            <wp:docPr id="94" name="Picture 94"/>
+            <wp:cNvGraphicFramePr>
+              <a:graphicFrameLocks xmlns:a="http://schemas.openxmlformats.org/drawingml/2006/main" noChangeAspect="1"/>
+            </wp:cNvGraphicFramePr>
+            <a:graphic xmlns:a="http://schemas.openxmlformats.org/drawingml/2006/main">
+              <a:graphicData uri="http://schemas.openxmlformats.org/drawingml/2006/picture">
+                <pic:pic xmlns:pic="http://schemas.openxmlformats.org/drawingml/2006/picture">
+                  <pic:nvPicPr>
+                    <pic:cNvPr id="1" name=""/>
+                    <pic:cNvPicPr/>
+                  </pic:nvPicPr>
+                  <pic:blipFill>
+                    <a:blip r:embed="rId94"/>
+                    <a:stretch>
+                      <a:fillRect/>
+                    </a:stretch>
+                  </pic:blipFill>
+                  <pic:spPr>
+                    <a:xfrm>
+                      <a:off x="0" y="0"/>
+                      <a:ext cx="5943600" cy="2787650"/>
+                    </a:xfrm>
+                    <a:prstGeom prst="rect">
+                      <a:avLst/>
+                    </a:prstGeom>
+                  </pic:spPr>
+                </pic:pic>
+              </a:graphicData>
+            </a:graphic>
+          </wp:inline>
+        </w:drawing>
+      </w:r>
     </w:p>
     <w:sectPr>
       <w:pgSz w:w="12240" w:h="15840"/>
@@ -13009,6 +14831,116 @@
       <w:u w:val="single"/>
     </w:rPr>
   </w:style>
+  <w:style w:type="character" w:customStyle="1" w:styleId="Mention">
+    <w:name w:val="Mention"/>
+    <w:basedOn w:val="DefaultParagraphFont"/>
+    <w:uiPriority w:val="99"/>
+    <w:semiHidden/>
+    <w:unhideWhenUsed/>
+    <w:rsid w:val="00DB384B"/>
+    <w:rPr>
+      <w:color w:val="2B579A"/>
+      <w:shd w:val="clear" w:color="auto" w:fill="E6E6E6"/>
+    </w:rPr>
+  </w:style>
+  <w:style w:type="character" w:styleId="CommentReference">
+    <w:name w:val="annotation reference"/>
+    <w:basedOn w:val="DefaultParagraphFont"/>
+    <w:uiPriority w:val="99"/>
+    <w:semiHidden/>
+    <w:unhideWhenUsed/>
+    <w:rsid w:val="00B324A0"/>
+    <w:rPr>
+      <w:sz w:val="16"/>
+      <w:szCs w:val="16"/>
+    </w:rPr>
+  </w:style>
+  <w:style w:type="paragraph" w:styleId="CommentText">
+    <w:name w:val="annotation text"/>
+    <w:basedOn w:val="Normal"/>
+    <w:link w:val="CommentTextChar"/>
+    <w:uiPriority w:val="99"/>
+    <w:semiHidden/>
+    <w:unhideWhenUsed/>
+    <w:rsid w:val="00B324A0"/>
+    <w:pPr>
+      <w:spacing w:line="240" w:lineRule="auto"/>
+    </w:pPr>
+    <w:rPr>
+      <w:sz w:val="20"/>
+      <w:szCs w:val="20"/>
+    </w:rPr>
+  </w:style>
+  <w:style w:type="character" w:customStyle="1" w:styleId="CommentTextChar">
+    <w:name w:val="Comment Text Char"/>
+    <w:basedOn w:val="DefaultParagraphFont"/>
+    <w:link w:val="CommentText"/>
+    <w:uiPriority w:val="99"/>
+    <w:semiHidden/>
+    <w:rsid w:val="00B324A0"/>
+    <w:rPr>
+      <w:sz w:val="20"/>
+      <w:szCs w:val="20"/>
+    </w:rPr>
+  </w:style>
+  <w:style w:type="paragraph" w:styleId="CommentSubject">
+    <w:name w:val="annotation subject"/>
+    <w:basedOn w:val="CommentText"/>
+    <w:next w:val="CommentText"/>
+    <w:link w:val="CommentSubjectChar"/>
+    <w:uiPriority w:val="99"/>
+    <w:semiHidden/>
+    <w:unhideWhenUsed/>
+    <w:rsid w:val="00B324A0"/>
+    <w:rPr>
+      <w:b/>
+      <w:bCs/>
+    </w:rPr>
+  </w:style>
+  <w:style w:type="character" w:customStyle="1" w:styleId="CommentSubjectChar">
+    <w:name w:val="Comment Subject Char"/>
+    <w:basedOn w:val="CommentTextChar"/>
+    <w:link w:val="CommentSubject"/>
+    <w:uiPriority w:val="99"/>
+    <w:semiHidden/>
+    <w:rsid w:val="00B324A0"/>
+    <w:rPr>
+      <w:b/>
+      <w:bCs/>
+      <w:sz w:val="20"/>
+      <w:szCs w:val="20"/>
+    </w:rPr>
+  </w:style>
+  <w:style w:type="paragraph" w:styleId="BalloonText">
+    <w:name w:val="Balloon Text"/>
+    <w:basedOn w:val="Normal"/>
+    <w:link w:val="BalloonTextChar"/>
+    <w:uiPriority w:val="99"/>
+    <w:semiHidden/>
+    <w:unhideWhenUsed/>
+    <w:rsid w:val="00B324A0"/>
+    <w:pPr>
+      <w:spacing w:after="0" w:line="240" w:lineRule="auto"/>
+    </w:pPr>
+    <w:rPr>
+      <w:rFonts w:ascii="Segoe UI" w:hAnsi="Segoe UI" w:cs="Segoe UI"/>
+      <w:sz w:val="18"/>
+      <w:szCs w:val="18"/>
+    </w:rPr>
+  </w:style>
+  <w:style w:type="character" w:customStyle="1" w:styleId="BalloonTextChar">
+    <w:name w:val="Balloon Text Char"/>
+    <w:basedOn w:val="DefaultParagraphFont"/>
+    <w:link w:val="BalloonText"/>
+    <w:uiPriority w:val="99"/>
+    <w:semiHidden/>
+    <w:rsid w:val="00B324A0"/>
+    <w:rPr>
+      <w:rFonts w:ascii="Segoe UI" w:hAnsi="Segoe UI" w:cs="Segoe UI"/>
+      <w:sz w:val="18"/>
+      <w:szCs w:val="18"/>
+    </w:rPr>
+  </w:style>
 </w:styles>
 </file>
 
